--- a/configuracion del cluster.docx
+++ b/configuracion del cluster.docx
@@ -1104,11 +1104,12 @@
       <w:r>
         <w:rPr>
           <w:rFonts w:ascii="Tahoma" w:hAnsi="Tahoma" w:cs="Tahoma"/>
+          <w:b/>
           <w:sz w:val="36"/>
           <w:szCs w:val="36"/>
         </w:rPr>
         <w:lastRenderedPageBreak/>
-        <w:t xml:space="preserve">Almacenamiento </w:t>
+        <w:t>Almacenamiento</w:t>
       </w:r>
       <w:r>
         <w:rPr>
@@ -1116,8 +1117,34 @@
           <w:sz w:val="36"/>
           <w:szCs w:val="36"/>
         </w:rPr>
+        <w:t xml:space="preserve"> </w:t>
+      </w:r>
+      <w:r>
+        <w:rPr>
+          <w:rFonts w:ascii="Tahoma" w:hAnsi="Tahoma" w:cs="Tahoma"/>
+          <w:sz w:val="36"/>
+          <w:szCs w:val="36"/>
+        </w:rPr>
+        <w:t>(</w:t>
+      </w:r>
+      <w:r>
+        <w:rPr>
+          <w:rFonts w:ascii="Tahoma" w:hAnsi="Tahoma" w:cs="Tahoma"/>
+          <w:sz w:val="36"/>
+          <w:szCs w:val="36"/>
+        </w:rPr>
         <w:t>pag 43</w:t>
       </w:r>
+      <w:r>
+        <w:rPr>
+          <w:rFonts w:ascii="Tahoma" w:hAnsi="Tahoma" w:cs="Tahoma"/>
+          <w:sz w:val="36"/>
+          <w:szCs w:val="36"/>
+        </w:rPr>
+        <w:t>)</w:t>
+      </w:r>
+      <w:bookmarkStart w:id="0" w:name="_GoBack"/>
+      <w:bookmarkEnd w:id="0"/>
     </w:p>
     <w:p>
       <w:pPr>
@@ -1127,1233 +1154,7 @@
           <w:szCs w:val="24"/>
         </w:rPr>
       </w:pPr>
-      <w:r>
-        <w:rPr>
-          <w:rFonts w:ascii="Tahoma" w:hAnsi="Tahoma" w:cs="Tahoma"/>
-          <w:b/>
-          <w:sz w:val="24"/>
-          <w:szCs w:val="24"/>
-        </w:rPr>
-        <w:t>Protocolo NFS</w:t>
-      </w:r>
-      <w:r>
-        <w:rPr>
-          <w:rFonts w:ascii="Tahoma" w:hAnsi="Tahoma" w:cs="Tahoma"/>
-          <w:sz w:val="24"/>
-          <w:szCs w:val="24"/>
-        </w:rPr>
-        <w:t xml:space="preserve"> (network file system) protocolo para compartir volúmenes de disco dentro de una red de manera trasparente en sistemas basados en UNIX.</w:t>
-      </w:r>
-    </w:p>
-    <w:p>
-      <w:pPr>
-        <w:rPr>
-          <w:rFonts w:ascii="Tahoma" w:hAnsi="Tahoma" w:cs="Tahoma"/>
-          <w:b/>
-          <w:sz w:val="32"/>
-          <w:szCs w:val="32"/>
-        </w:rPr>
-      </w:pPr>
-      <w:r>
-        <w:rPr>
-          <w:rFonts w:ascii="Tahoma" w:hAnsi="Tahoma" w:cs="Tahoma"/>
-          <w:b/>
-          <w:sz w:val="32"/>
-          <w:szCs w:val="32"/>
-        </w:rPr>
-        <w:t xml:space="preserve">6.0 </w:t>
-      </w:r>
-      <w:r>
-        <w:rPr>
-          <w:rFonts w:ascii="Tahoma" w:hAnsi="Tahoma" w:cs="Tahoma"/>
-          <w:b/>
-          <w:sz w:val="32"/>
-          <w:szCs w:val="32"/>
-        </w:rPr>
-        <w:t>almacenamiento</w:t>
-      </w:r>
-      <w:r>
-        <w:rPr>
-          <w:rFonts w:ascii="Tahoma" w:hAnsi="Tahoma" w:cs="Tahoma"/>
-          <w:b/>
-          <w:sz w:val="32"/>
-          <w:szCs w:val="32"/>
-        </w:rPr>
-        <w:t>(checar informacion)</w:t>
-      </w:r>
-    </w:p>
-    <w:p>
-      <w:pPr>
-        <w:rPr>
-          <w:rFonts w:ascii="Tahoma" w:hAnsi="Tahoma" w:cs="Tahoma"/>
-          <w:sz w:val="24"/>
-          <w:szCs w:val="24"/>
-        </w:rPr>
-      </w:pPr>
-      <w:r>
-        <w:rPr>
-          <w:rFonts w:ascii="Tahoma" w:hAnsi="Tahoma" w:cs="Tahoma"/>
-          <w:sz w:val="24"/>
-          <w:szCs w:val="24"/>
-        </w:rPr>
-        <w:t>Editar</w:t>
-      </w:r>
-      <w:r>
-        <w:rPr>
-          <w:rFonts w:ascii="Tahoma" w:hAnsi="Tahoma" w:cs="Tahoma"/>
-          <w:sz w:val="24"/>
-          <w:szCs w:val="24"/>
-        </w:rPr>
-        <w:t xml:space="preserve"> el archivo: vim /etc/exports   // en el nodo maestro.  //pag. 43</w:t>
-      </w:r>
-    </w:p>
-    <w:p>
-      <w:pPr>
-        <w:rPr>
-          <w:rFonts w:ascii="Courier New" w:eastAsia="Times New Roman" w:hAnsi="Courier New" w:cs="Courier New"/>
-          <w:color w:val="110000"/>
-          <w:sz w:val="20"/>
-          <w:szCs w:val="20"/>
-          <w:lang w:eastAsia="es-PE"/>
-        </w:rPr>
-      </w:pPr>
-      <w:r>
-        <w:rPr>
-          <w:rFonts w:ascii="Tahoma" w:hAnsi="Tahoma" w:cs="Tahoma"/>
-          <w:sz w:val="24"/>
-          <w:szCs w:val="24"/>
-        </w:rPr>
-        <w:t xml:space="preserve">Intalaccion en los nodos de NFS   </w:t>
-      </w:r>
-      <w:r>
-        <w:rPr>
-          <w:rFonts w:ascii="Tahoma" w:hAnsi="Tahoma" w:cs="Tahoma"/>
-          <w:sz w:val="24"/>
-          <w:szCs w:val="24"/>
-        </w:rPr>
-        <w:tab/>
-      </w:r>
-      <w:r>
-        <w:rPr>
-          <w:rFonts w:ascii="Tahoma" w:hAnsi="Tahoma" w:cs="Tahoma"/>
-          <w:sz w:val="24"/>
-          <w:szCs w:val="24"/>
-        </w:rPr>
-        <w:tab/>
-      </w:r>
-      <w:r>
-        <w:rPr>
-          <w:rFonts w:ascii="Tahoma" w:hAnsi="Tahoma" w:cs="Tahoma"/>
-          <w:sz w:val="24"/>
-          <w:szCs w:val="24"/>
-        </w:rPr>
-        <w:tab/>
-      </w:r>
-      <w:r>
-        <w:rPr>
-          <w:rFonts w:ascii="Tahoma" w:hAnsi="Tahoma" w:cs="Tahoma"/>
-          <w:sz w:val="24"/>
-          <w:szCs w:val="24"/>
-        </w:rPr>
-        <w:tab/>
-      </w:r>
-      <w:r>
-        <w:rPr>
-          <w:rFonts w:ascii="Tahoma" w:hAnsi="Tahoma" w:cs="Tahoma"/>
-          <w:sz w:val="24"/>
-          <w:szCs w:val="24"/>
-        </w:rPr>
-        <w:tab/>
-      </w:r>
-      <w:r>
-        <w:rPr>
-          <w:rFonts w:ascii="Tahoma" w:hAnsi="Tahoma" w:cs="Tahoma"/>
-          <w:sz w:val="24"/>
-          <w:szCs w:val="24"/>
-        </w:rPr>
-        <w:tab/>
-      </w:r>
-      <w:r>
-        <w:rPr>
-          <w:rFonts w:ascii="Tahoma" w:hAnsi="Tahoma" w:cs="Tahoma"/>
-          <w:sz w:val="24"/>
-          <w:szCs w:val="24"/>
-        </w:rPr>
-        <w:tab/>
-      </w:r>
-      <w:r>
-        <w:rPr>
-          <w:rFonts w:ascii="Tahoma" w:hAnsi="Tahoma" w:cs="Tahoma"/>
-          <w:sz w:val="24"/>
-          <w:szCs w:val="24"/>
-        </w:rPr>
-        <w:tab/>
-      </w:r>
-      <w:r>
-        <w:rPr>
-          <w:rFonts w:ascii="Tahoma" w:hAnsi="Tahoma" w:cs="Tahoma"/>
-          <w:sz w:val="24"/>
-          <w:szCs w:val="24"/>
-        </w:rPr>
-        <w:tab/>
-        <w:t xml:space="preserve">         </w:t>
-      </w:r>
-      <w:r>
-        <w:rPr>
-          <w:rFonts w:ascii="Courier New" w:eastAsia="Times New Roman" w:hAnsi="Courier New" w:cs="Courier New"/>
-          <w:b/>
-          <w:bCs/>
-          <w:color w:val="C20CB9"/>
-          <w:sz w:val="18"/>
-          <w:szCs w:val="18"/>
-          <w:bdr w:val="none" w:sz="0" w:space="0" w:color="auto" w:frame="1"/>
-          <w:lang w:eastAsia="es-PE"/>
-        </w:rPr>
-        <w:t>sudo</w:t>
-      </w:r>
-      <w:r>
-        <w:rPr>
-          <w:rFonts w:ascii="Courier New" w:eastAsia="Times New Roman" w:hAnsi="Courier New" w:cs="Courier New"/>
-          <w:color w:val="110000"/>
-          <w:sz w:val="20"/>
-          <w:szCs w:val="20"/>
-          <w:lang w:eastAsia="es-PE"/>
-        </w:rPr>
-        <w:t xml:space="preserve"> </w:t>
-      </w:r>
-      <w:r>
-        <w:rPr>
-          <w:rFonts w:ascii="Courier New" w:eastAsia="Times New Roman" w:hAnsi="Courier New" w:cs="Courier New"/>
-          <w:b/>
-          <w:bCs/>
-          <w:color w:val="C20CB9"/>
-          <w:sz w:val="18"/>
-          <w:szCs w:val="18"/>
-          <w:bdr w:val="none" w:sz="0" w:space="0" w:color="auto" w:frame="1"/>
-          <w:lang w:eastAsia="es-PE"/>
-        </w:rPr>
-        <w:t>yum install</w:t>
-      </w:r>
-      <w:r>
-        <w:rPr>
-          <w:rFonts w:ascii="Courier New" w:eastAsia="Times New Roman" w:hAnsi="Courier New" w:cs="Courier New"/>
-          <w:color w:val="110000"/>
-          <w:sz w:val="20"/>
-          <w:szCs w:val="20"/>
-          <w:lang w:eastAsia="es-PE"/>
-        </w:rPr>
-        <w:t xml:space="preserve"> rpcbind nfs-utils nfs-utils-lib</w:t>
-      </w:r>
-      <w:r>
-        <w:rPr>
-          <w:rFonts w:ascii="Courier New" w:eastAsia="Times New Roman" w:hAnsi="Courier New" w:cs="Courier New"/>
-          <w:color w:val="110000"/>
-          <w:sz w:val="20"/>
-          <w:szCs w:val="20"/>
-          <w:lang w:eastAsia="es-PE"/>
-        </w:rPr>
-        <w:t xml:space="preserve">  /INSTALACIÓN</w:t>
-      </w:r>
-    </w:p>
-    <w:p>
-      <w:pPr>
-        <w:pStyle w:val="HTMLconformatoprevio"/>
-        <w:textAlignment w:val="baseline"/>
-        <w:rPr>
-          <w:color w:val="110000"/>
-        </w:rPr>
-      </w:pPr>
-      <w:r>
-        <w:rPr>
-          <w:color w:val="110000"/>
-        </w:rPr>
-        <w:t xml:space="preserve">$ </w:t>
-      </w:r>
-      <w:r>
-        <w:rPr>
-          <w:b/>
-          <w:bCs/>
-          <w:color w:val="C20CB9"/>
-          <w:sz w:val="18"/>
-          <w:szCs w:val="18"/>
-          <w:bdr w:val="none" w:sz="0" w:space="0" w:color="auto" w:frame="1"/>
-        </w:rPr>
-        <w:t>sudo</w:t>
-      </w:r>
-      <w:r>
-        <w:rPr>
-          <w:color w:val="110000"/>
-        </w:rPr>
-        <w:t xml:space="preserve"> chkconfig </w:t>
-      </w:r>
-      <w:r>
-        <w:rPr>
-          <w:color w:val="660033"/>
-          <w:sz w:val="18"/>
-          <w:szCs w:val="18"/>
-          <w:bdr w:val="none" w:sz="0" w:space="0" w:color="auto" w:frame="1"/>
-        </w:rPr>
-        <w:t>--level</w:t>
-      </w:r>
-      <w:r>
-        <w:rPr>
-          <w:color w:val="110000"/>
-        </w:rPr>
-        <w:t xml:space="preserve"> </w:t>
-      </w:r>
-      <w:r>
-        <w:rPr>
-          <w:color w:val="000000"/>
-          <w:sz w:val="18"/>
-          <w:szCs w:val="18"/>
-          <w:bdr w:val="none" w:sz="0" w:space="0" w:color="auto" w:frame="1"/>
-        </w:rPr>
-        <w:t>35</w:t>
-      </w:r>
-      <w:r>
-        <w:rPr>
-          <w:color w:val="110000"/>
-        </w:rPr>
-        <w:t xml:space="preserve"> nfs on    //ACTIVACIÓN</w:t>
-      </w:r>
-    </w:p>
-    <w:p>
-      <w:pPr>
-        <w:pStyle w:val="HTMLconformatoprevio"/>
-        <w:textAlignment w:val="baseline"/>
-        <w:rPr>
-          <w:color w:val="110000"/>
-        </w:rPr>
-      </w:pPr>
-      <w:r>
-        <w:rPr>
-          <w:color w:val="110000"/>
-        </w:rPr>
-        <w:t xml:space="preserve">$ </w:t>
-      </w:r>
-      <w:r>
-        <w:rPr>
-          <w:b/>
-          <w:bCs/>
-          <w:color w:val="C20CB9"/>
-          <w:sz w:val="18"/>
-          <w:szCs w:val="18"/>
-          <w:bdr w:val="none" w:sz="0" w:space="0" w:color="auto" w:frame="1"/>
-        </w:rPr>
-        <w:t>sudo</w:t>
-      </w:r>
-      <w:r>
-        <w:rPr>
-          <w:color w:val="110000"/>
-        </w:rPr>
-        <w:t xml:space="preserve"> chkconfig </w:t>
-      </w:r>
-      <w:r>
-        <w:rPr>
-          <w:color w:val="660033"/>
-          <w:sz w:val="18"/>
-          <w:szCs w:val="18"/>
-          <w:bdr w:val="none" w:sz="0" w:space="0" w:color="auto" w:frame="1"/>
-        </w:rPr>
-        <w:t>--level</w:t>
-      </w:r>
-      <w:r>
-        <w:rPr>
-          <w:color w:val="110000"/>
-        </w:rPr>
-        <w:t xml:space="preserve"> </w:t>
-      </w:r>
-      <w:r>
-        <w:rPr>
-          <w:color w:val="000000"/>
-          <w:sz w:val="18"/>
-          <w:szCs w:val="18"/>
-          <w:bdr w:val="none" w:sz="0" w:space="0" w:color="auto" w:frame="1"/>
-        </w:rPr>
-        <w:t>35</w:t>
-      </w:r>
-      <w:r>
-        <w:rPr>
-          <w:color w:val="110000"/>
-        </w:rPr>
-        <w:t xml:space="preserve"> nfslock on</w:t>
-      </w:r>
-    </w:p>
-    <w:p>
-      <w:pPr>
-        <w:pStyle w:val="HTMLconformatoprevio"/>
-        <w:textAlignment w:val="baseline"/>
-        <w:rPr>
-          <w:color w:val="110000"/>
-        </w:rPr>
-      </w:pPr>
-      <w:r>
-        <w:rPr>
-          <w:color w:val="110000"/>
-        </w:rPr>
-        <w:t xml:space="preserve">$ </w:t>
-      </w:r>
-      <w:r>
-        <w:rPr>
-          <w:b/>
-          <w:bCs/>
-          <w:color w:val="C20CB9"/>
-          <w:sz w:val="18"/>
-          <w:szCs w:val="18"/>
-          <w:bdr w:val="none" w:sz="0" w:space="0" w:color="auto" w:frame="1"/>
-        </w:rPr>
-        <w:t>sudo</w:t>
-      </w:r>
-      <w:r>
-        <w:rPr>
-          <w:color w:val="110000"/>
-        </w:rPr>
-        <w:t xml:space="preserve"> chkconfig </w:t>
-      </w:r>
-      <w:r>
-        <w:rPr>
-          <w:color w:val="660033"/>
-          <w:sz w:val="18"/>
-          <w:szCs w:val="18"/>
-          <w:bdr w:val="none" w:sz="0" w:space="0" w:color="auto" w:frame="1"/>
-        </w:rPr>
-        <w:t>--level</w:t>
-      </w:r>
-      <w:r>
-        <w:rPr>
-          <w:color w:val="110000"/>
-        </w:rPr>
-        <w:t xml:space="preserve"> </w:t>
-      </w:r>
-      <w:r>
-        <w:rPr>
-          <w:color w:val="000000"/>
-          <w:sz w:val="18"/>
-          <w:szCs w:val="18"/>
-          <w:bdr w:val="none" w:sz="0" w:space="0" w:color="auto" w:frame="1"/>
-        </w:rPr>
-        <w:t>35</w:t>
-      </w:r>
-      <w:r>
-        <w:rPr>
-          <w:color w:val="110000"/>
-        </w:rPr>
-        <w:t xml:space="preserve"> rpcbind on</w:t>
-      </w:r>
-    </w:p>
-    <w:p>
-      <w:pPr>
-        <w:pStyle w:val="HTMLconformatoprevio"/>
-        <w:textAlignment w:val="baseline"/>
-        <w:rPr>
-          <w:color w:val="110000"/>
-        </w:rPr>
-      </w:pPr>
-    </w:p>
-    <w:p>
-      <w:pPr>
-        <w:tabs>
-          <w:tab w:val="left" w:pos="916"/>
-          <w:tab w:val="left" w:pos="1832"/>
-          <w:tab w:val="left" w:pos="2748"/>
-          <w:tab w:val="left" w:pos="3664"/>
-          <w:tab w:val="left" w:pos="4580"/>
-          <w:tab w:val="left" w:pos="5496"/>
-          <w:tab w:val="left" w:pos="6412"/>
-          <w:tab w:val="left" w:pos="7328"/>
-          <w:tab w:val="left" w:pos="8244"/>
-          <w:tab w:val="left" w:pos="9160"/>
-          <w:tab w:val="left" w:pos="10076"/>
-          <w:tab w:val="left" w:pos="10992"/>
-          <w:tab w:val="left" w:pos="11908"/>
-          <w:tab w:val="left" w:pos="12824"/>
-          <w:tab w:val="left" w:pos="13740"/>
-          <w:tab w:val="left" w:pos="14656"/>
-        </w:tabs>
-        <w:spacing w:after="0" w:line="270" w:lineRule="atLeast"/>
-        <w:textAlignment w:val="baseline"/>
-        <w:rPr>
-          <w:rFonts w:ascii="Courier New" w:eastAsia="Times New Roman" w:hAnsi="Courier New" w:cs="Courier New"/>
-          <w:color w:val="110000"/>
-          <w:sz w:val="20"/>
-          <w:szCs w:val="20"/>
-          <w:lang w:eastAsia="es-PE"/>
-        </w:rPr>
-      </w:pPr>
-      <w:r>
-        <w:rPr>
-          <w:rFonts w:ascii="Courier New" w:eastAsia="Times New Roman" w:hAnsi="Courier New" w:cs="Courier New"/>
-          <w:color w:val="110000"/>
-          <w:sz w:val="20"/>
-          <w:szCs w:val="20"/>
-          <w:lang w:eastAsia="es-PE"/>
-        </w:rPr>
-        <w:t xml:space="preserve">$ </w:t>
-      </w:r>
-      <w:r>
-        <w:rPr>
-          <w:rFonts w:ascii="Courier New" w:eastAsia="Times New Roman" w:hAnsi="Courier New" w:cs="Courier New"/>
-          <w:b/>
-          <w:bCs/>
-          <w:color w:val="C20CB9"/>
-          <w:sz w:val="18"/>
-          <w:szCs w:val="18"/>
-          <w:bdr w:val="none" w:sz="0" w:space="0" w:color="auto" w:frame="1"/>
-          <w:lang w:eastAsia="es-PE"/>
-        </w:rPr>
-        <w:t>sudo</w:t>
-      </w:r>
-      <w:r>
-        <w:rPr>
-          <w:rFonts w:ascii="Courier New" w:eastAsia="Times New Roman" w:hAnsi="Courier New" w:cs="Courier New"/>
-          <w:color w:val="110000"/>
-          <w:sz w:val="20"/>
-          <w:szCs w:val="20"/>
-          <w:lang w:eastAsia="es-PE"/>
-        </w:rPr>
-        <w:t xml:space="preserve"> service rpcbind start</w:t>
-      </w:r>
-      <w:r>
-        <w:rPr>
-          <w:rFonts w:ascii="Courier New" w:eastAsia="Times New Roman" w:hAnsi="Courier New" w:cs="Courier New"/>
-          <w:color w:val="110000"/>
-          <w:sz w:val="20"/>
-          <w:szCs w:val="20"/>
-          <w:lang w:eastAsia="es-PE"/>
-        </w:rPr>
-        <w:t xml:space="preserve">    //</w:t>
-      </w:r>
-      <w:r>
-        <w:rPr>
-          <w:rFonts w:ascii="Courier New" w:eastAsia="Times New Roman" w:hAnsi="Courier New" w:cs="Courier New"/>
-          <w:color w:val="110000"/>
-          <w:sz w:val="20"/>
-          <w:szCs w:val="20"/>
-          <w:lang w:eastAsia="es-PE"/>
-        </w:rPr>
-        <w:tab/>
-        <w:t>INICIALIZACIÓN</w:t>
-      </w:r>
-    </w:p>
-    <w:p>
-      <w:pPr>
-        <w:tabs>
-          <w:tab w:val="left" w:pos="916"/>
-          <w:tab w:val="left" w:pos="1832"/>
-          <w:tab w:val="left" w:pos="2748"/>
-          <w:tab w:val="left" w:pos="3664"/>
-          <w:tab w:val="left" w:pos="4580"/>
-          <w:tab w:val="left" w:pos="5496"/>
-          <w:tab w:val="left" w:pos="6412"/>
-          <w:tab w:val="left" w:pos="7328"/>
-          <w:tab w:val="left" w:pos="8244"/>
-          <w:tab w:val="left" w:pos="9160"/>
-          <w:tab w:val="left" w:pos="10076"/>
-          <w:tab w:val="left" w:pos="10992"/>
-          <w:tab w:val="left" w:pos="11908"/>
-          <w:tab w:val="left" w:pos="12824"/>
-          <w:tab w:val="left" w:pos="13740"/>
-          <w:tab w:val="left" w:pos="14656"/>
-        </w:tabs>
-        <w:spacing w:after="0" w:line="270" w:lineRule="atLeast"/>
-        <w:textAlignment w:val="baseline"/>
-        <w:rPr>
-          <w:rFonts w:ascii="Courier New" w:eastAsia="Times New Roman" w:hAnsi="Courier New" w:cs="Courier New"/>
-          <w:color w:val="110000"/>
-          <w:sz w:val="20"/>
-          <w:szCs w:val="20"/>
-          <w:lang w:eastAsia="es-PE"/>
-        </w:rPr>
-      </w:pPr>
-      <w:r>
-        <w:rPr>
-          <w:rFonts w:ascii="Courier New" w:eastAsia="Times New Roman" w:hAnsi="Courier New" w:cs="Courier New"/>
-          <w:color w:val="110000"/>
-          <w:sz w:val="20"/>
-          <w:szCs w:val="20"/>
-          <w:lang w:eastAsia="es-PE"/>
-        </w:rPr>
-        <w:t xml:space="preserve">$ </w:t>
-      </w:r>
-      <w:r>
-        <w:rPr>
-          <w:rFonts w:ascii="Courier New" w:eastAsia="Times New Roman" w:hAnsi="Courier New" w:cs="Courier New"/>
-          <w:b/>
-          <w:bCs/>
-          <w:color w:val="C20CB9"/>
-          <w:sz w:val="18"/>
-          <w:szCs w:val="18"/>
-          <w:bdr w:val="none" w:sz="0" w:space="0" w:color="auto" w:frame="1"/>
-          <w:lang w:eastAsia="es-PE"/>
-        </w:rPr>
-        <w:t>sudo</w:t>
-      </w:r>
-      <w:r>
-        <w:rPr>
-          <w:rFonts w:ascii="Courier New" w:eastAsia="Times New Roman" w:hAnsi="Courier New" w:cs="Courier New"/>
-          <w:color w:val="110000"/>
-          <w:sz w:val="20"/>
-          <w:szCs w:val="20"/>
-          <w:lang w:eastAsia="es-PE"/>
-        </w:rPr>
-        <w:t xml:space="preserve"> service nfslock start</w:t>
-      </w:r>
-    </w:p>
-    <w:p>
-      <w:pPr>
-        <w:pStyle w:val="HTMLconformatoprevio"/>
-        <w:textAlignment w:val="baseline"/>
-        <w:rPr>
-          <w:color w:val="110000"/>
-        </w:rPr>
-      </w:pPr>
-      <w:r>
-        <w:rPr>
-          <w:color w:val="110000"/>
-        </w:rPr>
-        <w:t xml:space="preserve">$ </w:t>
-      </w:r>
-      <w:r>
-        <w:rPr>
-          <w:b/>
-          <w:bCs/>
-          <w:color w:val="C20CB9"/>
-          <w:sz w:val="18"/>
-          <w:szCs w:val="18"/>
-          <w:bdr w:val="none" w:sz="0" w:space="0" w:color="auto" w:frame="1"/>
-        </w:rPr>
-        <w:t>sudo</w:t>
-      </w:r>
-      <w:r>
-        <w:rPr>
-          <w:color w:val="110000"/>
-        </w:rPr>
-        <w:t xml:space="preserve"> service nfs start</w:t>
-      </w:r>
-    </w:p>
-    <w:p>
-      <w:pPr>
-        <w:rPr>
-          <w:rFonts w:ascii="Courier New" w:eastAsia="Times New Roman" w:hAnsi="Courier New" w:cs="Courier New"/>
-          <w:color w:val="110000"/>
-          <w:sz w:val="20"/>
-          <w:szCs w:val="20"/>
-          <w:lang w:eastAsia="es-PE"/>
-        </w:rPr>
-      </w:pPr>
       <w:hyperlink r:id="rId6" w:history="1">
-        <w:r>
-          <w:rPr>
-            <w:rStyle w:val="Hipervnculo"/>
-          </w:rPr>
-          <w:t>http://www.itmovil.com/2012/05/04/como-instalar-y-configurar-nfs-en-centos-6-2/</w:t>
-        </w:r>
-      </w:hyperlink>
-    </w:p>
-    <w:p>
-      <w:r>
-        <w:rPr>
-          <w:rFonts w:ascii="Tahoma" w:hAnsi="Tahoma" w:cs="Tahoma"/>
-          <w:sz w:val="24"/>
-          <w:szCs w:val="24"/>
-        </w:rPr>
-        <w:t>Etc/exports   //este archivo es utilizado para configurar los directorios que se campatiran atravez de NFS (</w:t>
-      </w:r>
-      <w:hyperlink r:id="rId7" w:history="1">
-        <w:r>
-          <w:rPr>
-            <w:rStyle w:val="Hipervnculo"/>
-          </w:rPr>
-          <w:t>http://www.alcancelibre.org/staticpages/index.php/12-como-nfs</w:t>
-        </w:r>
-      </w:hyperlink>
-      <w:r>
-        <w:t>)</w:t>
-      </w:r>
-      <w:r>
-        <w:t xml:space="preserve">   //SE HACE EN EL NODO PRINCIPAL</w:t>
-      </w:r>
-    </w:p>
-    <w:p>
-      <w:pPr>
-        <w:spacing w:after="0" w:line="240" w:lineRule="auto"/>
-        <w:rPr>
-          <w:rFonts w:ascii="Tahoma" w:hAnsi="Tahoma" w:cs="Tahoma"/>
-          <w:sz w:val="16"/>
-          <w:szCs w:val="16"/>
-        </w:rPr>
-      </w:pPr>
-      <w:r>
-        <w:rPr>
-          <w:rFonts w:ascii="Tahoma" w:hAnsi="Tahoma" w:cs="Tahoma"/>
-          <w:sz w:val="16"/>
-          <w:szCs w:val="16"/>
-        </w:rPr>
-        <w:t>//</w:t>
-      </w:r>
-      <w:r>
-        <w:rPr>
-          <w:rFonts w:ascii="Tahoma" w:hAnsi="Tahoma" w:cs="Tahoma"/>
-          <w:b/>
-          <w:i/>
-          <w:sz w:val="16"/>
-          <w:szCs w:val="16"/>
-        </w:rPr>
-        <w:t>man 5 exports</w:t>
-      </w:r>
-      <w:r>
-        <w:rPr>
-          <w:rFonts w:ascii="Tahoma" w:hAnsi="Tahoma" w:cs="Tahoma"/>
-          <w:sz w:val="16"/>
-          <w:szCs w:val="16"/>
-        </w:rPr>
-        <w:t xml:space="preserve">  se utiliza para ver el manual de mismo </w:t>
-      </w:r>
-    </w:p>
-    <w:p>
-      <w:pPr>
-        <w:spacing w:after="0" w:line="240" w:lineRule="auto"/>
-        <w:rPr>
-          <w:rFonts w:ascii="Tahoma" w:hAnsi="Tahoma" w:cs="Tahoma"/>
-          <w:sz w:val="16"/>
-          <w:szCs w:val="16"/>
-        </w:rPr>
-      </w:pPr>
-      <w:r>
-        <w:rPr>
-          <w:rFonts w:ascii="Tahoma" w:hAnsi="Tahoma" w:cs="Tahoma"/>
-          <w:sz w:val="16"/>
-          <w:szCs w:val="16"/>
-        </w:rPr>
-        <w:t>//</w:t>
-      </w:r>
-      <w:r>
-        <w:rPr>
-          <w:rFonts w:ascii="Tahoma" w:hAnsi="Tahoma" w:cs="Tahoma"/>
-          <w:b/>
-          <w:i/>
-          <w:sz w:val="16"/>
-          <w:szCs w:val="16"/>
-        </w:rPr>
-        <w:t>showmount</w:t>
-      </w:r>
-      <w:r>
-        <w:rPr>
-          <w:rFonts w:ascii="Tahoma" w:hAnsi="Tahoma" w:cs="Tahoma"/>
-          <w:sz w:val="16"/>
-          <w:szCs w:val="16"/>
-        </w:rPr>
-        <w:t xml:space="preserve"> </w:t>
-      </w:r>
-      <w:r>
-        <w:rPr>
-          <w:rFonts w:ascii="Tahoma" w:hAnsi="Tahoma" w:cs="Tahoma"/>
-          <w:sz w:val="16"/>
-          <w:szCs w:val="16"/>
-        </w:rPr>
-        <w:t xml:space="preserve"> -a</w:t>
-      </w:r>
-      <w:r>
-        <w:rPr>
-          <w:rFonts w:ascii="Tahoma" w:hAnsi="Tahoma" w:cs="Tahoma"/>
-          <w:sz w:val="16"/>
-          <w:szCs w:val="16"/>
-        </w:rPr>
-        <w:t xml:space="preserve"> se utiliza para ver clientes conectados al servidos NFS</w:t>
-      </w:r>
-    </w:p>
-    <w:p>
-      <w:pPr>
-        <w:spacing w:after="0" w:line="240" w:lineRule="auto"/>
-        <w:rPr>
-          <w:rFonts w:ascii="Tahoma" w:hAnsi="Tahoma" w:cs="Tahoma"/>
-          <w:sz w:val="16"/>
-          <w:szCs w:val="16"/>
-        </w:rPr>
-      </w:pPr>
-      <w:r>
-        <w:rPr>
-          <w:rFonts w:ascii="Tahoma" w:hAnsi="Tahoma" w:cs="Tahoma"/>
-          <w:sz w:val="16"/>
-          <w:szCs w:val="16"/>
-        </w:rPr>
-        <w:t>//</w:t>
-      </w:r>
-      <w:r>
-        <w:rPr>
-          <w:rFonts w:ascii="Tahoma" w:hAnsi="Tahoma" w:cs="Tahoma"/>
-          <w:b/>
-          <w:i/>
-          <w:sz w:val="16"/>
-          <w:szCs w:val="16"/>
-        </w:rPr>
-        <w:t xml:space="preserve">man </w:t>
-      </w:r>
-      <w:r>
-        <w:rPr>
-          <w:rFonts w:ascii="Tahoma" w:hAnsi="Tahoma" w:cs="Tahoma"/>
-          <w:b/>
-          <w:i/>
-          <w:sz w:val="16"/>
-          <w:szCs w:val="16"/>
-        </w:rPr>
-        <w:t>8</w:t>
-      </w:r>
-      <w:r>
-        <w:rPr>
-          <w:rFonts w:ascii="Tahoma" w:hAnsi="Tahoma" w:cs="Tahoma"/>
-          <w:b/>
-          <w:i/>
-          <w:sz w:val="16"/>
-          <w:szCs w:val="16"/>
-        </w:rPr>
-        <w:t xml:space="preserve"> showmount</w:t>
-      </w:r>
-      <w:r>
-        <w:rPr>
-          <w:rFonts w:ascii="Tahoma" w:hAnsi="Tahoma" w:cs="Tahoma"/>
-          <w:sz w:val="16"/>
-          <w:szCs w:val="16"/>
-        </w:rPr>
-        <w:t xml:space="preserve"> manual de showmount</w:t>
-      </w:r>
-    </w:p>
-    <w:p>
-      <w:pPr>
-        <w:spacing w:after="0" w:line="240" w:lineRule="auto"/>
-        <w:rPr>
-          <w:rFonts w:ascii="Tahoma" w:hAnsi="Tahoma" w:cs="Tahoma"/>
-          <w:sz w:val="16"/>
-          <w:szCs w:val="16"/>
-        </w:rPr>
-      </w:pPr>
-    </w:p>
-    <w:p>
-      <w:pPr>
-        <w:rPr>
-          <w:rFonts w:ascii="Tahoma" w:hAnsi="Tahoma" w:cs="Tahoma"/>
-          <w:sz w:val="24"/>
-          <w:szCs w:val="24"/>
-        </w:rPr>
-      </w:pPr>
-      <w:r>
-        <w:rPr>
-          <w:rFonts w:ascii="Tahoma" w:hAnsi="Tahoma" w:cs="Tahoma"/>
-          <w:sz w:val="24"/>
-          <w:szCs w:val="24"/>
-        </w:rPr>
-        <w:tab/>
-      </w:r>
-      <w:r>
-        <w:rPr>
-          <w:rFonts w:ascii="Tahoma" w:hAnsi="Tahoma" w:cs="Tahoma"/>
-          <w:sz w:val="24"/>
-          <w:szCs w:val="24"/>
-        </w:rPr>
-        <w:t>Se agregan los nodos esclavos.</w:t>
-      </w:r>
-    </w:p>
-    <w:p>
-      <w:pPr>
-        <w:spacing w:after="0"/>
-        <w:rPr>
-          <w:sz w:val="16"/>
-          <w:szCs w:val="16"/>
-        </w:rPr>
-      </w:pPr>
-      <w:r>
-        <w:rPr>
-          <w:rFonts w:ascii="Tahoma" w:hAnsi="Tahoma" w:cs="Tahoma"/>
-          <w:sz w:val="16"/>
-          <w:szCs w:val="16"/>
-        </w:rPr>
-        <w:t>//</w:t>
-      </w:r>
-      <w:hyperlink r:id="rId8" w:history="1">
-        <w:r>
-          <w:rPr>
-            <w:rStyle w:val="Hipervnculo"/>
-            <w:sz w:val="16"/>
-            <w:szCs w:val="16"/>
-          </w:rPr>
-          <w:t>https://www.digitalocean.com/community/articles/how-to-set-up-an-nfs-mount-on-centos-6</w:t>
-        </w:r>
-      </w:hyperlink>
-      <w:r>
-        <w:rPr>
-          <w:sz w:val="16"/>
-          <w:szCs w:val="16"/>
-        </w:rPr>
-        <w:t xml:space="preserve"> </w:t>
-      </w:r>
-      <w:r>
-        <w:rPr>
-          <w:sz w:val="14"/>
-          <w:szCs w:val="14"/>
-        </w:rPr>
-        <w:t>//</w:t>
-      </w:r>
-      <w:r>
-        <w:rPr>
-          <w:rFonts w:ascii="Consolas" w:hAnsi="Consolas" w:cs="Consolas"/>
-          <w:color w:val="333333"/>
-          <w:sz w:val="14"/>
-          <w:szCs w:val="14"/>
-        </w:rPr>
-        <w:t>(rw,sync,no_root_squash,no_subtree_check)</w:t>
-      </w:r>
-    </w:p>
-    <w:p>
-      <w:pPr>
-        <w:spacing w:after="0"/>
-        <w:rPr>
-          <w:sz w:val="16"/>
-          <w:szCs w:val="16"/>
-        </w:rPr>
-      </w:pPr>
-      <w:r>
-        <w:rPr>
-          <w:b/>
-          <w:i/>
-          <w:sz w:val="16"/>
-          <w:szCs w:val="16"/>
-        </w:rPr>
-        <w:t>rw</w:t>
-      </w:r>
-      <w:r>
-        <w:rPr>
-          <w:sz w:val="16"/>
-          <w:szCs w:val="16"/>
-        </w:rPr>
-        <w:t xml:space="preserve">: This option allows the client server to both read and write within the shared directory   </w:t>
-      </w:r>
-      <w:r>
-        <w:rPr>
-          <w:b/>
-          <w:i/>
-          <w:sz w:val="16"/>
-          <w:szCs w:val="16"/>
-        </w:rPr>
-        <w:t>no_subtree_check</w:t>
-      </w:r>
-      <w:r>
-        <w:rPr>
-          <w:sz w:val="16"/>
-          <w:szCs w:val="16"/>
-        </w:rPr>
-        <w:t xml:space="preserve">: This option prevents the subtree checking. When a shared directory is the subdirectory of a larger filesystem, nfs performs scans of every </w:t>
-      </w:r>
-      <w:r>
-        <w:rPr>
-          <w:sz w:val="16"/>
-          <w:szCs w:val="16"/>
-        </w:rPr>
-        <w:t xml:space="preserve">         </w:t>
-      </w:r>
-      <w:r>
-        <w:rPr>
-          <w:sz w:val="16"/>
-          <w:szCs w:val="16"/>
-        </w:rPr>
-        <w:t>directory above it, in order to verify its permissions and details. Disabling the subtree check may increase the reliability of NFS, but reduce security.</w:t>
-      </w:r>
-    </w:p>
-    <w:p>
-      <w:pPr>
-        <w:spacing w:after="0" w:line="240" w:lineRule="auto"/>
-        <w:rPr>
-          <w:sz w:val="16"/>
-          <w:szCs w:val="16"/>
-        </w:rPr>
-      </w:pPr>
-      <w:r>
-        <w:rPr>
-          <w:b/>
-          <w:i/>
-          <w:sz w:val="16"/>
-          <w:szCs w:val="16"/>
-        </w:rPr>
-        <w:t>sync</w:t>
-      </w:r>
-      <w:r>
-        <w:rPr>
-          <w:sz w:val="16"/>
-          <w:szCs w:val="16"/>
-        </w:rPr>
-        <w:t>: Sync confirms requests to the shared directory only once the changes have been committed.</w:t>
-      </w:r>
-    </w:p>
-    <w:p>
-      <w:pPr>
-        <w:spacing w:after="0" w:line="240" w:lineRule="auto"/>
-        <w:rPr>
-          <w:sz w:val="16"/>
-          <w:szCs w:val="16"/>
-        </w:rPr>
-      </w:pPr>
-      <w:r>
-        <w:rPr>
-          <w:b/>
-          <w:i/>
-          <w:sz w:val="16"/>
-          <w:szCs w:val="16"/>
-        </w:rPr>
-        <w:t>no_root_squash</w:t>
-      </w:r>
-      <w:r>
-        <w:rPr>
-          <w:sz w:val="16"/>
-          <w:szCs w:val="16"/>
-        </w:rPr>
-        <w:t>: This phrase allows root to connect to the designated directory</w:t>
-      </w:r>
-    </w:p>
-    <w:p>
-      <w:pPr>
-        <w:rPr>
-          <w:rFonts w:ascii="Tahoma" w:hAnsi="Tahoma" w:cs="Tahoma"/>
-          <w:sz w:val="24"/>
-          <w:szCs w:val="24"/>
-        </w:rPr>
-      </w:pPr>
-    </w:p>
-    <w:p>
-      <w:pPr>
-        <w:rPr>
-          <w:rFonts w:ascii="Tahoma" w:hAnsi="Tahoma" w:cs="Tahoma"/>
-          <w:sz w:val="24"/>
-          <w:szCs w:val="24"/>
-        </w:rPr>
-      </w:pPr>
-      <w:r>
-        <w:rPr>
-          <w:rFonts w:ascii="Tahoma" w:hAnsi="Tahoma" w:cs="Tahoma"/>
-          <w:sz w:val="24"/>
-          <w:szCs w:val="24"/>
-        </w:rPr>
-        <w:tab/>
-      </w:r>
-      <w:r>
-        <w:rPr>
-          <w:rFonts w:ascii="Tahoma" w:hAnsi="Tahoma" w:cs="Tahoma"/>
-          <w:sz w:val="24"/>
-          <w:szCs w:val="24"/>
-        </w:rPr>
-        <w:tab/>
-      </w:r>
-      <w:r>
-        <w:rPr>
-          <w:rFonts w:ascii="Tahoma" w:hAnsi="Tahoma" w:cs="Tahoma"/>
-          <w:sz w:val="24"/>
-          <w:szCs w:val="24"/>
-        </w:rPr>
-        <w:t>/home/ 192.168.1.3</w:t>
-      </w:r>
-      <w:r>
-        <w:rPr>
-          <w:rFonts w:ascii="Tahoma" w:hAnsi="Tahoma" w:cs="Tahoma"/>
-          <w:sz w:val="24"/>
-          <w:szCs w:val="24"/>
-        </w:rPr>
-        <w:t xml:space="preserve"> </w:t>
-      </w:r>
-      <w:r>
-        <w:rPr>
-          <w:rFonts w:ascii="Consolas" w:hAnsi="Consolas" w:cs="Consolas"/>
-          <w:color w:val="333333"/>
-          <w:sz w:val="18"/>
-          <w:szCs w:val="18"/>
-        </w:rPr>
-        <w:t>(rw,sync,no_root_squash,no_subtree_check)</w:t>
-      </w:r>
-    </w:p>
-    <w:p>
-      <w:pPr>
-        <w:rPr>
-          <w:rFonts w:ascii="Tahoma" w:hAnsi="Tahoma" w:cs="Tahoma"/>
-          <w:sz w:val="24"/>
-          <w:szCs w:val="24"/>
-        </w:rPr>
-      </w:pPr>
-      <w:r>
-        <w:rPr>
-          <w:rFonts w:ascii="Tahoma" w:hAnsi="Tahoma" w:cs="Tahoma"/>
-          <w:sz w:val="24"/>
-          <w:szCs w:val="24"/>
-        </w:rPr>
-        <w:tab/>
-      </w:r>
-      <w:r>
-        <w:rPr>
-          <w:rFonts w:ascii="Tahoma" w:hAnsi="Tahoma" w:cs="Tahoma"/>
-          <w:sz w:val="24"/>
-          <w:szCs w:val="24"/>
-        </w:rPr>
-        <w:tab/>
-      </w:r>
-      <w:r>
-        <w:rPr>
-          <w:rFonts w:ascii="Tahoma" w:hAnsi="Tahoma" w:cs="Tahoma"/>
-          <w:sz w:val="24"/>
-          <w:szCs w:val="24"/>
-        </w:rPr>
-        <w:t>/home/ 192.168.1.4……..</w:t>
-      </w:r>
-    </w:p>
-    <w:p>
-      <w:pPr>
-        <w:rPr>
-          <w:rFonts w:ascii="Tahoma" w:hAnsi="Tahoma" w:cs="Tahoma"/>
-          <w:sz w:val="24"/>
-          <w:szCs w:val="24"/>
-        </w:rPr>
-      </w:pPr>
-      <w:r>
-        <w:rPr>
-          <w:rFonts w:ascii="Tahoma" w:hAnsi="Tahoma" w:cs="Tahoma"/>
-          <w:sz w:val="24"/>
-          <w:szCs w:val="24"/>
-        </w:rPr>
-        <w:tab/>
-      </w:r>
-      <w:r>
-        <w:rPr>
-          <w:rFonts w:ascii="Tahoma" w:hAnsi="Tahoma" w:cs="Tahoma"/>
-          <w:sz w:val="24"/>
-          <w:szCs w:val="24"/>
-        </w:rPr>
-        <w:tab/>
-      </w:r>
-      <w:r>
-        <w:rPr>
-          <w:rFonts w:ascii="Tahoma" w:hAnsi="Tahoma" w:cs="Tahoma"/>
-          <w:sz w:val="24"/>
-          <w:szCs w:val="24"/>
-        </w:rPr>
-        <w:t>/home/192.168.1.9</w:t>
-      </w:r>
-    </w:p>
-    <w:p>
-      <w:pPr>
-        <w:rPr>
-          <w:rFonts w:ascii="Tahoma" w:hAnsi="Tahoma" w:cs="Tahoma"/>
-          <w:sz w:val="24"/>
-          <w:szCs w:val="24"/>
-        </w:rPr>
-      </w:pPr>
-      <w:r>
-        <w:rPr>
-          <w:rFonts w:ascii="Tahoma" w:hAnsi="Tahoma" w:cs="Tahoma"/>
-          <w:sz w:val="24"/>
-          <w:szCs w:val="24"/>
-        </w:rPr>
-        <w:t>Se inicia el servicio: /etc/ini.d/nfs start</w:t>
-      </w:r>
-    </w:p>
-    <w:p>
-      <w:pPr>
-        <w:rPr>
-          <w:rFonts w:ascii="Tahoma" w:hAnsi="Tahoma" w:cs="Tahoma"/>
-          <w:sz w:val="24"/>
-          <w:szCs w:val="24"/>
-        </w:rPr>
-      </w:pPr>
-    </w:p>
-    <w:p>
-      <w:pPr>
-        <w:rPr>
-          <w:rFonts w:ascii="Tahoma" w:hAnsi="Tahoma" w:cs="Tahoma"/>
-          <w:sz w:val="24"/>
-          <w:szCs w:val="24"/>
-        </w:rPr>
-      </w:pPr>
-    </w:p>
-    <w:p>
-      <w:pPr>
-        <w:rPr>
-          <w:rFonts w:ascii="Tahoma" w:hAnsi="Tahoma" w:cs="Tahoma"/>
-          <w:sz w:val="24"/>
-          <w:szCs w:val="24"/>
-        </w:rPr>
-      </w:pPr>
-    </w:p>
-    <w:p>
-      <w:pPr>
-        <w:rPr>
-          <w:rFonts w:ascii="Tahoma" w:hAnsi="Tahoma" w:cs="Tahoma"/>
-          <w:sz w:val="24"/>
-          <w:szCs w:val="24"/>
-        </w:rPr>
-      </w:pPr>
-    </w:p>
-    <w:p>
-      <w:pPr>
-        <w:rPr>
-          <w:rFonts w:ascii="Tahoma" w:hAnsi="Tahoma" w:cs="Tahoma"/>
-          <w:sz w:val="24"/>
-          <w:szCs w:val="24"/>
-        </w:rPr>
-      </w:pPr>
-    </w:p>
-    <w:p>
-      <w:pPr>
-        <w:rPr>
-          <w:rFonts w:ascii="Tahoma" w:hAnsi="Tahoma" w:cs="Tahoma"/>
-          <w:sz w:val="24"/>
-          <w:szCs w:val="24"/>
-        </w:rPr>
-      </w:pPr>
-      <w:r>
-        <w:rPr>
-          <w:rFonts w:ascii="Tahoma" w:hAnsi="Tahoma" w:cs="Tahoma"/>
-          <w:sz w:val="24"/>
-          <w:szCs w:val="24"/>
-        </w:rPr>
-        <w:lastRenderedPageBreak/>
-        <w:t>/////////////////////////////</w:t>
-      </w:r>
-      <w:r>
-        <w:rPr>
-          <w:rFonts w:ascii="Tahoma" w:hAnsi="Tahoma" w:cs="Tahoma"/>
-          <w:sz w:val="24"/>
-          <w:szCs w:val="24"/>
-        </w:rPr>
-        <w:t xml:space="preserve"> prueba</w:t>
-      </w:r>
-      <w:r>
-        <w:rPr>
-          <w:rFonts w:ascii="Tahoma" w:hAnsi="Tahoma" w:cs="Tahoma"/>
-          <w:sz w:val="24"/>
-          <w:szCs w:val="24"/>
-        </w:rPr>
-        <w:t xml:space="preserve"> (</w:t>
-      </w:r>
-      <w:r>
-        <w:rPr>
-          <w:rFonts w:ascii="Tahoma" w:hAnsi="Tahoma" w:cs="Tahoma"/>
-          <w:sz w:val="24"/>
-          <w:szCs w:val="24"/>
-        </w:rPr>
-        <w:t>ultimas pruebas con</w:t>
-      </w:r>
-      <w:r>
-        <w:rPr>
-          <w:rFonts w:ascii="Tahoma" w:hAnsi="Tahoma" w:cs="Tahoma"/>
-          <w:sz w:val="24"/>
-          <w:szCs w:val="24"/>
-        </w:rPr>
-        <w:t xml:space="preserve"> resultados)</w:t>
-      </w:r>
-    </w:p>
-    <w:p>
-      <w:pPr>
-        <w:rPr>
-          <w:rFonts w:ascii="Tahoma" w:hAnsi="Tahoma" w:cs="Tahoma"/>
-          <w:sz w:val="24"/>
-          <w:szCs w:val="24"/>
-        </w:rPr>
-      </w:pPr>
-      <w:hyperlink r:id="rId9" w:history="1">
         <w:r>
           <w:rPr>
             <w:rStyle w:val="Hipervnculo"/>
@@ -2366,7 +1167,6 @@
       <w:pPr>
         <w:rPr>
           <w:rFonts w:ascii="Tahoma" w:hAnsi="Tahoma" w:cs="Tahoma"/>
-          <w:color w:val="9BBB59" w:themeColor="accent3"/>
           <w:sz w:val="24"/>
           <w:szCs w:val="24"/>
         </w:rPr>
@@ -2374,56 +1174,473 @@
       <w:r>
         <w:rPr>
           <w:rFonts w:ascii="Tahoma" w:hAnsi="Tahoma" w:cs="Tahoma"/>
-          <w:color w:val="9BBB59" w:themeColor="accent3"/>
+          <w:b/>
           <w:sz w:val="24"/>
           <w:szCs w:val="24"/>
         </w:rPr>
-        <w:t>Instalación de nfs</w:t>
+        <w:t>Protocolo NFS</w:t>
       </w:r>
       <w:r>
         <w:rPr>
           <w:rFonts w:ascii="Tahoma" w:hAnsi="Tahoma" w:cs="Tahoma"/>
-          <w:color w:val="9BBB59" w:themeColor="accent3"/>
           <w:sz w:val="24"/>
           <w:szCs w:val="24"/>
         </w:rPr>
-        <w:t xml:space="preserve">  //</w:t>
+        <w:t xml:space="preserve"> (network file system) protocolo para compartir volúmenes de disco dentro de una </w:t>
       </w:r>
       <w:r>
         <w:rPr>
           <w:rFonts w:ascii="Tahoma" w:hAnsi="Tahoma" w:cs="Tahoma"/>
-          <w:color w:val="9BBB59" w:themeColor="accent3"/>
           <w:sz w:val="24"/>
           <w:szCs w:val="24"/>
         </w:rPr>
-        <w:t xml:space="preserve"> intalacion</w:t>
-      </w:r>
-      <w:r>
-        <w:rPr>
-          <w:rFonts w:ascii="Tahoma" w:hAnsi="Tahoma" w:cs="Tahoma"/>
-          <w:color w:val="9BBB59" w:themeColor="accent3"/>
+        <w:t>red de manera trasparente en sistemas basados en UNIX.</w:t>
+      </w:r>
+    </w:p>
+    <w:p>
+      <w:pPr>
+        <w:spacing w:after="0" w:line="240" w:lineRule="auto"/>
+        <w:rPr>
+          <w:rFonts w:ascii="Courier New" w:hAnsi="Courier New" w:cs="Courier New"/>
+          <w:sz w:val="16"/>
+          <w:szCs w:val="16"/>
+        </w:rPr>
+      </w:pPr>
+      <w:r>
+        <w:rPr>
+          <w:rFonts w:ascii="Courier New" w:hAnsi="Courier New" w:cs="Courier New"/>
+          <w:sz w:val="16"/>
+          <w:szCs w:val="16"/>
+        </w:rPr>
+        <w:t>//</w:t>
+      </w:r>
+      <w:r>
+        <w:rPr>
+          <w:rFonts w:ascii="Courier New" w:hAnsi="Courier New" w:cs="Courier New"/>
+          <w:b/>
+          <w:i/>
+          <w:sz w:val="16"/>
+          <w:szCs w:val="16"/>
+        </w:rPr>
+        <w:t>man 5 exports</w:t>
+      </w:r>
+      <w:r>
+        <w:rPr>
+          <w:rFonts w:ascii="Courier New" w:hAnsi="Courier New" w:cs="Courier New"/>
+          <w:sz w:val="16"/>
+          <w:szCs w:val="16"/>
+        </w:rPr>
+        <w:t xml:space="preserve">  se utiliza para ver el manual de mismo </w:t>
+      </w:r>
+    </w:p>
+    <w:p>
+      <w:pPr>
+        <w:spacing w:after="0" w:line="240" w:lineRule="auto"/>
+        <w:rPr>
+          <w:rFonts w:ascii="Courier New" w:hAnsi="Courier New" w:cs="Courier New"/>
+          <w:sz w:val="16"/>
+          <w:szCs w:val="16"/>
+        </w:rPr>
+      </w:pPr>
+      <w:r>
+        <w:rPr>
+          <w:rFonts w:ascii="Courier New" w:hAnsi="Courier New" w:cs="Courier New"/>
+          <w:sz w:val="16"/>
+          <w:szCs w:val="16"/>
+        </w:rPr>
+        <w:t>//</w:t>
+      </w:r>
+      <w:r>
+        <w:rPr>
+          <w:rFonts w:ascii="Courier New" w:hAnsi="Courier New" w:cs="Courier New"/>
+          <w:b/>
+          <w:i/>
+          <w:sz w:val="16"/>
+          <w:szCs w:val="16"/>
+        </w:rPr>
+        <w:t>showmount</w:t>
+      </w:r>
+      <w:r>
+        <w:rPr>
+          <w:rFonts w:ascii="Courier New" w:hAnsi="Courier New" w:cs="Courier New"/>
+          <w:sz w:val="16"/>
+          <w:szCs w:val="16"/>
+        </w:rPr>
+        <w:t xml:space="preserve">  -a se utiliza para ver clientes conectados al servidos NFS</w:t>
+      </w:r>
+    </w:p>
+    <w:p>
+      <w:pPr>
+        <w:spacing w:after="0" w:line="240" w:lineRule="auto"/>
+        <w:rPr>
+          <w:rFonts w:ascii="Courier New" w:hAnsi="Courier New" w:cs="Courier New"/>
+          <w:sz w:val="16"/>
+          <w:szCs w:val="16"/>
+        </w:rPr>
+      </w:pPr>
+      <w:r>
+        <w:rPr>
+          <w:rFonts w:ascii="Courier New" w:hAnsi="Courier New" w:cs="Courier New"/>
+          <w:sz w:val="16"/>
+          <w:szCs w:val="16"/>
+        </w:rPr>
+        <w:t>//</w:t>
+      </w:r>
+      <w:r>
+        <w:rPr>
+          <w:rFonts w:ascii="Courier New" w:hAnsi="Courier New" w:cs="Courier New"/>
+          <w:b/>
+          <w:i/>
+          <w:sz w:val="16"/>
+          <w:szCs w:val="16"/>
+        </w:rPr>
+        <w:t>man 8 showmount</w:t>
+      </w:r>
+      <w:r>
+        <w:rPr>
+          <w:rFonts w:ascii="Courier New" w:hAnsi="Courier New" w:cs="Courier New"/>
+          <w:sz w:val="16"/>
+          <w:szCs w:val="16"/>
+        </w:rPr>
+        <w:t xml:space="preserve"> manual de showmount</w:t>
+      </w:r>
+    </w:p>
+    <w:p>
+      <w:pPr>
+        <w:rPr>
+          <w:b/>
+          <w:sz w:val="32"/>
+          <w:szCs w:val="32"/>
+        </w:rPr>
+      </w:pPr>
+      <w:r>
+        <w:rPr>
+          <w:b/>
+          <w:sz w:val="32"/>
+          <w:szCs w:val="32"/>
+        </w:rPr>
+        <w:t>Instalación</w:t>
+      </w:r>
+      <w:r>
+        <w:rPr>
+          <w:b/>
+          <w:sz w:val="32"/>
+          <w:szCs w:val="32"/>
+        </w:rPr>
+        <w:t xml:space="preserve"> nfs en server:</w:t>
+      </w:r>
+    </w:p>
+    <w:p>
+      <w:pPr>
+        <w:rPr>
+          <w:rFonts w:ascii="Courier New" w:hAnsi="Courier New" w:cs="Courier New"/>
           <w:sz w:val="24"/>
           <w:szCs w:val="24"/>
         </w:rPr>
-        <w:t xml:space="preserve"> en server </w:t>
-      </w:r>
-      <w:r>
-        <w:rPr>
-          <w:rFonts w:ascii="Tahoma" w:hAnsi="Tahoma" w:cs="Tahoma"/>
-          <w:color w:val="9BBB59" w:themeColor="accent3"/>
+      </w:pPr>
+      <w:r>
+        <w:rPr>
+          <w:rFonts w:ascii="Courier New" w:eastAsia="Times New Roman" w:hAnsi="Courier New" w:cs="Courier New"/>
+          <w:sz w:val="20"/>
+          <w:szCs w:val="20"/>
+          <w:lang w:eastAsia="es-PE"/>
+        </w:rPr>
+        <w:t xml:space="preserve">[root@server ~]# </w:t>
+      </w:r>
+      <w:r>
+        <w:rPr>
+          <w:rFonts w:ascii="Courier New" w:hAnsi="Courier New" w:cs="Courier New"/>
+          <w:sz w:val="16"/>
+          <w:szCs w:val="16"/>
+        </w:rPr>
+        <w:t>vim /etc/exports</w:t>
+      </w:r>
+      <w:r>
+        <w:rPr>
+          <w:rFonts w:ascii="Courier New" w:hAnsi="Courier New" w:cs="Courier New"/>
+          <w:sz w:val="16"/>
+          <w:szCs w:val="16"/>
+        </w:rPr>
+        <w:t xml:space="preserve">  //agregar los siguientes nodos al server</w:t>
+      </w:r>
+    </w:p>
+    <w:p>
+      <w:pPr>
+        <w:ind w:left="708"/>
+        <w:rPr>
+          <w:rFonts w:ascii="Courier New" w:hAnsi="Courier New" w:cs="Courier New"/>
+          <w:sz w:val="16"/>
+          <w:szCs w:val="16"/>
+        </w:rPr>
+      </w:pPr>
+      <w:r>
+        <w:rPr>
+          <w:rFonts w:ascii="Courier New" w:hAnsi="Courier New" w:cs="Courier New"/>
+          <w:sz w:val="16"/>
+          <w:szCs w:val="16"/>
+        </w:rPr>
+        <w:t>/home/server 192.168.1.3 (rw,sync,no_root_squash,no_all_squash)</w:t>
+      </w:r>
+    </w:p>
+    <w:p>
+      <w:pPr>
+        <w:ind w:left="708"/>
+        <w:rPr>
+          <w:rFonts w:ascii="Courier New" w:hAnsi="Courier New" w:cs="Courier New"/>
+          <w:sz w:val="16"/>
+          <w:szCs w:val="16"/>
+        </w:rPr>
+      </w:pPr>
+      <w:r>
+        <w:rPr>
+          <w:rFonts w:ascii="Courier New" w:hAnsi="Courier New" w:cs="Courier New"/>
+          <w:sz w:val="16"/>
+          <w:szCs w:val="16"/>
+        </w:rPr>
+        <w:t>/home/server 192.168.1.4 (rw,sync,no_root_squash,no_all_squash)</w:t>
+      </w:r>
+    </w:p>
+    <w:p>
+      <w:pPr>
+        <w:ind w:left="708"/>
+        <w:rPr>
+          <w:rFonts w:ascii="Courier New" w:hAnsi="Courier New" w:cs="Courier New"/>
+          <w:sz w:val="16"/>
+          <w:szCs w:val="16"/>
+        </w:rPr>
+      </w:pPr>
+      <w:r>
+        <w:rPr>
+          <w:rFonts w:ascii="Courier New" w:hAnsi="Courier New" w:cs="Courier New"/>
+          <w:sz w:val="16"/>
+          <w:szCs w:val="16"/>
+        </w:rPr>
+        <w:t>/home/server 192.168.1.5 (rw,sync,no_root_squash,no_all_squash)</w:t>
+      </w:r>
+    </w:p>
+    <w:p>
+      <w:pPr>
+        <w:ind w:left="708"/>
+        <w:rPr>
+          <w:rFonts w:ascii="Courier New" w:hAnsi="Courier New" w:cs="Courier New"/>
+          <w:sz w:val="16"/>
+          <w:szCs w:val="16"/>
+        </w:rPr>
+      </w:pPr>
+      <w:r>
+        <w:rPr>
+          <w:rFonts w:ascii="Courier New" w:hAnsi="Courier New" w:cs="Courier New"/>
+          <w:sz w:val="16"/>
+          <w:szCs w:val="16"/>
+        </w:rPr>
+        <w:t>/home/server 192.168.1.6 (rw,sync,no_root_squash,no_all_squash)</w:t>
+      </w:r>
+    </w:p>
+    <w:p>
+      <w:pPr>
+        <w:ind w:left="708"/>
+        <w:rPr>
+          <w:rFonts w:ascii="Courier New" w:hAnsi="Courier New" w:cs="Courier New"/>
+          <w:sz w:val="16"/>
+          <w:szCs w:val="16"/>
+        </w:rPr>
+      </w:pPr>
+      <w:r>
+        <w:rPr>
+          <w:rFonts w:ascii="Courier New" w:hAnsi="Courier New" w:cs="Courier New"/>
+          <w:sz w:val="16"/>
+          <w:szCs w:val="16"/>
+        </w:rPr>
+        <w:t>/home/server 192.168.1.7 (rw,sync,no_root_squash,no_all_squash)</w:t>
+      </w:r>
+    </w:p>
+    <w:p>
+      <w:pPr>
+        <w:ind w:left="708"/>
+        <w:rPr>
+          <w:rFonts w:ascii="Courier New" w:hAnsi="Courier New" w:cs="Courier New"/>
+          <w:sz w:val="16"/>
+          <w:szCs w:val="16"/>
+        </w:rPr>
+      </w:pPr>
+      <w:r>
+        <w:rPr>
+          <w:rFonts w:ascii="Courier New" w:hAnsi="Courier New" w:cs="Courier New"/>
+          <w:sz w:val="16"/>
+          <w:szCs w:val="16"/>
+        </w:rPr>
+        <w:t>/home/server 192.168.1.8 (rw,sync,no_root_squash,no_all_squash)</w:t>
+      </w:r>
+    </w:p>
+    <w:p>
+      <w:pPr>
+        <w:ind w:left="708"/>
+        <w:rPr>
+          <w:rFonts w:ascii="Courier New" w:hAnsi="Courier New" w:cs="Courier New"/>
+          <w:sz w:val="16"/>
+          <w:szCs w:val="16"/>
+        </w:rPr>
+      </w:pPr>
+      <w:r>
+        <w:rPr>
+          <w:rFonts w:ascii="Courier New" w:hAnsi="Courier New" w:cs="Courier New"/>
+          <w:sz w:val="16"/>
+          <w:szCs w:val="16"/>
+        </w:rPr>
+        <w:t>/home/server 192.168.1.9 (rw,sync,no_root_squash,no_all_squash)</w:t>
+      </w:r>
+    </w:p>
+    <w:p>
+      <w:pPr>
+        <w:spacing w:after="0"/>
+        <w:ind w:left="708"/>
+        <w:rPr>
+          <w:rFonts w:ascii="Courier New" w:hAnsi="Courier New" w:cs="Courier New"/>
+          <w:sz w:val="16"/>
+          <w:szCs w:val="16"/>
+        </w:rPr>
+      </w:pPr>
+      <w:r>
+        <w:rPr>
+          <w:rFonts w:ascii="Courier New" w:hAnsi="Courier New" w:cs="Courier New"/>
+          <w:sz w:val="16"/>
+          <w:szCs w:val="16"/>
+        </w:rPr>
+        <w:t>//</w:t>
+      </w:r>
+      <w:hyperlink r:id="rId7" w:history="1">
+        <w:r>
+          <w:rPr>
+            <w:rStyle w:val="Hipervnculo"/>
+            <w:rFonts w:ascii="Courier New" w:hAnsi="Courier New" w:cs="Courier New"/>
+            <w:color w:val="auto"/>
+            <w:sz w:val="16"/>
+            <w:szCs w:val="16"/>
+          </w:rPr>
+          <w:t>https://www.digitalocean.com/community/articles/how-to-set-up-an-nfs-mount-on-centos-6</w:t>
+        </w:r>
+      </w:hyperlink>
+      <w:r>
+        <w:rPr>
+          <w:rFonts w:ascii="Courier New" w:hAnsi="Courier New" w:cs="Courier New"/>
+          <w:sz w:val="16"/>
+          <w:szCs w:val="16"/>
+        </w:rPr>
+        <w:t xml:space="preserve"> //</w:t>
+      </w:r>
+    </w:p>
+    <w:p>
+      <w:pPr>
+        <w:spacing w:after="0"/>
+        <w:ind w:left="708"/>
+        <w:rPr>
+          <w:rFonts w:ascii="Courier New" w:hAnsi="Courier New" w:cs="Courier New"/>
+          <w:sz w:val="16"/>
+          <w:szCs w:val="16"/>
+        </w:rPr>
+      </w:pPr>
+      <w:r>
+        <w:rPr>
+          <w:rFonts w:ascii="Courier New" w:hAnsi="Courier New" w:cs="Courier New"/>
+          <w:sz w:val="16"/>
+          <w:szCs w:val="16"/>
+        </w:rPr>
+        <w:t>(rw,sync,no_root_squash,no_subtree_check)</w:t>
+      </w:r>
+    </w:p>
+    <w:p>
+      <w:pPr>
+        <w:spacing w:after="0"/>
+        <w:ind w:left="708" w:firstLine="708"/>
+        <w:rPr>
+          <w:rFonts w:ascii="Courier New" w:hAnsi="Courier New" w:cs="Courier New"/>
+          <w:sz w:val="16"/>
+          <w:szCs w:val="16"/>
+        </w:rPr>
+      </w:pPr>
+      <w:r>
+        <w:rPr>
+          <w:rFonts w:ascii="Courier New" w:hAnsi="Courier New" w:cs="Courier New"/>
+          <w:b/>
+          <w:i/>
+          <w:sz w:val="16"/>
+          <w:szCs w:val="16"/>
+        </w:rPr>
+        <w:t>rw</w:t>
+      </w:r>
+      <w:r>
+        <w:rPr>
+          <w:rFonts w:ascii="Courier New" w:hAnsi="Courier New" w:cs="Courier New"/>
+          <w:sz w:val="16"/>
+          <w:szCs w:val="16"/>
+        </w:rPr>
+        <w:t xml:space="preserve">: This option allows the client server to both read and write within the shared directory   </w:t>
+      </w:r>
+    </w:p>
+    <w:p>
+      <w:pPr>
+        <w:spacing w:after="0" w:line="240" w:lineRule="auto"/>
+        <w:ind w:left="708" w:firstLine="708"/>
+        <w:rPr>
+          <w:rFonts w:ascii="Courier New" w:hAnsi="Courier New" w:cs="Courier New"/>
+          <w:sz w:val="16"/>
+          <w:szCs w:val="16"/>
+        </w:rPr>
+      </w:pPr>
+      <w:r>
+        <w:rPr>
+          <w:rFonts w:ascii="Courier New" w:hAnsi="Courier New" w:cs="Courier New"/>
+          <w:b/>
+          <w:i/>
+          <w:sz w:val="16"/>
+          <w:szCs w:val="16"/>
+        </w:rPr>
+        <w:t>no_root_squash</w:t>
+      </w:r>
+      <w:r>
+        <w:rPr>
+          <w:rFonts w:ascii="Courier New" w:hAnsi="Courier New" w:cs="Courier New"/>
+          <w:sz w:val="16"/>
+          <w:szCs w:val="16"/>
+        </w:rPr>
+        <w:t>: This phrase allows root to connect to the designated directory</w:t>
+      </w:r>
+    </w:p>
+    <w:p>
+      <w:pPr>
+        <w:ind w:left="708"/>
+        <w:rPr>
+          <w:rFonts w:ascii="Courier New" w:hAnsi="Courier New" w:cs="Courier New"/>
+          <w:sz w:val="16"/>
+          <w:szCs w:val="16"/>
+        </w:rPr>
+      </w:pPr>
+    </w:p>
+    <w:p>
+      <w:pPr>
+        <w:rPr>
+          <w:rFonts w:ascii="Courier New" w:hAnsi="Courier New" w:cs="Courier New"/>
           <w:sz w:val="24"/>
           <w:szCs w:val="24"/>
         </w:rPr>
-        <w:t>y</w:t>
-      </w:r>
-      <w:r>
-        <w:rPr>
-          <w:rFonts w:ascii="Tahoma" w:hAnsi="Tahoma" w:cs="Tahoma"/>
-          <w:color w:val="9BBB59" w:themeColor="accent3"/>
-          <w:sz w:val="24"/>
-          <w:szCs w:val="24"/>
-        </w:rPr>
-        <w:t xml:space="preserve"> en nodos</w:t>
+      </w:pPr>
+      <w:r>
+        <w:rPr>
+          <w:rFonts w:ascii="Courier New" w:eastAsia="Times New Roman" w:hAnsi="Courier New" w:cs="Courier New"/>
+          <w:sz w:val="20"/>
+          <w:szCs w:val="20"/>
+          <w:lang w:eastAsia="es-PE"/>
+        </w:rPr>
+        <w:t xml:space="preserve">root@server ~]# yum install nfs* -y  </w:t>
+      </w:r>
+      <w:r>
+        <w:rPr>
+          <w:rFonts w:ascii="Courier New" w:eastAsia="Times New Roman" w:hAnsi="Courier New" w:cs="Courier New"/>
+          <w:sz w:val="20"/>
+          <w:szCs w:val="20"/>
+          <w:lang w:eastAsia="es-PE"/>
+        </w:rPr>
+        <w:t>//intalacion de sistema nfs</w:t>
       </w:r>
     </w:p>
     <w:p>
@@ -2449,8 +1666,7 @@
         <w:spacing w:after="384" w:line="240" w:lineRule="auto"/>
         <w:textAlignment w:val="baseline"/>
         <w:rPr>
-          <w:rFonts w:ascii="Courier" w:eastAsia="Times New Roman" w:hAnsi="Courier" w:cs="Courier New"/>
-          <w:color w:val="9BBB59" w:themeColor="accent3"/>
+          <w:rFonts w:ascii="Courier New" w:eastAsia="Times New Roman" w:hAnsi="Courier New" w:cs="Courier New"/>
           <w:sz w:val="20"/>
           <w:szCs w:val="20"/>
           <w:lang w:eastAsia="es-PE"/>
@@ -2458,51 +1674,21 @@
       </w:pPr>
       <w:r>
         <w:rPr>
-          <w:rFonts w:ascii="Courier" w:eastAsia="Times New Roman" w:hAnsi="Courier" w:cs="Courier New"/>
-          <w:color w:val="9BBB59" w:themeColor="accent3"/>
+          <w:rFonts w:ascii="Courier New" w:eastAsia="Times New Roman" w:hAnsi="Courier New" w:cs="Courier New"/>
           <w:sz w:val="20"/>
           <w:szCs w:val="20"/>
           <w:lang w:eastAsia="es-PE"/>
         </w:rPr>
-        <w:t>[</w:t>
-      </w:r>
-      <w:r>
-        <w:rPr>
-          <w:rFonts w:ascii="Courier" w:eastAsia="Times New Roman" w:hAnsi="Courier" w:cs="Courier New"/>
-          <w:color w:val="F79646" w:themeColor="accent6"/>
+        <w:t xml:space="preserve">[root@server ~]# /etc/init.d/nfs start  </w:t>
+      </w:r>
+      <w:r>
+        <w:rPr>
+          <w:rFonts w:ascii="Courier New" w:eastAsia="Times New Roman" w:hAnsi="Courier New" w:cs="Courier New"/>
           <w:sz w:val="20"/>
           <w:szCs w:val="20"/>
           <w:lang w:eastAsia="es-PE"/>
         </w:rPr>
-        <w:t>root@server ~]# yum install nfs* -y</w:t>
-      </w:r>
-      <w:r>
-        <w:rPr>
-          <w:rFonts w:ascii="Courier" w:eastAsia="Times New Roman" w:hAnsi="Courier" w:cs="Courier New"/>
-          <w:color w:val="F79646" w:themeColor="accent6"/>
-          <w:sz w:val="20"/>
-          <w:szCs w:val="20"/>
-          <w:lang w:eastAsia="es-PE"/>
-        </w:rPr>
-        <w:t xml:space="preserve">  //server y en nodos</w:t>
-      </w:r>
-    </w:p>
-    <w:p>
-      <w:pPr>
-        <w:rPr>
-          <w:rFonts w:ascii="Tahoma" w:hAnsi="Tahoma" w:cs="Tahoma"/>
-          <w:color w:val="9BBB59" w:themeColor="accent3"/>
-          <w:sz w:val="24"/>
-          <w:szCs w:val="24"/>
-        </w:rPr>
-      </w:pPr>
-      <w:r>
-        <w:rPr>
-          <w:rFonts w:ascii="Tahoma" w:hAnsi="Tahoma" w:cs="Tahoma"/>
-          <w:sz w:val="24"/>
-          <w:szCs w:val="24"/>
-        </w:rPr>
-        <w:t>Comenzar con el servicio de nfs</w:t>
+        <w:t xml:space="preserve"> //inicio de sistema nfs</w:t>
       </w:r>
     </w:p>
     <w:p>
@@ -2528,8 +1714,7 @@
         <w:spacing w:after="384" w:line="240" w:lineRule="auto"/>
         <w:textAlignment w:val="baseline"/>
         <w:rPr>
-          <w:rFonts w:ascii="Courier" w:eastAsia="Times New Roman" w:hAnsi="Courier" w:cs="Courier New"/>
-          <w:color w:val="9BBB59" w:themeColor="accent3"/>
+          <w:rFonts w:ascii="Courier New" w:eastAsia="Times New Roman" w:hAnsi="Courier New" w:cs="Courier New"/>
           <w:sz w:val="20"/>
           <w:szCs w:val="20"/>
           <w:lang w:eastAsia="es-PE"/>
@@ -2537,33 +1722,21 @@
       </w:pPr>
       <w:r>
         <w:rPr>
-          <w:rFonts w:ascii="Courier" w:eastAsia="Times New Roman" w:hAnsi="Courier" w:cs="Courier New"/>
-          <w:color w:val="F79646" w:themeColor="accent6"/>
+          <w:rFonts w:ascii="Courier New" w:eastAsia="Times New Roman" w:hAnsi="Courier New" w:cs="Courier New"/>
           <w:sz w:val="20"/>
           <w:szCs w:val="20"/>
           <w:lang w:eastAsia="es-PE"/>
         </w:rPr>
-        <w:t>[root@server ~]# /etc/init.d/nfs start</w:t>
-      </w:r>
-      <w:r>
-        <w:rPr>
-          <w:rFonts w:ascii="Courier" w:eastAsia="Times New Roman" w:hAnsi="Courier" w:cs="Courier New"/>
-          <w:color w:val="F79646" w:themeColor="accent6"/>
+        <w:t xml:space="preserve">[root@server ~]# service rpcbind start    </w:t>
+      </w:r>
+      <w:r>
+        <w:rPr>
+          <w:rFonts w:ascii="Courier New" w:eastAsia="Times New Roman" w:hAnsi="Courier New" w:cs="Courier New"/>
           <w:sz w:val="20"/>
           <w:szCs w:val="20"/>
           <w:lang w:eastAsia="es-PE"/>
         </w:rPr>
-        <w:t xml:space="preserve">  </w:t>
-      </w:r>
-      <w:r>
-        <w:rPr>
-          <w:rFonts w:ascii="Courier" w:eastAsia="Times New Roman" w:hAnsi="Courier" w:cs="Courier New"/>
-          <w:color w:val="9BBB59" w:themeColor="accent3"/>
-          <w:sz w:val="20"/>
-          <w:szCs w:val="20"/>
-          <w:lang w:eastAsia="es-PE"/>
-        </w:rPr>
-        <w:t>//en el server como en los nodos</w:t>
+        <w:t>//inicio de sistema rpc</w:t>
       </w:r>
     </w:p>
     <w:p>
@@ -2590,7 +1763,6 @@
         <w:textAlignment w:val="baseline"/>
         <w:rPr>
           <w:rFonts w:ascii="Courier New" w:eastAsia="Times New Roman" w:hAnsi="Courier New" w:cs="Courier New"/>
-          <w:color w:val="110000"/>
           <w:sz w:val="20"/>
           <w:szCs w:val="20"/>
           <w:lang w:eastAsia="es-PE"/>
@@ -2598,33 +1770,21 @@
       </w:pPr>
       <w:r>
         <w:rPr>
-          <w:rFonts w:ascii="Courier" w:eastAsia="Times New Roman" w:hAnsi="Courier" w:cs="Courier New"/>
-          <w:color w:val="F79646" w:themeColor="accent6"/>
+          <w:rFonts w:ascii="Courier New" w:eastAsia="Times New Roman" w:hAnsi="Courier New" w:cs="Courier New"/>
           <w:sz w:val="20"/>
           <w:szCs w:val="20"/>
           <w:lang w:eastAsia="es-PE"/>
         </w:rPr>
-        <w:t xml:space="preserve">[root@server ~]# </w:t>
-      </w:r>
-      <w:r>
-        <w:rPr>
-          <w:rFonts w:ascii="Courier New" w:eastAsia="Times New Roman" w:hAnsi="Courier New" w:cs="Courier New"/>
-          <w:color w:val="110000"/>
+        <w:t xml:space="preserve">[root@server ~]# /etc/init.d/nfs restart  </w:t>
+      </w:r>
+      <w:r>
+        <w:rPr>
+          <w:rFonts w:ascii="Courier New" w:eastAsia="Times New Roman" w:hAnsi="Courier New" w:cs="Courier New"/>
           <w:sz w:val="20"/>
           <w:szCs w:val="20"/>
           <w:lang w:eastAsia="es-PE"/>
         </w:rPr>
-        <w:t>service rpcbind start</w:t>
-      </w:r>
-      <w:r>
-        <w:rPr>
-          <w:rFonts w:ascii="Courier New" w:eastAsia="Times New Roman" w:hAnsi="Courier New" w:cs="Courier New"/>
-          <w:color w:val="110000"/>
-          <w:sz w:val="20"/>
-          <w:szCs w:val="20"/>
-          <w:lang w:eastAsia="es-PE"/>
-        </w:rPr>
-        <w:t xml:space="preserve">    </w:t>
+        <w:t xml:space="preserve"> //reinicio de nfs</w:t>
       </w:r>
     </w:p>
     <w:p>
@@ -2650,8 +1810,7 @@
         <w:spacing w:after="384" w:line="240" w:lineRule="auto"/>
         <w:textAlignment w:val="baseline"/>
         <w:rPr>
-          <w:rFonts w:ascii="Courier" w:eastAsia="Times New Roman" w:hAnsi="Courier" w:cs="Courier New"/>
-          <w:color w:val="9BBB59" w:themeColor="accent3"/>
+          <w:rFonts w:ascii="Courier New" w:eastAsia="Times New Roman" w:hAnsi="Courier New" w:cs="Courier New"/>
           <w:sz w:val="20"/>
           <w:szCs w:val="20"/>
           <w:lang w:eastAsia="es-PE"/>
@@ -2659,33 +1818,48 @@
       </w:pPr>
       <w:r>
         <w:rPr>
-          <w:rFonts w:ascii="Courier" w:eastAsia="Times New Roman" w:hAnsi="Courier" w:cs="Courier New"/>
-          <w:color w:val="F79646" w:themeColor="accent6"/>
+          <w:rFonts w:ascii="Courier New" w:eastAsia="Times New Roman" w:hAnsi="Courier New" w:cs="Courier New"/>
           <w:sz w:val="20"/>
           <w:szCs w:val="20"/>
           <w:lang w:eastAsia="es-PE"/>
         </w:rPr>
-        <w:t xml:space="preserve">[root@server ~]# /etc/init.d/nfs </w:t>
-      </w:r>
-      <w:r>
-        <w:rPr>
-          <w:rFonts w:ascii="Courier" w:eastAsia="Times New Roman" w:hAnsi="Courier" w:cs="Courier New"/>
-          <w:color w:val="F79646" w:themeColor="accent6"/>
+        <w:t xml:space="preserve">[root@server ~]# chkconfig nfs on    </w:t>
+      </w:r>
+      <w:r>
+        <w:rPr>
+          <w:rFonts w:ascii="Courier New" w:eastAsia="Times New Roman" w:hAnsi="Courier New" w:cs="Courier New"/>
           <w:sz w:val="20"/>
           <w:szCs w:val="20"/>
           <w:lang w:eastAsia="es-PE"/>
         </w:rPr>
-        <w:t>re</w:t>
-      </w:r>
-      <w:r>
-        <w:rPr>
-          <w:rFonts w:ascii="Courier" w:eastAsia="Times New Roman" w:hAnsi="Courier" w:cs="Courier New"/>
-          <w:color w:val="F79646" w:themeColor="accent6"/>
+        <w:t xml:space="preserve">  //dejar nfs en arranque de sistema</w:t>
+      </w:r>
+    </w:p>
+    <w:p>
+      <w:pPr>
+        <w:rPr>
+          <w:rFonts w:ascii="Courier New" w:hAnsi="Courier New" w:cs="Courier New"/>
+          <w:sz w:val="24"/>
+          <w:szCs w:val="24"/>
+        </w:rPr>
+      </w:pPr>
+      <w:r>
+        <w:rPr>
+          <w:rFonts w:ascii="Courier New" w:eastAsia="Times New Roman" w:hAnsi="Courier New" w:cs="Courier New"/>
           <w:sz w:val="20"/>
           <w:szCs w:val="20"/>
           <w:lang w:eastAsia="es-PE"/>
         </w:rPr>
-        <w:t xml:space="preserve">start  </w:t>
+        <w:t>[root@server ~]#</w:t>
+      </w:r>
+      <w:r>
+        <w:rPr>
+          <w:rFonts w:ascii="Courier New" w:eastAsia="Times New Roman" w:hAnsi="Courier New" w:cs="Courier New"/>
+          <w:sz w:val="20"/>
+          <w:szCs w:val="20"/>
+          <w:lang w:eastAsia="es-PE"/>
+        </w:rPr>
+        <w:t xml:space="preserve"> mkdir /home/server  //crear carpeta a compartir en server</w:t>
       </w:r>
     </w:p>
     <w:p>
@@ -2711,8 +1885,7 @@
         <w:spacing w:after="384" w:line="240" w:lineRule="auto"/>
         <w:textAlignment w:val="baseline"/>
         <w:rPr>
-          <w:rFonts w:ascii="Courier" w:eastAsia="Times New Roman" w:hAnsi="Courier" w:cs="Courier New"/>
-          <w:color w:val="9BBB59" w:themeColor="accent3"/>
+          <w:rFonts w:ascii="Courier New" w:eastAsia="Times New Roman" w:hAnsi="Courier New" w:cs="Courier New"/>
           <w:sz w:val="20"/>
           <w:szCs w:val="20"/>
           <w:lang w:eastAsia="es-PE"/>
@@ -2720,150 +1893,21 @@
       </w:pPr>
       <w:r>
         <w:rPr>
-          <w:rFonts w:ascii="Courier" w:eastAsia="Times New Roman" w:hAnsi="Courier" w:cs="Courier New"/>
-          <w:color w:val="F79646" w:themeColor="accent6"/>
+          <w:rFonts w:ascii="Courier New" w:eastAsia="Times New Roman" w:hAnsi="Courier New" w:cs="Courier New"/>
           <w:sz w:val="20"/>
           <w:szCs w:val="20"/>
           <w:lang w:eastAsia="es-PE"/>
         </w:rPr>
-        <w:t xml:space="preserve">[root@server ~]# chkconfig nfs on    </w:t>
-      </w:r>
-      <w:r>
-        <w:rPr>
-          <w:rFonts w:ascii="Courier" w:eastAsia="Times New Roman" w:hAnsi="Courier" w:cs="Courier New"/>
-          <w:color w:val="9BBB59" w:themeColor="accent3"/>
+        <w:tab/>
+      </w:r>
+      <w:r>
+        <w:rPr>
+          <w:rFonts w:ascii="Courier New" w:eastAsia="Times New Roman" w:hAnsi="Courier New" w:cs="Courier New"/>
           <w:sz w:val="20"/>
           <w:szCs w:val="20"/>
           <w:lang w:eastAsia="es-PE"/>
         </w:rPr>
-        <w:t>//dejar el servicio en estado de arranque</w:t>
-      </w:r>
-    </w:p>
-    <w:p>
-      <w:pPr>
-        <w:rPr>
-          <w:rFonts w:ascii="Tahoma" w:hAnsi="Tahoma" w:cs="Tahoma"/>
-          <w:sz w:val="24"/>
-          <w:szCs w:val="24"/>
-        </w:rPr>
-      </w:pPr>
-      <w:r>
-        <w:rPr>
-          <w:rFonts w:ascii="Tahoma" w:hAnsi="Tahoma" w:cs="Tahoma"/>
-          <w:sz w:val="24"/>
-          <w:szCs w:val="24"/>
-        </w:rPr>
-        <w:t xml:space="preserve">Editar el archivo: vim /etc/exports   // </w:t>
-      </w:r>
-      <w:r>
-        <w:rPr>
-          <w:rFonts w:ascii="Tahoma" w:hAnsi="Tahoma" w:cs="Tahoma"/>
-          <w:color w:val="9BBB59" w:themeColor="accent3"/>
-          <w:sz w:val="24"/>
-          <w:szCs w:val="24"/>
-        </w:rPr>
-        <w:t>en el nodo maestro</w:t>
-      </w:r>
-      <w:r>
-        <w:rPr>
-          <w:rFonts w:ascii="Tahoma" w:hAnsi="Tahoma" w:cs="Tahoma"/>
-          <w:sz w:val="24"/>
-          <w:szCs w:val="24"/>
-        </w:rPr>
-        <w:t>.  //pag. 43</w:t>
-      </w:r>
-    </w:p>
-    <w:p>
-      <w:pPr>
-        <w:rPr>
-          <w:rFonts w:ascii="Tahoma" w:hAnsi="Tahoma" w:cs="Tahoma"/>
-          <w:color w:val="9BBB59" w:themeColor="accent3"/>
-          <w:sz w:val="24"/>
-          <w:szCs w:val="24"/>
-        </w:rPr>
-      </w:pPr>
-      <w:r>
-        <w:rPr>
-          <w:rFonts w:ascii="Tahoma" w:hAnsi="Tahoma" w:cs="Tahoma"/>
-          <w:color w:val="9BBB59" w:themeColor="accent3"/>
-          <w:sz w:val="24"/>
-          <w:szCs w:val="24"/>
-        </w:rPr>
-        <w:t>Agregar cada nodo con las siguientes caracteristicas</w:t>
-      </w:r>
-    </w:p>
-    <w:p>
-      <w:pPr>
-        <w:rPr>
-          <w:rFonts w:ascii="Tahoma" w:hAnsi="Tahoma" w:cs="Tahoma"/>
-          <w:color w:val="9BBB59" w:themeColor="accent3"/>
-          <w:sz w:val="24"/>
-          <w:szCs w:val="24"/>
-        </w:rPr>
-      </w:pPr>
-      <w:r>
-        <w:rPr>
-          <w:rFonts w:ascii="Tahoma" w:hAnsi="Tahoma" w:cs="Tahoma"/>
-          <w:color w:val="9BBB59" w:themeColor="accent3"/>
-          <w:sz w:val="24"/>
-          <w:szCs w:val="24"/>
-        </w:rPr>
-        <w:t xml:space="preserve">/home/server 192.168.1.3 </w:t>
-      </w:r>
-      <w:r>
-        <w:rPr>
-          <w:rFonts w:ascii="Consolas" w:hAnsi="Consolas" w:cs="Consolas"/>
-          <w:color w:val="9BBB59" w:themeColor="accent3"/>
-          <w:sz w:val="18"/>
-          <w:szCs w:val="18"/>
-        </w:rPr>
-        <w:t>(rw,sync,no_root_squash,no_</w:t>
-      </w:r>
-      <w:r>
-        <w:rPr>
-          <w:rFonts w:ascii="Consolas" w:hAnsi="Consolas" w:cs="Consolas"/>
-          <w:color w:val="9BBB59" w:themeColor="accent3"/>
-          <w:sz w:val="18"/>
-          <w:szCs w:val="18"/>
-        </w:rPr>
-        <w:t>all_squash</w:t>
-      </w:r>
-      <w:r>
-        <w:rPr>
-          <w:rFonts w:ascii="Consolas" w:hAnsi="Consolas" w:cs="Consolas"/>
-          <w:color w:val="9BBB59" w:themeColor="accent3"/>
-          <w:sz w:val="18"/>
-          <w:szCs w:val="18"/>
-        </w:rPr>
-        <w:t>)</w:t>
-      </w:r>
-    </w:p>
-    <w:p>
-      <w:pPr>
-        <w:rPr>
-          <w:rFonts w:ascii="Tahoma" w:hAnsi="Tahoma" w:cs="Tahoma"/>
-          <w:color w:val="9BBB59" w:themeColor="accent3"/>
-          <w:sz w:val="24"/>
-          <w:szCs w:val="24"/>
-        </w:rPr>
-      </w:pPr>
-      <w:r>
-        <w:rPr>
-          <w:rFonts w:ascii="Tahoma" w:hAnsi="Tahoma" w:cs="Tahoma"/>
-          <w:color w:val="9BBB59" w:themeColor="accent3"/>
-          <w:sz w:val="24"/>
-          <w:szCs w:val="24"/>
-        </w:rPr>
-        <w:t>mkdir /home/server    // en el servidor</w:t>
-      </w:r>
-      <w:r>
-        <w:rPr>
-          <w:rFonts w:ascii="Tahoma" w:hAnsi="Tahoma" w:cs="Tahoma"/>
-          <w:color w:val="9BBB59" w:themeColor="accent3"/>
-          <w:sz w:val="24"/>
-          <w:szCs w:val="24"/>
-        </w:rPr>
-        <w:t xml:space="preserve"> creación de la carpeta</w:t>
+        <w:t>[root@server ~]# chmod 755 /home/server //agregar los permisos</w:t>
       </w:r>
     </w:p>
     <w:p>
@@ -2889,8 +1933,7 @@
         <w:spacing w:after="384" w:line="240" w:lineRule="auto"/>
         <w:textAlignment w:val="baseline"/>
         <w:rPr>
-          <w:rFonts w:ascii="Courier" w:eastAsia="Times New Roman" w:hAnsi="Courier" w:cs="Courier New"/>
-          <w:color w:val="9BBB59" w:themeColor="accent3"/>
+          <w:rFonts w:ascii="Courier New" w:eastAsia="Times New Roman" w:hAnsi="Courier New" w:cs="Courier New"/>
           <w:sz w:val="20"/>
           <w:szCs w:val="20"/>
           <w:lang w:eastAsia="es-PE"/>
@@ -2898,13 +1941,12 @@
       </w:pPr>
       <w:r>
         <w:rPr>
-          <w:rFonts w:ascii="Courier" w:eastAsia="Times New Roman" w:hAnsi="Courier" w:cs="Courier New"/>
-          <w:color w:val="9BBB59" w:themeColor="accent3"/>
+          <w:rFonts w:ascii="Courier New" w:eastAsia="Times New Roman" w:hAnsi="Courier New" w:cs="Courier New"/>
           <w:sz w:val="20"/>
           <w:szCs w:val="20"/>
           <w:lang w:eastAsia="es-PE"/>
         </w:rPr>
-        <w:t>[root@server ~]# chmod 755 /home/server //agregar los permisos</w:t>
+        <w:t>[root@server ~]# /etc/init.d/nfs restart  //se reinicia el sistema</w:t>
       </w:r>
     </w:p>
     <w:p>
@@ -2931,31 +1973,108 @@
         <w:textAlignment w:val="baseline"/>
         <w:rPr>
           <w:rFonts w:ascii="Courier" w:eastAsia="Times New Roman" w:hAnsi="Courier" w:cs="Courier New"/>
-          <w:color w:val="9BBB59" w:themeColor="accent3"/>
           <w:sz w:val="20"/>
           <w:szCs w:val="20"/>
           <w:lang w:eastAsia="es-PE"/>
         </w:rPr>
       </w:pPr>
-      <w:r>
+    </w:p>
+    <w:p>
+      <w:pPr>
+        <w:rPr>
+          <w:rFonts w:ascii="Tahoma" w:hAnsi="Tahoma" w:cs="Tahoma"/>
+          <w:sz w:val="24"/>
+          <w:szCs w:val="24"/>
+        </w:rPr>
+      </w:pPr>
+    </w:p>
+    <w:p>
+      <w:pPr>
+        <w:rPr>
+          <w:rFonts w:ascii="Tahoma" w:hAnsi="Tahoma" w:cs="Tahoma"/>
+          <w:sz w:val="24"/>
+          <w:szCs w:val="24"/>
+        </w:rPr>
+      </w:pPr>
+    </w:p>
+    <w:p>
+      <w:pPr>
+        <w:rPr>
+          <w:rFonts w:ascii="Tahoma" w:hAnsi="Tahoma" w:cs="Tahoma"/>
+          <w:sz w:val="28"/>
+          <w:szCs w:val="28"/>
+        </w:rPr>
+      </w:pPr>
+      <w:r>
+        <w:rPr>
+          <w:rFonts w:ascii="Tahoma" w:hAnsi="Tahoma" w:cs="Tahoma"/>
+          <w:sz w:val="28"/>
+          <w:szCs w:val="28"/>
+        </w:rPr>
+        <w:lastRenderedPageBreak/>
+        <w:t>Instalación de nfs</w:t>
+      </w:r>
+      <w:r>
+        <w:rPr>
+          <w:rFonts w:ascii="Tahoma" w:hAnsi="Tahoma" w:cs="Tahoma"/>
+          <w:sz w:val="28"/>
+          <w:szCs w:val="28"/>
+        </w:rPr>
+        <w:t xml:space="preserve"> en nodos</w:t>
+      </w:r>
+      <w:r>
+        <w:rPr>
+          <w:rFonts w:ascii="Tahoma" w:hAnsi="Tahoma" w:cs="Tahoma"/>
+          <w:sz w:val="28"/>
+          <w:szCs w:val="28"/>
+        </w:rPr>
+        <w:t>:</w:t>
+      </w:r>
+    </w:p>
+    <w:p>
+      <w:pPr>
         <w:rPr>
           <w:rFonts w:ascii="Courier" w:eastAsia="Times New Roman" w:hAnsi="Courier" w:cs="Courier New"/>
-          <w:color w:val="9BBB59" w:themeColor="accent3"/>
           <w:sz w:val="20"/>
           <w:szCs w:val="20"/>
           <w:lang w:eastAsia="es-PE"/>
         </w:rPr>
-        <w:t>[root@server ~]# /etc/init.d/nfs restart</w:t>
-      </w:r>
+      </w:pPr>
       <w:r>
         <w:rPr>
           <w:rFonts w:ascii="Courier" w:eastAsia="Times New Roman" w:hAnsi="Courier" w:cs="Courier New"/>
-          <w:color w:val="9BBB59" w:themeColor="accent3"/>
           <w:sz w:val="20"/>
           <w:szCs w:val="20"/>
           <w:lang w:eastAsia="es-PE"/>
         </w:rPr>
-        <w:t xml:space="preserve">  //se reinicia el sistema</w:t>
+        <w:t>[</w:t>
+      </w:r>
+      <w:r>
+        <w:rPr>
+          <w:rFonts w:ascii="Courier" w:eastAsia="Times New Roman" w:hAnsi="Courier" w:cs="Courier New"/>
+          <w:sz w:val="20"/>
+          <w:szCs w:val="20"/>
+          <w:lang w:eastAsia="es-PE"/>
+        </w:rPr>
+        <w:t>root@nodox</w:t>
+      </w:r>
+      <w:r>
+        <w:rPr>
+          <w:rFonts w:ascii="Courier" w:eastAsia="Times New Roman" w:hAnsi="Courier" w:cs="Courier New"/>
+          <w:sz w:val="20"/>
+          <w:szCs w:val="20"/>
+          <w:lang w:eastAsia="es-PE"/>
+        </w:rPr>
+        <w:t xml:space="preserve"> ~]# yum install nfs* -y</w:t>
+      </w:r>
+      <w:r>
+        <w:rPr>
+          <w:rFonts w:ascii="Courier" w:eastAsia="Times New Roman" w:hAnsi="Courier" w:cs="Courier New"/>
+          <w:sz w:val="20"/>
+          <w:szCs w:val="20"/>
+          <w:lang w:eastAsia="es-PE"/>
+        </w:rPr>
+        <w:t xml:space="preserve"> </w:t>
       </w:r>
     </w:p>
     <w:p>
@@ -2981,35 +2100,29 @@
         <w:spacing w:after="384" w:line="240" w:lineRule="auto"/>
         <w:textAlignment w:val="baseline"/>
         <w:rPr>
-          <w:rFonts w:ascii="Courier" w:eastAsia="Times New Roman" w:hAnsi="Courier" w:cs="Courier New"/>
-          <w:b/>
-          <w:color w:val="9BBB59" w:themeColor="accent3"/>
-          <w:sz w:val="34"/>
-          <w:szCs w:val="34"/>
-          <w:lang w:eastAsia="es-PE"/>
-        </w:rPr>
-      </w:pPr>
-      <w:r>
-        <w:rPr>
-          <w:rFonts w:ascii="Courier" w:eastAsia="Times New Roman" w:hAnsi="Courier" w:cs="Courier New"/>
-          <w:b/>
-          <w:color w:val="9BBB59" w:themeColor="accent3"/>
-          <w:sz w:val="34"/>
-          <w:szCs w:val="34"/>
-          <w:lang w:eastAsia="es-PE"/>
-        </w:rPr>
-        <w:t>En los nodos //</w:t>
-      </w:r>
-      <w:r>
-        <w:rPr>
-          <w:rFonts w:ascii="Courier" w:eastAsia="Times New Roman" w:hAnsi="Courier" w:cs="Courier New"/>
-          <w:b/>
-          <w:color w:val="9BBB59" w:themeColor="accent3"/>
-          <w:sz w:val="34"/>
-          <w:szCs w:val="34"/>
-          <w:lang w:eastAsia="es-PE"/>
-        </w:rPr>
-        <w:tab/>
+          <w:rFonts w:ascii="Courier New" w:eastAsia="Times New Roman" w:hAnsi="Courier New" w:cs="Courier New"/>
+          <w:sz w:val="16"/>
+          <w:szCs w:val="16"/>
+          <w:lang w:eastAsia="es-PE"/>
+        </w:rPr>
+      </w:pPr>
+      <w:r>
+        <w:rPr>
+          <w:rFonts w:ascii="Courier New" w:eastAsia="Times New Roman" w:hAnsi="Courier New" w:cs="Courier New"/>
+          <w:sz w:val="16"/>
+          <w:szCs w:val="16"/>
+          <w:lang w:eastAsia="es-PE"/>
+        </w:rPr>
+        <w:t>[root@nodox</w:t>
+      </w:r>
+      <w:r>
+        <w:rPr>
+          <w:rFonts w:ascii="Courier New" w:eastAsia="Times New Roman" w:hAnsi="Courier New" w:cs="Courier New"/>
+          <w:sz w:val="16"/>
+          <w:szCs w:val="16"/>
+          <w:lang w:eastAsia="es-PE"/>
+        </w:rPr>
+        <w:t xml:space="preserve"> ~]# /etc/init.d/nfs start  </w:t>
       </w:r>
     </w:p>
     <w:p>
@@ -3035,52 +2148,29 @@
         <w:spacing w:after="384" w:line="240" w:lineRule="auto"/>
         <w:textAlignment w:val="baseline"/>
         <w:rPr>
-          <w:rFonts w:ascii="Courier" w:eastAsia="Times New Roman" w:hAnsi="Courier" w:cs="Courier New"/>
-          <w:color w:val="9BBB59" w:themeColor="accent3"/>
-          <w:sz w:val="20"/>
-          <w:szCs w:val="20"/>
-          <w:lang w:eastAsia="es-PE"/>
-        </w:rPr>
-      </w:pPr>
-      <w:r>
-        <w:rPr>
-          <w:rFonts w:ascii="Courier" w:eastAsia="Times New Roman" w:hAnsi="Courier" w:cs="Courier New"/>
-          <w:color w:val="9BBB59" w:themeColor="accent3"/>
-          <w:sz w:val="20"/>
-          <w:szCs w:val="20"/>
-          <w:lang w:eastAsia="es-PE"/>
-        </w:rPr>
-        <w:t xml:space="preserve">[root@vpn client]# </w:t>
-      </w:r>
-      <w:r>
-        <w:rPr>
-          <w:rFonts w:ascii="Courier" w:eastAsia="Times New Roman" w:hAnsi="Courier" w:cs="Courier New"/>
-          <w:color w:val="F79646" w:themeColor="accent6"/>
-          <w:sz w:val="20"/>
-          <w:szCs w:val="20"/>
-          <w:lang w:eastAsia="es-PE"/>
-        </w:rPr>
-        <w:t>mkdir -p /nfs/shared</w:t>
-      </w:r>
-      <w:r>
-        <w:rPr>
-          <w:rFonts w:ascii="Courier" w:eastAsia="Times New Roman" w:hAnsi="Courier" w:cs="Courier New"/>
-          <w:color w:val="F79646" w:themeColor="accent6"/>
-          <w:sz w:val="20"/>
-          <w:szCs w:val="20"/>
-          <w:lang w:eastAsia="es-PE"/>
-        </w:rPr>
-        <w:t xml:space="preserve">  </w:t>
-      </w:r>
-      <w:r>
-        <w:rPr>
-          <w:rFonts w:ascii="Courier" w:eastAsia="Times New Roman" w:hAnsi="Courier" w:cs="Courier New"/>
-          <w:color w:val="9BBB59" w:themeColor="accent3"/>
-          <w:sz w:val="20"/>
-          <w:szCs w:val="20"/>
-          <w:lang w:eastAsia="es-PE"/>
-        </w:rPr>
-        <w:t>//creación de la carpeta que se va compartir</w:t>
+          <w:rFonts w:ascii="Courier New" w:eastAsia="Times New Roman" w:hAnsi="Courier New" w:cs="Courier New"/>
+          <w:sz w:val="16"/>
+          <w:szCs w:val="16"/>
+          <w:lang w:eastAsia="es-PE"/>
+        </w:rPr>
+      </w:pPr>
+      <w:r>
+        <w:rPr>
+          <w:rFonts w:ascii="Courier New" w:eastAsia="Times New Roman" w:hAnsi="Courier New" w:cs="Courier New"/>
+          <w:sz w:val="16"/>
+          <w:szCs w:val="16"/>
+          <w:lang w:eastAsia="es-PE"/>
+        </w:rPr>
+        <w:t>[root@nodox</w:t>
+      </w:r>
+      <w:r>
+        <w:rPr>
+          <w:rFonts w:ascii="Courier New" w:eastAsia="Times New Roman" w:hAnsi="Courier New" w:cs="Courier New"/>
+          <w:sz w:val="16"/>
+          <w:szCs w:val="16"/>
+          <w:lang w:eastAsia="es-PE"/>
+        </w:rPr>
+        <w:t xml:space="preserve"> ~]# service rpcbind start    </w:t>
       </w:r>
     </w:p>
     <w:p>
@@ -3106,8 +2196,536 @@
         <w:spacing w:after="384" w:line="240" w:lineRule="auto"/>
         <w:textAlignment w:val="baseline"/>
         <w:rPr>
+          <w:rFonts w:ascii="Courier New" w:eastAsia="Times New Roman" w:hAnsi="Courier New" w:cs="Courier New"/>
+          <w:sz w:val="16"/>
+          <w:szCs w:val="16"/>
+          <w:lang w:eastAsia="es-PE"/>
+        </w:rPr>
+      </w:pPr>
+      <w:r>
+        <w:rPr>
+          <w:rFonts w:ascii="Courier New" w:eastAsia="Times New Roman" w:hAnsi="Courier New" w:cs="Courier New"/>
+          <w:sz w:val="16"/>
+          <w:szCs w:val="16"/>
+          <w:lang w:eastAsia="es-PE"/>
+        </w:rPr>
+        <w:t>[root@nodox</w:t>
+      </w:r>
+      <w:r>
+        <w:rPr>
+          <w:rFonts w:ascii="Courier New" w:eastAsia="Times New Roman" w:hAnsi="Courier New" w:cs="Courier New"/>
+          <w:sz w:val="16"/>
+          <w:szCs w:val="16"/>
+          <w:lang w:eastAsia="es-PE"/>
+        </w:rPr>
+        <w:t xml:space="preserve"> ~]# /etc/init.d/nfs restart  </w:t>
+      </w:r>
+    </w:p>
+    <w:p>
+      <w:pPr>
+        <w:rPr>
+          <w:rFonts w:ascii="Courier New" w:eastAsia="Times New Roman" w:hAnsi="Courier New" w:cs="Courier New"/>
+          <w:sz w:val="16"/>
+          <w:szCs w:val="16"/>
+          <w:lang w:eastAsia="es-PE"/>
+        </w:rPr>
+      </w:pPr>
+      <w:r>
+        <w:rPr>
+          <w:rFonts w:ascii="Courier New" w:eastAsia="Times New Roman" w:hAnsi="Courier New" w:cs="Courier New"/>
+          <w:sz w:val="16"/>
+          <w:szCs w:val="16"/>
+          <w:lang w:eastAsia="es-PE"/>
+        </w:rPr>
+        <w:t>[root@nodox</w:t>
+      </w:r>
+      <w:r>
+        <w:rPr>
+          <w:rFonts w:ascii="Courier New" w:eastAsia="Times New Roman" w:hAnsi="Courier New" w:cs="Courier New"/>
+          <w:sz w:val="16"/>
+          <w:szCs w:val="16"/>
+          <w:lang w:eastAsia="es-PE"/>
+        </w:rPr>
+        <w:t xml:space="preserve"> ~]# chkconfig nfs on    </w:t>
+      </w:r>
+      <w:r>
+        <w:rPr>
+          <w:rFonts w:ascii="Courier New" w:eastAsia="Times New Roman" w:hAnsi="Courier New" w:cs="Courier New"/>
+          <w:b/>
+          <w:sz w:val="16"/>
+          <w:szCs w:val="16"/>
+          <w:lang w:eastAsia="es-PE"/>
+        </w:rPr>
+        <w:tab/>
+      </w:r>
+    </w:p>
+    <w:p>
+      <w:pPr>
+        <w:tabs>
+          <w:tab w:val="left" w:pos="916"/>
+          <w:tab w:val="left" w:pos="1832"/>
+          <w:tab w:val="left" w:pos="2748"/>
+          <w:tab w:val="left" w:pos="3664"/>
+          <w:tab w:val="left" w:pos="4580"/>
+          <w:tab w:val="left" w:pos="5496"/>
+          <w:tab w:val="left" w:pos="6412"/>
+          <w:tab w:val="left" w:pos="7328"/>
+          <w:tab w:val="left" w:pos="8244"/>
+          <w:tab w:val="left" w:pos="9160"/>
+          <w:tab w:val="left" w:pos="10076"/>
+          <w:tab w:val="left" w:pos="10992"/>
+          <w:tab w:val="left" w:pos="11908"/>
+          <w:tab w:val="left" w:pos="12824"/>
+          <w:tab w:val="left" w:pos="13740"/>
+          <w:tab w:val="left" w:pos="14656"/>
+        </w:tabs>
+        <w:spacing w:after="384" w:line="240" w:lineRule="auto"/>
+        <w:textAlignment w:val="baseline"/>
+        <w:rPr>
+          <w:rFonts w:ascii="Courier New" w:eastAsia="Times New Roman" w:hAnsi="Courier New" w:cs="Courier New"/>
+          <w:sz w:val="16"/>
+          <w:szCs w:val="16"/>
+          <w:lang w:eastAsia="es-PE"/>
+        </w:rPr>
+      </w:pPr>
+      <w:r>
+        <w:rPr>
+          <w:rFonts w:ascii="Courier New" w:eastAsia="Times New Roman" w:hAnsi="Courier New" w:cs="Courier New"/>
+          <w:sz w:val="16"/>
+          <w:szCs w:val="16"/>
+          <w:lang w:eastAsia="es-PE"/>
+        </w:rPr>
+        <w:t>[root@nodox</w:t>
+      </w:r>
+      <w:r>
+        <w:rPr>
+          <w:rFonts w:ascii="Courier New" w:eastAsia="Times New Roman" w:hAnsi="Courier New" w:cs="Courier New"/>
+          <w:sz w:val="16"/>
+          <w:szCs w:val="16"/>
+          <w:lang w:eastAsia="es-PE"/>
+        </w:rPr>
+        <w:t xml:space="preserve">]# mkdir -p /nfs/shared  //creación de la carpeta </w:t>
+      </w:r>
+      <w:r>
+        <w:rPr>
+          <w:rFonts w:ascii="Courier New" w:eastAsia="Times New Roman" w:hAnsi="Courier New" w:cs="Courier New"/>
+          <w:sz w:val="16"/>
+          <w:szCs w:val="16"/>
+          <w:lang w:eastAsia="es-PE"/>
+        </w:rPr>
+        <w:t>a</w:t>
+      </w:r>
+      <w:r>
+        <w:rPr>
+          <w:rFonts w:ascii="Courier New" w:eastAsia="Times New Roman" w:hAnsi="Courier New" w:cs="Courier New"/>
+          <w:sz w:val="16"/>
+          <w:szCs w:val="16"/>
+          <w:lang w:eastAsia="es-PE"/>
+        </w:rPr>
+        <w:t xml:space="preserve"> compartir</w:t>
+      </w:r>
+    </w:p>
+    <w:p>
+      <w:pPr>
+        <w:tabs>
+          <w:tab w:val="left" w:pos="916"/>
+          <w:tab w:val="left" w:pos="1832"/>
+          <w:tab w:val="left" w:pos="2748"/>
+          <w:tab w:val="left" w:pos="3664"/>
+          <w:tab w:val="left" w:pos="4580"/>
+          <w:tab w:val="left" w:pos="5496"/>
+          <w:tab w:val="left" w:pos="6412"/>
+          <w:tab w:val="left" w:pos="7328"/>
+          <w:tab w:val="left" w:pos="8244"/>
+          <w:tab w:val="left" w:pos="9160"/>
+          <w:tab w:val="left" w:pos="10076"/>
+          <w:tab w:val="left" w:pos="10992"/>
+          <w:tab w:val="left" w:pos="11908"/>
+          <w:tab w:val="left" w:pos="12824"/>
+          <w:tab w:val="left" w:pos="13740"/>
+          <w:tab w:val="left" w:pos="14656"/>
+        </w:tabs>
+        <w:spacing w:after="384" w:line="240" w:lineRule="auto"/>
+        <w:textAlignment w:val="baseline"/>
+        <w:rPr>
+          <w:rFonts w:ascii="Courier New" w:eastAsia="Times New Roman" w:hAnsi="Courier New" w:cs="Courier New"/>
+          <w:sz w:val="16"/>
+          <w:szCs w:val="16"/>
+          <w:lang w:eastAsia="es-PE"/>
+        </w:rPr>
+      </w:pPr>
+      <w:r>
+        <w:rPr>
+          <w:rFonts w:ascii="Courier New" w:eastAsia="Times New Roman" w:hAnsi="Courier New" w:cs="Courier New"/>
+          <w:sz w:val="16"/>
+          <w:szCs w:val="16"/>
+          <w:lang w:eastAsia="es-PE"/>
+        </w:rPr>
+        <w:t>[root@nodox</w:t>
+      </w:r>
+      <w:r>
+        <w:rPr>
+          <w:rFonts w:ascii="Courier New" w:eastAsia="Times New Roman" w:hAnsi="Courier New" w:cs="Courier New"/>
+          <w:sz w:val="16"/>
+          <w:szCs w:val="16"/>
+          <w:lang w:eastAsia="es-PE"/>
+        </w:rPr>
+        <w:t>]# mount -t nfs 192.168.1.2</w:t>
+      </w:r>
+      <w:r>
+        <w:rPr>
+          <w:rFonts w:ascii="Courier New" w:eastAsia="Times New Roman" w:hAnsi="Courier New" w:cs="Courier New"/>
+          <w:sz w:val="16"/>
+          <w:szCs w:val="16"/>
+          <w:lang w:eastAsia="es-PE"/>
+        </w:rPr>
+        <w:t>:/home/server</w:t>
+      </w:r>
+      <w:r>
+        <w:rPr>
+          <w:rFonts w:ascii="Courier New" w:eastAsia="Times New Roman" w:hAnsi="Courier New" w:cs="Courier New"/>
+          <w:sz w:val="16"/>
+          <w:szCs w:val="16"/>
+          <w:lang w:eastAsia="es-PE"/>
+        </w:rPr>
+        <w:t xml:space="preserve">/ /nfs/shared/  //se monta la </w:t>
+      </w:r>
+      <w:r>
+        <w:rPr>
+          <w:rFonts w:ascii="Courier New" w:eastAsia="Times New Roman" w:hAnsi="Courier New" w:cs="Courier New"/>
+          <w:sz w:val="16"/>
+          <w:szCs w:val="16"/>
+          <w:lang w:eastAsia="es-PE"/>
+        </w:rPr>
+        <w:t xml:space="preserve">                                               </w:t>
+      </w:r>
+      <w:r>
+        <w:rPr>
+          <w:rFonts w:ascii="Courier New" w:eastAsia="Times New Roman" w:hAnsi="Courier New" w:cs="Courier New"/>
+          <w:sz w:val="16"/>
+          <w:szCs w:val="16"/>
+          <w:lang w:eastAsia="es-PE"/>
+        </w:rPr>
+        <w:t>carpeta sobre la dirección de maestro a compartir</w:t>
+      </w:r>
+    </w:p>
+    <w:p>
+      <w:pPr>
+        <w:tabs>
+          <w:tab w:val="left" w:pos="916"/>
+          <w:tab w:val="left" w:pos="1832"/>
+          <w:tab w:val="left" w:pos="2748"/>
+          <w:tab w:val="left" w:pos="3664"/>
+          <w:tab w:val="left" w:pos="4580"/>
+          <w:tab w:val="left" w:pos="5496"/>
+          <w:tab w:val="left" w:pos="6412"/>
+          <w:tab w:val="left" w:pos="7328"/>
+          <w:tab w:val="left" w:pos="8244"/>
+          <w:tab w:val="left" w:pos="9160"/>
+          <w:tab w:val="left" w:pos="10076"/>
+          <w:tab w:val="left" w:pos="10992"/>
+          <w:tab w:val="left" w:pos="11908"/>
+          <w:tab w:val="left" w:pos="12824"/>
+          <w:tab w:val="left" w:pos="13740"/>
+          <w:tab w:val="left" w:pos="14656"/>
+        </w:tabs>
+        <w:spacing w:after="384" w:line="240" w:lineRule="auto"/>
+        <w:textAlignment w:val="baseline"/>
+        <w:rPr>
+          <w:rFonts w:ascii="Courier New" w:eastAsia="Times New Roman" w:hAnsi="Courier New" w:cs="Courier New"/>
+          <w:sz w:val="16"/>
+          <w:szCs w:val="16"/>
+          <w:lang w:eastAsia="es-PE"/>
+        </w:rPr>
+      </w:pPr>
+      <w:r>
+        <w:rPr>
+          <w:rFonts w:ascii="Courier New" w:eastAsia="Times New Roman" w:hAnsi="Courier New" w:cs="Courier New"/>
+          <w:sz w:val="16"/>
+          <w:szCs w:val="16"/>
+          <w:lang w:eastAsia="es-PE"/>
+        </w:rPr>
+        <w:t>[root@</w:t>
+      </w:r>
+      <w:r>
+        <w:rPr>
+          <w:rFonts w:ascii="Courier New" w:eastAsia="Times New Roman" w:hAnsi="Courier New" w:cs="Courier New"/>
+          <w:sz w:val="16"/>
+          <w:szCs w:val="16"/>
+          <w:lang w:eastAsia="es-PE"/>
+        </w:rPr>
+        <w:t>nodox</w:t>
+      </w:r>
+      <w:r>
+        <w:rPr>
+          <w:rFonts w:ascii="Courier New" w:eastAsia="Times New Roman" w:hAnsi="Courier New" w:cs="Courier New"/>
+          <w:sz w:val="16"/>
+          <w:szCs w:val="16"/>
+          <w:lang w:eastAsia="es-PE"/>
+        </w:rPr>
+        <w:t>]# vi /etc/fstab  //editar el archivo y agregarle lo siguiente para que cada reinicio  no necesite montarle la carpeta a compratir</w:t>
+      </w:r>
+      <w:r>
+        <w:rPr>
+          <w:rFonts w:ascii="Courier New" w:eastAsia="Times New Roman" w:hAnsi="Courier New" w:cs="Courier New"/>
+          <w:sz w:val="16"/>
+          <w:szCs w:val="16"/>
+          <w:lang w:eastAsia="es-PE"/>
+        </w:rPr>
+        <w:tab/>
+      </w:r>
+      <w:r>
+        <w:rPr>
+          <w:rFonts w:ascii="Courier New" w:eastAsia="Times New Roman" w:hAnsi="Courier New" w:cs="Courier New"/>
+          <w:sz w:val="16"/>
+          <w:szCs w:val="16"/>
+          <w:lang w:eastAsia="es-PE"/>
+        </w:rPr>
+        <w:tab/>
+      </w:r>
+      <w:r>
+        <w:rPr>
+          <w:rFonts w:ascii="Courier New" w:eastAsia="Times New Roman" w:hAnsi="Courier New" w:cs="Courier New"/>
+          <w:sz w:val="16"/>
+          <w:szCs w:val="16"/>
+          <w:lang w:eastAsia="es-PE"/>
+        </w:rPr>
+        <w:tab/>
+      </w:r>
+      <w:r>
+        <w:rPr>
+          <w:rFonts w:ascii="Courier New" w:eastAsia="Times New Roman" w:hAnsi="Courier New" w:cs="Courier New"/>
+          <w:sz w:val="16"/>
+          <w:szCs w:val="16"/>
+          <w:lang w:eastAsia="es-PE"/>
+        </w:rPr>
+        <w:tab/>
+      </w:r>
+      <w:r>
+        <w:rPr>
+          <w:rFonts w:ascii="Courier New" w:eastAsia="Times New Roman" w:hAnsi="Courier New" w:cs="Courier New"/>
+          <w:sz w:val="16"/>
+          <w:szCs w:val="16"/>
+          <w:lang w:eastAsia="es-PE"/>
+        </w:rPr>
+        <w:tab/>
+      </w:r>
+      <w:r>
+        <w:rPr>
+          <w:rFonts w:ascii="Courier New" w:eastAsia="Times New Roman" w:hAnsi="Courier New" w:cs="Courier New"/>
+          <w:sz w:val="16"/>
+          <w:szCs w:val="16"/>
+          <w:lang w:eastAsia="es-PE"/>
+        </w:rPr>
+        <w:tab/>
+      </w:r>
+      <w:r>
+        <w:rPr>
+          <w:rFonts w:ascii="Courier New" w:eastAsia="Times New Roman" w:hAnsi="Courier New" w:cs="Courier New"/>
+          <w:b/>
+          <w:bCs/>
+          <w:sz w:val="16"/>
+          <w:szCs w:val="16"/>
+          <w:lang w:eastAsia="es-PE"/>
+        </w:rPr>
+        <w:tab/>
+      </w:r>
+      <w:r>
+        <w:rPr>
+          <w:rFonts w:ascii="Courier New" w:eastAsia="Times New Roman" w:hAnsi="Courier New" w:cs="Courier New"/>
+          <w:b/>
+          <w:bCs/>
+          <w:sz w:val="16"/>
+          <w:szCs w:val="16"/>
+          <w:lang w:eastAsia="es-PE"/>
+        </w:rPr>
+        <w:t>192.168.1.2:/home/server</w:t>
+      </w:r>
+      <w:r>
+        <w:rPr>
+          <w:rFonts w:ascii="Courier New" w:eastAsia="Times New Roman" w:hAnsi="Courier New" w:cs="Courier New"/>
+          <w:b/>
+          <w:bCs/>
+          <w:sz w:val="16"/>
+          <w:szCs w:val="16"/>
+          <w:bdr w:val="none" w:sz="0" w:space="0" w:color="auto" w:frame="1"/>
+          <w:lang w:eastAsia="es-PE"/>
+        </w:rPr>
+        <w:t xml:space="preserve"> </w:t>
+      </w:r>
+      <w:r>
+        <w:rPr>
+          <w:rFonts w:ascii="Courier New" w:eastAsia="Times New Roman" w:hAnsi="Courier New" w:cs="Courier New"/>
+          <w:b/>
+          <w:bCs/>
+          <w:sz w:val="16"/>
+          <w:szCs w:val="16"/>
+          <w:lang w:eastAsia="es-PE"/>
+        </w:rPr>
+        <w:t>/nfs/shared</w:t>
+      </w:r>
+      <w:r>
+        <w:rPr>
+          <w:rFonts w:ascii="Courier New" w:eastAsia="Times New Roman" w:hAnsi="Courier New" w:cs="Courier New"/>
+          <w:b/>
+          <w:bCs/>
+          <w:sz w:val="16"/>
+          <w:szCs w:val="16"/>
+          <w:bdr w:val="none" w:sz="0" w:space="0" w:color="auto" w:frame="1"/>
+          <w:lang w:eastAsia="es-PE"/>
+        </w:rPr>
+        <w:t xml:space="preserve"> </w:t>
+      </w:r>
+      <w:r>
+        <w:rPr>
+          <w:rFonts w:ascii="Courier New" w:eastAsia="Times New Roman" w:hAnsi="Courier New" w:cs="Courier New"/>
+          <w:b/>
+          <w:bCs/>
+          <w:sz w:val="16"/>
+          <w:szCs w:val="16"/>
+          <w:lang w:eastAsia="es-PE"/>
+        </w:rPr>
+        <w:t>nfs</w:t>
+      </w:r>
+      <w:r>
+        <w:rPr>
+          <w:rFonts w:ascii="Courier New" w:eastAsia="Times New Roman" w:hAnsi="Courier New" w:cs="Courier New"/>
+          <w:b/>
+          <w:bCs/>
+          <w:sz w:val="16"/>
+          <w:szCs w:val="16"/>
+          <w:bdr w:val="none" w:sz="0" w:space="0" w:color="auto" w:frame="1"/>
+          <w:lang w:eastAsia="es-PE"/>
+        </w:rPr>
+        <w:t xml:space="preserve"> </w:t>
+      </w:r>
+      <w:r>
+        <w:rPr>
+          <w:rFonts w:ascii="Courier New" w:eastAsia="Times New Roman" w:hAnsi="Courier New" w:cs="Courier New"/>
+          <w:b/>
+          <w:bCs/>
+          <w:sz w:val="16"/>
+          <w:szCs w:val="16"/>
+          <w:lang w:eastAsia="es-PE"/>
+        </w:rPr>
+        <w:t>rw,sync,hard,intr</w:t>
+      </w:r>
+      <w:r>
+        <w:rPr>
+          <w:rFonts w:ascii="Courier New" w:eastAsia="Times New Roman" w:hAnsi="Courier New" w:cs="Courier New"/>
+          <w:b/>
+          <w:bCs/>
+          <w:sz w:val="16"/>
+          <w:szCs w:val="16"/>
+          <w:bdr w:val="none" w:sz="0" w:space="0" w:color="auto" w:frame="1"/>
+          <w:lang w:eastAsia="es-PE"/>
+        </w:rPr>
+        <w:t xml:space="preserve"> </w:t>
+      </w:r>
+      <w:r>
+        <w:rPr>
+          <w:rFonts w:ascii="Courier New" w:eastAsia="Times New Roman" w:hAnsi="Courier New" w:cs="Courier New"/>
+          <w:b/>
+          <w:bCs/>
+          <w:sz w:val="16"/>
+          <w:szCs w:val="16"/>
+          <w:lang w:eastAsia="es-PE"/>
+        </w:rPr>
+        <w:t>0 0</w:t>
+      </w:r>
+    </w:p>
+    <w:p>
+      <w:pPr>
+        <w:tabs>
+          <w:tab w:val="left" w:pos="916"/>
+          <w:tab w:val="left" w:pos="1832"/>
+          <w:tab w:val="left" w:pos="2748"/>
+          <w:tab w:val="left" w:pos="3664"/>
+          <w:tab w:val="left" w:pos="4580"/>
+          <w:tab w:val="left" w:pos="5496"/>
+          <w:tab w:val="left" w:pos="6412"/>
+          <w:tab w:val="left" w:pos="7328"/>
+          <w:tab w:val="left" w:pos="8244"/>
+          <w:tab w:val="left" w:pos="9160"/>
+          <w:tab w:val="left" w:pos="10076"/>
+          <w:tab w:val="left" w:pos="10992"/>
+          <w:tab w:val="left" w:pos="11908"/>
+          <w:tab w:val="left" w:pos="12824"/>
+          <w:tab w:val="left" w:pos="13740"/>
+          <w:tab w:val="left" w:pos="14656"/>
+        </w:tabs>
+        <w:spacing w:after="384" w:line="240" w:lineRule="auto"/>
+        <w:textAlignment w:val="baseline"/>
+        <w:rPr>
+          <w:rFonts w:ascii="Courier New" w:eastAsia="Times New Roman" w:hAnsi="Courier New" w:cs="Courier New"/>
+          <w:sz w:val="16"/>
+          <w:szCs w:val="16"/>
+          <w:lang w:eastAsia="es-PE"/>
+        </w:rPr>
+      </w:pPr>
+      <w:r>
+        <w:rPr>
+          <w:rFonts w:ascii="Courier New" w:eastAsia="Times New Roman" w:hAnsi="Courier New" w:cs="Courier New"/>
+          <w:sz w:val="16"/>
+          <w:szCs w:val="16"/>
+          <w:lang w:eastAsia="es-PE"/>
+        </w:rPr>
+        <w:t>[root@vpn client]# mount  //verificar si aparece la montura permanente en mount+-</w:t>
+      </w:r>
+    </w:p>
+    <w:p>
+      <w:pPr>
+        <w:pStyle w:val="HTMLconformatoprevio"/>
+        <w:spacing w:after="384"/>
+        <w:textAlignment w:val="baseline"/>
+        <w:rPr>
+          <w:rFonts w:ascii="Courier" w:hAnsi="Courier"/>
+          <w:sz w:val="16"/>
+          <w:szCs w:val="16"/>
+        </w:rPr>
+      </w:pPr>
+      <w:r>
+        <w:rPr>
+          <w:rFonts w:ascii="Courier" w:hAnsi="Courier"/>
+          <w:sz w:val="16"/>
+          <w:szCs w:val="16"/>
+        </w:rPr>
+        <w:t>[root@nodox</w:t>
+      </w:r>
+      <w:r>
+        <w:rPr>
+          <w:rFonts w:ascii="Courier" w:hAnsi="Courier"/>
+          <w:sz w:val="16"/>
+          <w:szCs w:val="16"/>
+        </w:rPr>
+        <w:t>]# mkdir -p /nfs/shared   /creación de carpeta en slave3</w:t>
+      </w:r>
+    </w:p>
+    <w:p>
+      <w:pPr>
+        <w:tabs>
+          <w:tab w:val="left" w:pos="916"/>
+          <w:tab w:val="left" w:pos="1832"/>
+          <w:tab w:val="left" w:pos="2748"/>
+          <w:tab w:val="left" w:pos="3664"/>
+          <w:tab w:val="left" w:pos="4580"/>
+          <w:tab w:val="left" w:pos="5496"/>
+          <w:tab w:val="left" w:pos="6412"/>
+          <w:tab w:val="left" w:pos="7328"/>
+          <w:tab w:val="left" w:pos="8244"/>
+          <w:tab w:val="left" w:pos="9160"/>
+          <w:tab w:val="left" w:pos="10076"/>
+          <w:tab w:val="left" w:pos="10992"/>
+          <w:tab w:val="left" w:pos="11908"/>
+          <w:tab w:val="left" w:pos="12824"/>
+          <w:tab w:val="left" w:pos="13740"/>
+          <w:tab w:val="left" w:pos="14656"/>
+        </w:tabs>
+        <w:spacing w:after="384" w:line="240" w:lineRule="auto"/>
+        <w:textAlignment w:val="baseline"/>
+        <w:rPr>
           <w:rFonts w:ascii="Courier" w:eastAsia="Times New Roman" w:hAnsi="Courier" w:cs="Courier New"/>
-          <w:color w:val="9BBB59" w:themeColor="accent3"/>
+          <w:color w:val="666666"/>
           <w:sz w:val="20"/>
           <w:szCs w:val="20"/>
           <w:lang w:eastAsia="es-PE"/>
@@ -3116,63 +2734,289 @@
       <w:r>
         <w:rPr>
           <w:rFonts w:ascii="Courier" w:eastAsia="Times New Roman" w:hAnsi="Courier" w:cs="Courier New"/>
-          <w:color w:val="9BBB59" w:themeColor="accent3"/>
+          <w:color w:val="666666"/>
           <w:sz w:val="20"/>
           <w:szCs w:val="20"/>
           <w:lang w:eastAsia="es-PE"/>
         </w:rPr>
-        <w:t xml:space="preserve">[root@vpn client]# </w:t>
+        <w:t>[root@vpn client]# mount</w:t>
       </w:r>
       <w:r>
         <w:rPr>
           <w:rFonts w:ascii="Courier" w:eastAsia="Times New Roman" w:hAnsi="Courier" w:cs="Courier New"/>
-          <w:color w:val="F79646" w:themeColor="accent6"/>
+          <w:color w:val="666666"/>
           <w:sz w:val="20"/>
           <w:szCs w:val="20"/>
           <w:lang w:eastAsia="es-PE"/>
         </w:rPr>
-        <w:t>mount -t nfs 192.168.1.2</w:t>
-      </w:r>
-      <w:r>
+        <w:t xml:space="preserve">   // comando para ver los carpeta montada en el server</w:t>
+      </w:r>
+    </w:p>
+    <w:p>
+      <w:pPr>
+        <w:tabs>
+          <w:tab w:val="left" w:pos="916"/>
+          <w:tab w:val="left" w:pos="1832"/>
+          <w:tab w:val="left" w:pos="2748"/>
+          <w:tab w:val="left" w:pos="3664"/>
+          <w:tab w:val="left" w:pos="4580"/>
+          <w:tab w:val="left" w:pos="5496"/>
+          <w:tab w:val="left" w:pos="6412"/>
+          <w:tab w:val="left" w:pos="7328"/>
+          <w:tab w:val="left" w:pos="8244"/>
+          <w:tab w:val="left" w:pos="9160"/>
+          <w:tab w:val="left" w:pos="10076"/>
+          <w:tab w:val="left" w:pos="10992"/>
+          <w:tab w:val="left" w:pos="11908"/>
+          <w:tab w:val="left" w:pos="12824"/>
+          <w:tab w:val="left" w:pos="13740"/>
+          <w:tab w:val="left" w:pos="14656"/>
+        </w:tabs>
+        <w:spacing w:after="384" w:line="240" w:lineRule="auto"/>
+        <w:textAlignment w:val="baseline"/>
         <w:rPr>
           <w:rFonts w:ascii="Courier" w:eastAsia="Times New Roman" w:hAnsi="Courier" w:cs="Courier New"/>
-          <w:color w:val="F79646" w:themeColor="accent6"/>
+          <w:color w:val="666666"/>
+          <w:sz w:val="16"/>
+          <w:szCs w:val="16"/>
+          <w:lang w:eastAsia="es-PE"/>
+        </w:rPr>
+      </w:pPr>
+      <w:r>
+        <w:rPr>
+          <w:rFonts w:ascii="Courier" w:eastAsia="Times New Roman" w:hAnsi="Courier" w:cs="Courier New"/>
+          <w:color w:val="666666"/>
+          <w:sz w:val="16"/>
+          <w:szCs w:val="16"/>
+          <w:lang w:eastAsia="es-PE"/>
+        </w:rPr>
+        <w:t>[root@vpn client]# vi /etc/fstab  //modificación del fichero para que cada ves que se</w:t>
+      </w:r>
+      <w:r>
+        <w:rPr>
+          <w:rFonts w:ascii="Courier" w:eastAsia="Times New Roman" w:hAnsi="Courier" w:cs="Courier New"/>
+          <w:color w:val="666666"/>
+          <w:sz w:val="16"/>
+          <w:szCs w:val="16"/>
+          <w:lang w:eastAsia="es-PE"/>
+        </w:rPr>
+        <w:t xml:space="preserve"> </w:t>
+      </w:r>
+      <w:r>
+        <w:rPr>
+          <w:rFonts w:ascii="Courier" w:eastAsia="Times New Roman" w:hAnsi="Courier" w:cs="Courier New"/>
+          <w:color w:val="666666"/>
+          <w:sz w:val="16"/>
+          <w:szCs w:val="16"/>
+          <w:lang w:eastAsia="es-PE"/>
+        </w:rPr>
+        <w:t xml:space="preserve">reinicie se establesca la compartición de nfs agregando la siguiente </w:t>
+      </w:r>
+      <w:r>
+        <w:rPr>
+          <w:rFonts w:ascii="Courier" w:eastAsia="Times New Roman" w:hAnsi="Courier" w:cs="Courier New"/>
+          <w:color w:val="666666"/>
+          <w:sz w:val="16"/>
+          <w:szCs w:val="16"/>
+          <w:lang w:eastAsia="es-PE"/>
+        </w:rPr>
+        <w:t>línea</w:t>
+      </w:r>
+      <w:r>
+        <w:rPr>
+          <w:rFonts w:ascii="Courier" w:eastAsia="Times New Roman" w:hAnsi="Courier" w:cs="Courier New"/>
+          <w:color w:val="666666"/>
+          <w:sz w:val="16"/>
+          <w:szCs w:val="16"/>
+          <w:lang w:eastAsia="es-PE"/>
+        </w:rPr>
+        <w:t>:</w:t>
+      </w:r>
+    </w:p>
+    <w:p>
+      <w:pPr>
+        <w:tabs>
+          <w:tab w:val="left" w:pos="916"/>
+          <w:tab w:val="left" w:pos="1832"/>
+          <w:tab w:val="left" w:pos="2748"/>
+          <w:tab w:val="left" w:pos="3664"/>
+          <w:tab w:val="left" w:pos="4580"/>
+          <w:tab w:val="left" w:pos="5496"/>
+          <w:tab w:val="left" w:pos="6412"/>
+          <w:tab w:val="left" w:pos="7328"/>
+          <w:tab w:val="left" w:pos="8244"/>
+          <w:tab w:val="left" w:pos="9160"/>
+          <w:tab w:val="left" w:pos="10076"/>
+          <w:tab w:val="left" w:pos="10992"/>
+          <w:tab w:val="left" w:pos="11908"/>
+          <w:tab w:val="left" w:pos="12824"/>
+          <w:tab w:val="left" w:pos="13740"/>
+          <w:tab w:val="left" w:pos="14656"/>
+        </w:tabs>
+        <w:spacing w:after="384" w:line="240" w:lineRule="auto"/>
+        <w:textAlignment w:val="baseline"/>
+        <w:rPr>
+          <w:rFonts w:ascii="Courier" w:eastAsia="Times New Roman" w:hAnsi="Courier" w:cs="Courier New"/>
+          <w:color w:val="666666"/>
+          <w:sz w:val="16"/>
+          <w:szCs w:val="16"/>
+          <w:lang w:eastAsia="es-PE"/>
+        </w:rPr>
+      </w:pPr>
+      <w:r>
+        <w:rPr>
+          <w:rFonts w:ascii="Courier" w:eastAsia="Times New Roman" w:hAnsi="Courier" w:cs="Courier New"/>
+          <w:b/>
+          <w:bCs/>
+          <w:color w:val="666666"/>
+          <w:sz w:val="16"/>
+          <w:szCs w:val="16"/>
+          <w:lang w:eastAsia="es-PE"/>
+        </w:rPr>
+        <w:tab/>
+      </w:r>
+      <w:r>
+        <w:rPr>
+          <w:rFonts w:ascii="Courier" w:eastAsia="Times New Roman" w:hAnsi="Courier" w:cs="Courier New"/>
+          <w:b/>
+          <w:bCs/>
+          <w:color w:val="666666"/>
+          <w:sz w:val="16"/>
+          <w:szCs w:val="16"/>
+          <w:lang w:eastAsia="es-PE"/>
+        </w:rPr>
+        <w:t>192.168.1.200:/home/ostechnix</w:t>
+      </w:r>
+      <w:r>
+        <w:rPr>
+          <w:rFonts w:ascii="inherit" w:eastAsia="Times New Roman" w:hAnsi="inherit" w:cs="Courier New"/>
+          <w:b/>
+          <w:bCs/>
+          <w:color w:val="666666"/>
+          <w:sz w:val="16"/>
+          <w:szCs w:val="16"/>
+          <w:bdr w:val="none" w:sz="0" w:space="0" w:color="auto" w:frame="1"/>
+          <w:lang w:eastAsia="es-PE"/>
+        </w:rPr>
+        <w:t xml:space="preserve"> </w:t>
+      </w:r>
+      <w:r>
+        <w:rPr>
+          <w:rFonts w:ascii="Courier" w:eastAsia="Times New Roman" w:hAnsi="Courier" w:cs="Courier New"/>
+          <w:b/>
+          <w:bCs/>
+          <w:color w:val="666666"/>
+          <w:sz w:val="16"/>
+          <w:szCs w:val="16"/>
+          <w:lang w:eastAsia="es-PE"/>
+        </w:rPr>
+        <w:t>/nfs/shared</w:t>
+      </w:r>
+      <w:r>
+        <w:rPr>
+          <w:rFonts w:ascii="inherit" w:eastAsia="Times New Roman" w:hAnsi="inherit" w:cs="Courier New"/>
+          <w:b/>
+          <w:bCs/>
+          <w:color w:val="666666"/>
+          <w:sz w:val="16"/>
+          <w:szCs w:val="16"/>
+          <w:bdr w:val="none" w:sz="0" w:space="0" w:color="auto" w:frame="1"/>
+          <w:lang w:eastAsia="es-PE"/>
+        </w:rPr>
+        <w:t xml:space="preserve"> </w:t>
+      </w:r>
+      <w:r>
+        <w:rPr>
+          <w:rFonts w:ascii="Courier" w:eastAsia="Times New Roman" w:hAnsi="Courier" w:cs="Courier New"/>
+          <w:b/>
+          <w:bCs/>
+          <w:color w:val="666666"/>
+          <w:sz w:val="16"/>
+          <w:szCs w:val="16"/>
+          <w:lang w:eastAsia="es-PE"/>
+        </w:rPr>
+        <w:t>nfs</w:t>
+      </w:r>
+      <w:r>
+        <w:rPr>
+          <w:rFonts w:ascii="inherit" w:eastAsia="Times New Roman" w:hAnsi="inherit" w:cs="Courier New"/>
+          <w:b/>
+          <w:bCs/>
+          <w:color w:val="666666"/>
+          <w:sz w:val="16"/>
+          <w:szCs w:val="16"/>
+          <w:bdr w:val="none" w:sz="0" w:space="0" w:color="auto" w:frame="1"/>
+          <w:lang w:eastAsia="es-PE"/>
+        </w:rPr>
+        <w:t xml:space="preserve"> </w:t>
+      </w:r>
+      <w:r>
+        <w:rPr>
+          <w:rFonts w:ascii="Courier" w:eastAsia="Times New Roman" w:hAnsi="Courier" w:cs="Courier New"/>
+          <w:b/>
+          <w:bCs/>
+          <w:color w:val="666666"/>
+          <w:sz w:val="16"/>
+          <w:szCs w:val="16"/>
+          <w:lang w:eastAsia="es-PE"/>
+        </w:rPr>
+        <w:t>rw,sync,hard,intr</w:t>
+      </w:r>
+      <w:r>
+        <w:rPr>
+          <w:rFonts w:ascii="inherit" w:eastAsia="Times New Roman" w:hAnsi="inherit" w:cs="Courier New"/>
+          <w:b/>
+          <w:bCs/>
+          <w:color w:val="666666"/>
+          <w:sz w:val="16"/>
+          <w:szCs w:val="16"/>
+          <w:bdr w:val="none" w:sz="0" w:space="0" w:color="auto" w:frame="1"/>
+          <w:lang w:eastAsia="es-PE"/>
+        </w:rPr>
+        <w:t xml:space="preserve"> </w:t>
+      </w:r>
+      <w:r>
+        <w:rPr>
+          <w:rFonts w:ascii="Courier" w:eastAsia="Times New Roman" w:hAnsi="Courier" w:cs="Courier New"/>
+          <w:b/>
+          <w:bCs/>
+          <w:color w:val="666666"/>
+          <w:sz w:val="16"/>
+          <w:szCs w:val="16"/>
+          <w:lang w:eastAsia="es-PE"/>
+        </w:rPr>
+        <w:t>0 0</w:t>
+      </w:r>
+    </w:p>
+    <w:p>
+      <w:pPr>
+        <w:tabs>
+          <w:tab w:val="left" w:pos="916"/>
+          <w:tab w:val="left" w:pos="1832"/>
+          <w:tab w:val="left" w:pos="2748"/>
+          <w:tab w:val="left" w:pos="3664"/>
+          <w:tab w:val="left" w:pos="4580"/>
+          <w:tab w:val="left" w:pos="5496"/>
+          <w:tab w:val="left" w:pos="6412"/>
+          <w:tab w:val="left" w:pos="7328"/>
+          <w:tab w:val="left" w:pos="8244"/>
+          <w:tab w:val="left" w:pos="9160"/>
+          <w:tab w:val="left" w:pos="10076"/>
+          <w:tab w:val="left" w:pos="10992"/>
+          <w:tab w:val="left" w:pos="11908"/>
+          <w:tab w:val="left" w:pos="12824"/>
+          <w:tab w:val="left" w:pos="13740"/>
+          <w:tab w:val="left" w:pos="14656"/>
+        </w:tabs>
+        <w:spacing w:after="384" w:line="240" w:lineRule="auto"/>
+        <w:textAlignment w:val="baseline"/>
+        <w:rPr>
+          <w:rFonts w:ascii="Courier" w:eastAsia="Times New Roman" w:hAnsi="Courier" w:cs="Courier New"/>
           <w:sz w:val="20"/>
           <w:szCs w:val="20"/>
           <w:lang w:eastAsia="es-PE"/>
         </w:rPr>
-        <w:t>:/home/server</w:t>
-      </w:r>
-      <w:r>
-        <w:rPr>
-          <w:rFonts w:ascii="Courier" w:eastAsia="Times New Roman" w:hAnsi="Courier" w:cs="Courier New"/>
-          <w:color w:val="F79646" w:themeColor="accent6"/>
-          <w:sz w:val="20"/>
-          <w:szCs w:val="20"/>
-          <w:lang w:eastAsia="es-PE"/>
-        </w:rPr>
-        <w:t>/ /nfs/shared/</w:t>
-      </w:r>
-      <w:r>
-        <w:rPr>
-          <w:rFonts w:ascii="Courier" w:eastAsia="Times New Roman" w:hAnsi="Courier" w:cs="Courier New"/>
-          <w:color w:val="F79646" w:themeColor="accent6"/>
-          <w:sz w:val="20"/>
-          <w:szCs w:val="20"/>
-          <w:lang w:eastAsia="es-PE"/>
-        </w:rPr>
-        <w:t xml:space="preserve">  </w:t>
-      </w:r>
-      <w:r>
-        <w:rPr>
-          <w:rFonts w:ascii="Courier" w:eastAsia="Times New Roman" w:hAnsi="Courier" w:cs="Courier New"/>
-          <w:color w:val="9BBB59" w:themeColor="accent3"/>
-          <w:sz w:val="20"/>
-          <w:szCs w:val="20"/>
-          <w:lang w:eastAsia="es-PE"/>
-        </w:rPr>
-        <w:t>//se monta la carpeta sobre la dirección de maestro a compartir</w:t>
-      </w:r>
+      </w:pPr>
     </w:p>
     <w:p>
       <w:pPr>
@@ -3201,7 +3045,7 @@
         <w:spacing w:after="384" w:line="240" w:lineRule="auto"/>
         <w:textAlignment w:val="baseline"/>
         <w:rPr>
-          <w:rFonts w:ascii="Courier" w:eastAsia="Times New Roman" w:hAnsi="Courier" w:cs="Courier New"/>
+          <w:rFonts w:ascii="Courier New" w:eastAsia="Times New Roman" w:hAnsi="Courier New" w:cs="Courier New"/>
           <w:color w:val="C0504D" w:themeColor="accent2"/>
           <w:sz w:val="30"/>
           <w:szCs w:val="30"/>
@@ -3210,7 +3054,7 @@
       </w:pPr>
       <w:r>
         <w:rPr>
-          <w:rFonts w:ascii="Courier" w:eastAsia="Times New Roman" w:hAnsi="Courier" w:cs="Courier New"/>
+          <w:rFonts w:ascii="Courier New" w:eastAsia="Times New Roman" w:hAnsi="Courier New" w:cs="Courier New"/>
           <w:color w:val="C0504D" w:themeColor="accent2"/>
           <w:sz w:val="30"/>
           <w:szCs w:val="30"/>
@@ -3246,12 +3090,18 @@
         <w:spacing w:after="384" w:line="240" w:lineRule="auto"/>
         <w:textAlignment w:val="baseline"/>
         <w:rPr>
+          <w:rFonts w:ascii="Courier New" w:hAnsi="Courier New" w:cs="Courier New"/>
           <w:color w:val="110000"/>
-        </w:rPr>
-      </w:pPr>
-      <w:r>
-        <w:rPr>
+          <w:sz w:val="16"/>
+          <w:szCs w:val="16"/>
+        </w:rPr>
+      </w:pPr>
+      <w:r>
+        <w:rPr>
+          <w:rFonts w:ascii="Courier New" w:hAnsi="Courier New" w:cs="Courier New"/>
           <w:color w:val="110000"/>
+          <w:sz w:val="16"/>
+          <w:szCs w:val="16"/>
         </w:rPr>
         <w:t>service iptables stop    //parar el servicio de firewall</w:t>
       </w:r>
@@ -3283,808 +3133,22 @@
         <w:spacing w:after="384" w:line="240" w:lineRule="auto"/>
         <w:textAlignment w:val="baseline"/>
         <w:rPr>
-          <w:rFonts w:ascii="Courier" w:eastAsia="Times New Roman" w:hAnsi="Courier" w:cs="Courier New"/>
+          <w:rFonts w:ascii="Courier New" w:eastAsia="Times New Roman" w:hAnsi="Courier New" w:cs="Courier New"/>
           <w:color w:val="C0504D" w:themeColor="accent2"/>
-          <w:sz w:val="30"/>
-          <w:szCs w:val="30"/>
-          <w:lang w:eastAsia="es-PE"/>
-        </w:rPr>
-      </w:pPr>
-      <w:r>
-        <w:rPr>
+          <w:sz w:val="16"/>
+          <w:szCs w:val="16"/>
+          <w:lang w:eastAsia="es-PE"/>
+        </w:rPr>
+      </w:pPr>
+      <w:r>
+        <w:rPr>
+          <w:rFonts w:ascii="Courier New" w:hAnsi="Courier New" w:cs="Courier New"/>
           <w:color w:val="110000"/>
+          <w:sz w:val="16"/>
+          <w:szCs w:val="16"/>
         </w:rPr>
         <w:t>chkconfig iptables off   //inicio de servicio modo off de firewall</w:t>
       </w:r>
-      <w:bookmarkStart w:id="0" w:name="_GoBack"/>
-      <w:bookmarkEnd w:id="0"/>
-    </w:p>
-    <w:p>
-      <w:pPr>
-        <w:tabs>
-          <w:tab w:val="left" w:pos="916"/>
-          <w:tab w:val="left" w:pos="1832"/>
-          <w:tab w:val="left" w:pos="2748"/>
-          <w:tab w:val="left" w:pos="3664"/>
-          <w:tab w:val="left" w:pos="4580"/>
-          <w:tab w:val="left" w:pos="5496"/>
-          <w:tab w:val="left" w:pos="6412"/>
-          <w:tab w:val="left" w:pos="7328"/>
-          <w:tab w:val="left" w:pos="8244"/>
-          <w:tab w:val="left" w:pos="9160"/>
-          <w:tab w:val="left" w:pos="10076"/>
-          <w:tab w:val="left" w:pos="10992"/>
-          <w:tab w:val="left" w:pos="11908"/>
-          <w:tab w:val="left" w:pos="12824"/>
-          <w:tab w:val="left" w:pos="13740"/>
-          <w:tab w:val="left" w:pos="14656"/>
-        </w:tabs>
-        <w:spacing w:after="384" w:line="240" w:lineRule="auto"/>
-        <w:textAlignment w:val="baseline"/>
-        <w:rPr>
-          <w:rFonts w:ascii="Courier" w:eastAsia="Times New Roman" w:hAnsi="Courier" w:cs="Courier New"/>
-          <w:color w:val="666666"/>
-          <w:sz w:val="20"/>
-          <w:szCs w:val="20"/>
-          <w:lang w:eastAsia="es-PE"/>
-        </w:rPr>
-      </w:pPr>
-      <w:r>
-        <w:rPr>
-          <w:rFonts w:ascii="Courier" w:eastAsia="Times New Roman" w:hAnsi="Courier" w:cs="Courier New"/>
-          <w:color w:val="F79646" w:themeColor="accent6"/>
-          <w:sz w:val="20"/>
-          <w:szCs w:val="20"/>
-          <w:lang w:eastAsia="es-PE"/>
-        </w:rPr>
-        <w:t>[root@vpn client]# vi /etc/fstab </w:t>
-      </w:r>
-      <w:r>
-        <w:rPr>
-          <w:rFonts w:ascii="Courier" w:eastAsia="Times New Roman" w:hAnsi="Courier" w:cs="Courier New"/>
-          <w:color w:val="F79646" w:themeColor="accent6"/>
-          <w:sz w:val="20"/>
-          <w:szCs w:val="20"/>
-          <w:lang w:eastAsia="es-PE"/>
-        </w:rPr>
-        <w:t xml:space="preserve"> </w:t>
-      </w:r>
-      <w:r>
-        <w:rPr>
-          <w:rFonts w:ascii="Courier" w:eastAsia="Times New Roman" w:hAnsi="Courier" w:cs="Courier New"/>
-          <w:color w:val="666666"/>
-          <w:sz w:val="20"/>
-          <w:szCs w:val="20"/>
-          <w:lang w:eastAsia="es-PE"/>
-        </w:rPr>
-        <w:t>//editar el archivo y agregarle lo siguiente para que cada reinicio  no necesite montarle la carpeta a compratir</w:t>
-      </w:r>
-    </w:p>
-    <w:p>
-      <w:pPr>
-        <w:tabs>
-          <w:tab w:val="left" w:pos="916"/>
-          <w:tab w:val="left" w:pos="1832"/>
-          <w:tab w:val="left" w:pos="2748"/>
-          <w:tab w:val="left" w:pos="3664"/>
-          <w:tab w:val="left" w:pos="4580"/>
-          <w:tab w:val="left" w:pos="5496"/>
-          <w:tab w:val="left" w:pos="6412"/>
-          <w:tab w:val="left" w:pos="7328"/>
-          <w:tab w:val="left" w:pos="8244"/>
-          <w:tab w:val="left" w:pos="9160"/>
-          <w:tab w:val="left" w:pos="10076"/>
-          <w:tab w:val="left" w:pos="10992"/>
-          <w:tab w:val="left" w:pos="11908"/>
-          <w:tab w:val="left" w:pos="12824"/>
-          <w:tab w:val="left" w:pos="13740"/>
-          <w:tab w:val="left" w:pos="14656"/>
-        </w:tabs>
-        <w:spacing w:after="0" w:line="240" w:lineRule="auto"/>
-        <w:textAlignment w:val="baseline"/>
-        <w:rPr>
-          <w:rFonts w:ascii="Courier" w:eastAsia="Times New Roman" w:hAnsi="Courier" w:cs="Courier New"/>
-          <w:color w:val="F79646" w:themeColor="accent6"/>
-          <w:sz w:val="20"/>
-          <w:szCs w:val="20"/>
-          <w:lang w:eastAsia="es-PE"/>
-        </w:rPr>
-      </w:pPr>
-      <w:r>
-        <w:rPr>
-          <w:rFonts w:ascii="Courier" w:eastAsia="Times New Roman" w:hAnsi="Courier" w:cs="Courier New"/>
-          <w:b/>
-          <w:bCs/>
-          <w:color w:val="F79646" w:themeColor="accent6"/>
-          <w:sz w:val="20"/>
-          <w:szCs w:val="20"/>
-          <w:lang w:eastAsia="es-PE"/>
-        </w:rPr>
-        <w:t>192.168.1.2</w:t>
-      </w:r>
-      <w:r>
-        <w:rPr>
-          <w:rFonts w:ascii="Courier" w:eastAsia="Times New Roman" w:hAnsi="Courier" w:cs="Courier New"/>
-          <w:b/>
-          <w:bCs/>
-          <w:color w:val="F79646" w:themeColor="accent6"/>
-          <w:sz w:val="20"/>
-          <w:szCs w:val="20"/>
-          <w:lang w:eastAsia="es-PE"/>
-        </w:rPr>
-        <w:t>:/home/</w:t>
-      </w:r>
-      <w:r>
-        <w:rPr>
-          <w:rFonts w:ascii="Courier" w:eastAsia="Times New Roman" w:hAnsi="Courier" w:cs="Courier New"/>
-          <w:b/>
-          <w:bCs/>
-          <w:color w:val="F79646" w:themeColor="accent6"/>
-          <w:sz w:val="20"/>
-          <w:szCs w:val="20"/>
-          <w:lang w:eastAsia="es-PE"/>
-        </w:rPr>
-        <w:t>server</w:t>
-      </w:r>
-      <w:r>
-        <w:rPr>
-          <w:rFonts w:ascii="inherit" w:eastAsia="Times New Roman" w:hAnsi="inherit" w:cs="Courier New"/>
-          <w:b/>
-          <w:bCs/>
-          <w:color w:val="F79646" w:themeColor="accent6"/>
-          <w:sz w:val="23"/>
-          <w:szCs w:val="23"/>
-          <w:bdr w:val="none" w:sz="0" w:space="0" w:color="auto" w:frame="1"/>
-          <w:lang w:eastAsia="es-PE"/>
-        </w:rPr>
-        <w:t xml:space="preserve"> </w:t>
-      </w:r>
-      <w:r>
-        <w:rPr>
-          <w:rFonts w:ascii="Courier" w:eastAsia="Times New Roman" w:hAnsi="Courier" w:cs="Courier New"/>
-          <w:b/>
-          <w:bCs/>
-          <w:color w:val="F79646" w:themeColor="accent6"/>
-          <w:sz w:val="20"/>
-          <w:szCs w:val="20"/>
-          <w:lang w:eastAsia="es-PE"/>
-        </w:rPr>
-        <w:t>/nfs/shared</w:t>
-      </w:r>
-      <w:r>
-        <w:rPr>
-          <w:rFonts w:ascii="inherit" w:eastAsia="Times New Roman" w:hAnsi="inherit" w:cs="Courier New"/>
-          <w:b/>
-          <w:bCs/>
-          <w:color w:val="F79646" w:themeColor="accent6"/>
-          <w:sz w:val="23"/>
-          <w:szCs w:val="23"/>
-          <w:bdr w:val="none" w:sz="0" w:space="0" w:color="auto" w:frame="1"/>
-          <w:lang w:eastAsia="es-PE"/>
-        </w:rPr>
-        <w:t xml:space="preserve"> </w:t>
-      </w:r>
-      <w:r>
-        <w:rPr>
-          <w:rFonts w:ascii="Courier" w:eastAsia="Times New Roman" w:hAnsi="Courier" w:cs="Courier New"/>
-          <w:b/>
-          <w:bCs/>
-          <w:color w:val="F79646" w:themeColor="accent6"/>
-          <w:sz w:val="20"/>
-          <w:szCs w:val="20"/>
-          <w:lang w:eastAsia="es-PE"/>
-        </w:rPr>
-        <w:t>nfs</w:t>
-      </w:r>
-      <w:r>
-        <w:rPr>
-          <w:rFonts w:ascii="inherit" w:eastAsia="Times New Roman" w:hAnsi="inherit" w:cs="Courier New"/>
-          <w:b/>
-          <w:bCs/>
-          <w:color w:val="F79646" w:themeColor="accent6"/>
-          <w:sz w:val="23"/>
-          <w:szCs w:val="23"/>
-          <w:bdr w:val="none" w:sz="0" w:space="0" w:color="auto" w:frame="1"/>
-          <w:lang w:eastAsia="es-PE"/>
-        </w:rPr>
-        <w:t xml:space="preserve"> </w:t>
-      </w:r>
-      <w:r>
-        <w:rPr>
-          <w:rFonts w:ascii="Courier" w:eastAsia="Times New Roman" w:hAnsi="Courier" w:cs="Courier New"/>
-          <w:b/>
-          <w:bCs/>
-          <w:color w:val="F79646" w:themeColor="accent6"/>
-          <w:sz w:val="20"/>
-          <w:szCs w:val="20"/>
-          <w:lang w:eastAsia="es-PE"/>
-        </w:rPr>
-        <w:t>rw,sync,hard,intr</w:t>
-      </w:r>
-      <w:r>
-        <w:rPr>
-          <w:rFonts w:ascii="inherit" w:eastAsia="Times New Roman" w:hAnsi="inherit" w:cs="Courier New"/>
-          <w:b/>
-          <w:bCs/>
-          <w:color w:val="F79646" w:themeColor="accent6"/>
-          <w:sz w:val="23"/>
-          <w:szCs w:val="23"/>
-          <w:bdr w:val="none" w:sz="0" w:space="0" w:color="auto" w:frame="1"/>
-          <w:lang w:eastAsia="es-PE"/>
-        </w:rPr>
-        <w:t xml:space="preserve"> </w:t>
-      </w:r>
-      <w:r>
-        <w:rPr>
-          <w:rFonts w:ascii="Courier" w:eastAsia="Times New Roman" w:hAnsi="Courier" w:cs="Courier New"/>
-          <w:b/>
-          <w:bCs/>
-          <w:color w:val="F79646" w:themeColor="accent6"/>
-          <w:sz w:val="20"/>
-          <w:szCs w:val="20"/>
-          <w:lang w:eastAsia="es-PE"/>
-        </w:rPr>
-        <w:t>0 0</w:t>
-      </w:r>
-    </w:p>
-    <w:p>
-      <w:pPr>
-        <w:tabs>
-          <w:tab w:val="left" w:pos="916"/>
-          <w:tab w:val="left" w:pos="1832"/>
-          <w:tab w:val="left" w:pos="2748"/>
-          <w:tab w:val="left" w:pos="3664"/>
-          <w:tab w:val="left" w:pos="4580"/>
-          <w:tab w:val="left" w:pos="5496"/>
-          <w:tab w:val="left" w:pos="6412"/>
-          <w:tab w:val="left" w:pos="7328"/>
-          <w:tab w:val="left" w:pos="8244"/>
-          <w:tab w:val="left" w:pos="9160"/>
-          <w:tab w:val="left" w:pos="10076"/>
-          <w:tab w:val="left" w:pos="10992"/>
-          <w:tab w:val="left" w:pos="11908"/>
-          <w:tab w:val="left" w:pos="12824"/>
-          <w:tab w:val="left" w:pos="13740"/>
-          <w:tab w:val="left" w:pos="14656"/>
-        </w:tabs>
-        <w:spacing w:after="384" w:line="240" w:lineRule="auto"/>
-        <w:textAlignment w:val="baseline"/>
-        <w:rPr>
-          <w:rFonts w:ascii="Courier" w:eastAsia="Times New Roman" w:hAnsi="Courier" w:cs="Courier New"/>
-          <w:color w:val="666666"/>
-          <w:sz w:val="20"/>
-          <w:szCs w:val="20"/>
-          <w:lang w:eastAsia="es-PE"/>
-        </w:rPr>
-      </w:pPr>
-      <w:r>
-        <w:rPr>
-          <w:rFonts w:ascii="Courier" w:eastAsia="Times New Roman" w:hAnsi="Courier" w:cs="Courier New"/>
-          <w:color w:val="666666"/>
-          <w:sz w:val="20"/>
-          <w:szCs w:val="20"/>
-          <w:lang w:eastAsia="es-PE"/>
-        </w:rPr>
-        <w:t>[root@vpn client]# mount</w:t>
-      </w:r>
-      <w:r>
-        <w:rPr>
-          <w:rFonts w:ascii="Courier" w:eastAsia="Times New Roman" w:hAnsi="Courier" w:cs="Courier New"/>
-          <w:color w:val="666666"/>
-          <w:sz w:val="20"/>
-          <w:szCs w:val="20"/>
-          <w:lang w:eastAsia="es-PE"/>
-        </w:rPr>
-        <w:t xml:space="preserve">  //verificar si aparece la montura permanente en mount</w:t>
-      </w:r>
-      <w:r>
-        <w:rPr>
-          <w:rFonts w:ascii="Courier" w:eastAsia="Times New Roman" w:hAnsi="Courier" w:cs="Courier New"/>
-          <w:color w:val="666666"/>
-          <w:sz w:val="20"/>
-          <w:szCs w:val="20"/>
-          <w:lang w:eastAsia="es-PE"/>
-        </w:rPr>
-        <w:t>+-</w:t>
-      </w:r>
-    </w:p>
-    <w:p>
-      <w:pPr>
-        <w:tabs>
-          <w:tab w:val="left" w:pos="916"/>
-          <w:tab w:val="left" w:pos="1832"/>
-          <w:tab w:val="left" w:pos="2748"/>
-          <w:tab w:val="left" w:pos="3664"/>
-          <w:tab w:val="left" w:pos="4580"/>
-          <w:tab w:val="left" w:pos="5496"/>
-          <w:tab w:val="left" w:pos="6412"/>
-          <w:tab w:val="left" w:pos="7328"/>
-          <w:tab w:val="left" w:pos="8244"/>
-          <w:tab w:val="left" w:pos="9160"/>
-          <w:tab w:val="left" w:pos="10076"/>
-          <w:tab w:val="left" w:pos="10992"/>
-          <w:tab w:val="left" w:pos="11908"/>
-          <w:tab w:val="left" w:pos="12824"/>
-          <w:tab w:val="left" w:pos="13740"/>
-          <w:tab w:val="left" w:pos="14656"/>
-        </w:tabs>
-        <w:spacing w:after="384" w:line="240" w:lineRule="auto"/>
-        <w:textAlignment w:val="baseline"/>
-        <w:rPr>
-          <w:rFonts w:ascii="Courier" w:eastAsia="Times New Roman" w:hAnsi="Courier" w:cs="Courier New"/>
-          <w:color w:val="666666"/>
-          <w:sz w:val="20"/>
-          <w:szCs w:val="20"/>
-          <w:lang w:eastAsia="es-PE"/>
-        </w:rPr>
-      </w:pPr>
-    </w:p>
-    <w:p>
-      <w:pPr>
-        <w:rPr>
-          <w:rFonts w:ascii="Tahoma" w:hAnsi="Tahoma" w:cs="Tahoma"/>
-          <w:color w:val="9BBB59" w:themeColor="accent3"/>
-          <w:sz w:val="24"/>
-          <w:szCs w:val="24"/>
-        </w:rPr>
-      </w:pPr>
-    </w:p>
-    <w:p>
-      <w:pPr>
-        <w:rPr>
-          <w:rFonts w:ascii="Tahoma" w:hAnsi="Tahoma" w:cs="Tahoma"/>
-          <w:color w:val="9BBB59" w:themeColor="accent3"/>
-          <w:sz w:val="24"/>
-          <w:szCs w:val="24"/>
-        </w:rPr>
-      </w:pPr>
-    </w:p>
-    <w:p>
-      <w:pPr>
-        <w:rPr>
-          <w:rFonts w:ascii="Tahoma" w:hAnsi="Tahoma" w:cs="Tahoma"/>
-          <w:sz w:val="24"/>
-          <w:szCs w:val="24"/>
-        </w:rPr>
-      </w:pPr>
-      <w:r>
-        <w:rPr>
-          <w:rFonts w:ascii="Tahoma" w:hAnsi="Tahoma" w:cs="Tahoma"/>
-          <w:sz w:val="24"/>
-          <w:szCs w:val="24"/>
-        </w:rPr>
-        <w:t>--</w:t>
-      </w:r>
-    </w:p>
-    <w:p>
-      <w:pPr>
-        <w:pStyle w:val="HTMLconformatoprevio"/>
-        <w:spacing w:after="384"/>
-        <w:textAlignment w:val="baseline"/>
-        <w:rPr>
-          <w:rFonts w:ascii="Courier" w:hAnsi="Courier"/>
-        </w:rPr>
-      </w:pPr>
-      <w:r>
-        <w:rPr>
-          <w:rFonts w:ascii="Courier" w:hAnsi="Courier"/>
-        </w:rPr>
-        <w:t>[root@vpn client]# mkdir -p /nfs/shared   /creación de carpeta en slave</w:t>
-      </w:r>
-      <w:r>
-        <w:rPr>
-          <w:rFonts w:ascii="Courier" w:hAnsi="Courier"/>
-        </w:rPr>
-        <w:t>3</w:t>
-      </w:r>
-    </w:p>
-    <w:p>
-      <w:pPr>
-        <w:pStyle w:val="HTMLconformatoprevio"/>
-        <w:spacing w:after="384"/>
-        <w:textAlignment w:val="baseline"/>
-        <w:rPr>
-          <w:rFonts w:ascii="Courier" w:hAnsi="Courier"/>
-        </w:rPr>
-      </w:pPr>
-      <w:r>
-        <w:rPr>
-          <w:rFonts w:ascii="Courier" w:hAnsi="Courier"/>
-        </w:rPr>
-        <w:t>[root@vpn client]# mkdir -p /nfs/shared   /creación de carpeta en slave</w:t>
-      </w:r>
-      <w:r>
-        <w:rPr>
-          <w:rFonts w:ascii="Courier" w:hAnsi="Courier"/>
-        </w:rPr>
-        <w:t>4</w:t>
-      </w:r>
-    </w:p>
-    <w:p>
-      <w:pPr>
-        <w:pStyle w:val="HTMLconformatoprevio"/>
-        <w:spacing w:after="384"/>
-        <w:textAlignment w:val="baseline"/>
-        <w:rPr>
-          <w:rFonts w:ascii="Courier" w:hAnsi="Courier"/>
-        </w:rPr>
-      </w:pPr>
-    </w:p>
-    <w:p>
-      <w:pPr>
-        <w:pStyle w:val="HTMLconformatoprevio"/>
-        <w:spacing w:after="384"/>
-        <w:textAlignment w:val="baseline"/>
-        <w:rPr>
-          <w:rFonts w:ascii="Courier" w:hAnsi="Courier"/>
-        </w:rPr>
-      </w:pPr>
-      <w:r>
-        <w:rPr>
-          <w:rFonts w:ascii="Courier" w:hAnsi="Courier"/>
-        </w:rPr>
-        <w:t>[root@vpn client]# mount 192.168.1.2</w:t>
-      </w:r>
-      <w:r>
-        <w:rPr>
-          <w:rFonts w:ascii="Courier" w:hAnsi="Courier"/>
-        </w:rPr>
-        <w:t>:/home/server /nfs/shared</w:t>
-      </w:r>
-    </w:p>
-    <w:p>
-      <w:pPr>
-        <w:pStyle w:val="HTMLconformatoprevio"/>
-        <w:spacing w:after="384"/>
-        <w:textAlignment w:val="baseline"/>
-        <w:rPr>
-          <w:rFonts w:ascii="Courier" w:hAnsi="Courier"/>
-        </w:rPr>
-      </w:pPr>
-      <w:r>
-        <w:rPr>
-          <w:rFonts w:ascii="Courier" w:hAnsi="Courier"/>
-          <w:b/>
-          <w:i/>
-        </w:rPr>
-        <w:t>Service iptables stop</w:t>
-      </w:r>
-      <w:r>
-        <w:rPr>
-          <w:rFonts w:ascii="Courier" w:hAnsi="Courier"/>
-        </w:rPr>
-        <w:t xml:space="preserve"> // Se desabilita el fire</w:t>
-      </w:r>
-    </w:p>
-    <w:p>
-      <w:pPr>
-        <w:pStyle w:val="HTMLconformatoprevio"/>
-        <w:spacing w:after="384"/>
-        <w:textAlignment w:val="baseline"/>
-        <w:rPr>
-          <w:rFonts w:ascii="Courier" w:hAnsi="Courier"/>
-        </w:rPr>
-      </w:pPr>
-      <w:r>
-        <w:rPr>
-          <w:rFonts w:ascii="Courier" w:hAnsi="Courier"/>
-          <w:b/>
-          <w:i/>
-        </w:rPr>
-        <w:t>Chkconfig iptables off</w:t>
-      </w:r>
-      <w:r>
-        <w:rPr>
-          <w:rFonts w:ascii="Courier" w:hAnsi="Courier"/>
-        </w:rPr>
-        <w:t xml:space="preserve"> // se establece apago de firewall desde el inicio</w:t>
-      </w:r>
-    </w:p>
-    <w:p>
-      <w:pPr>
-        <w:tabs>
-          <w:tab w:val="left" w:pos="916"/>
-          <w:tab w:val="left" w:pos="1832"/>
-          <w:tab w:val="left" w:pos="2748"/>
-          <w:tab w:val="left" w:pos="3664"/>
-          <w:tab w:val="left" w:pos="4580"/>
-          <w:tab w:val="left" w:pos="5496"/>
-          <w:tab w:val="left" w:pos="6412"/>
-          <w:tab w:val="left" w:pos="7328"/>
-          <w:tab w:val="left" w:pos="8244"/>
-          <w:tab w:val="left" w:pos="9160"/>
-          <w:tab w:val="left" w:pos="10076"/>
-          <w:tab w:val="left" w:pos="10992"/>
-          <w:tab w:val="left" w:pos="11908"/>
-          <w:tab w:val="left" w:pos="12824"/>
-          <w:tab w:val="left" w:pos="13740"/>
-          <w:tab w:val="left" w:pos="14656"/>
-        </w:tabs>
-        <w:spacing w:after="384" w:line="240" w:lineRule="auto"/>
-        <w:textAlignment w:val="baseline"/>
-        <w:rPr>
-          <w:rFonts w:ascii="Courier" w:eastAsia="Times New Roman" w:hAnsi="Courier" w:cs="Courier New"/>
-          <w:color w:val="666666"/>
-          <w:sz w:val="20"/>
-          <w:szCs w:val="20"/>
-          <w:lang w:eastAsia="es-PE"/>
-        </w:rPr>
-      </w:pPr>
-      <w:r>
-        <w:rPr>
-          <w:rFonts w:ascii="Courier" w:eastAsia="Times New Roman" w:hAnsi="Courier" w:cs="Courier New"/>
-          <w:color w:val="666666"/>
-          <w:sz w:val="20"/>
-          <w:szCs w:val="20"/>
-          <w:lang w:eastAsia="es-PE"/>
-        </w:rPr>
-        <w:t>[root@vpn client]# mount</w:t>
-      </w:r>
-      <w:r>
-        <w:rPr>
-          <w:rFonts w:ascii="Courier" w:eastAsia="Times New Roman" w:hAnsi="Courier" w:cs="Courier New"/>
-          <w:color w:val="666666"/>
-          <w:sz w:val="20"/>
-          <w:szCs w:val="20"/>
-          <w:lang w:eastAsia="es-PE"/>
-        </w:rPr>
-        <w:t xml:space="preserve">   // comando para ver los carpeta montada en el server</w:t>
-      </w:r>
-    </w:p>
-    <w:p>
-      <w:pPr>
-        <w:tabs>
-          <w:tab w:val="left" w:pos="916"/>
-          <w:tab w:val="left" w:pos="1832"/>
-          <w:tab w:val="left" w:pos="2748"/>
-          <w:tab w:val="left" w:pos="3664"/>
-          <w:tab w:val="left" w:pos="4580"/>
-          <w:tab w:val="left" w:pos="5496"/>
-          <w:tab w:val="left" w:pos="6412"/>
-          <w:tab w:val="left" w:pos="7328"/>
-          <w:tab w:val="left" w:pos="8244"/>
-          <w:tab w:val="left" w:pos="9160"/>
-          <w:tab w:val="left" w:pos="10076"/>
-          <w:tab w:val="left" w:pos="10992"/>
-          <w:tab w:val="left" w:pos="11908"/>
-          <w:tab w:val="left" w:pos="12824"/>
-          <w:tab w:val="left" w:pos="13740"/>
-          <w:tab w:val="left" w:pos="14656"/>
-        </w:tabs>
-        <w:spacing w:after="384" w:line="240" w:lineRule="auto"/>
-        <w:textAlignment w:val="baseline"/>
-        <w:rPr>
-          <w:rFonts w:ascii="Courier" w:eastAsia="Times New Roman" w:hAnsi="Courier" w:cs="Courier New"/>
-          <w:color w:val="666666"/>
-          <w:sz w:val="20"/>
-          <w:szCs w:val="20"/>
-          <w:lang w:eastAsia="es-PE"/>
-        </w:rPr>
-      </w:pPr>
-      <w:r>
-        <w:rPr>
-          <w:rFonts w:ascii="Courier" w:eastAsia="Times New Roman" w:hAnsi="Courier" w:cs="Courier New"/>
-          <w:color w:val="666666"/>
-          <w:sz w:val="20"/>
-          <w:szCs w:val="20"/>
-          <w:lang w:eastAsia="es-PE"/>
-        </w:rPr>
-        <w:t>[root@vpn client]# vi /etc/fstab </w:t>
-      </w:r>
-      <w:r>
-        <w:rPr>
-          <w:rFonts w:ascii="Courier" w:eastAsia="Times New Roman" w:hAnsi="Courier" w:cs="Courier New"/>
-          <w:color w:val="666666"/>
-          <w:sz w:val="20"/>
-          <w:szCs w:val="20"/>
-          <w:lang w:eastAsia="es-PE"/>
-        </w:rPr>
-        <w:t xml:space="preserve"> //modificación </w:t>
-      </w:r>
-      <w:r>
-        <w:rPr>
-          <w:rFonts w:ascii="Courier" w:eastAsia="Times New Roman" w:hAnsi="Courier" w:cs="Courier New"/>
-          <w:color w:val="666666"/>
-          <w:sz w:val="20"/>
-          <w:szCs w:val="20"/>
-          <w:lang w:eastAsia="es-PE"/>
-        </w:rPr>
-        <w:t>del fichero</w:t>
-      </w:r>
-      <w:r>
-        <w:rPr>
-          <w:rFonts w:ascii="Courier" w:eastAsia="Times New Roman" w:hAnsi="Courier" w:cs="Courier New"/>
-          <w:color w:val="666666"/>
-          <w:sz w:val="20"/>
-          <w:szCs w:val="20"/>
-          <w:lang w:eastAsia="es-PE"/>
-        </w:rPr>
-        <w:t xml:space="preserve"> para que cada ves que se </w:t>
-      </w:r>
-      <w:r>
-        <w:rPr>
-          <w:rFonts w:ascii="Courier" w:eastAsia="Times New Roman" w:hAnsi="Courier" w:cs="Courier New"/>
-          <w:color w:val="666666"/>
-          <w:sz w:val="20"/>
-          <w:szCs w:val="20"/>
-          <w:lang w:eastAsia="es-PE"/>
-        </w:rPr>
-        <w:t xml:space="preserve">       </w:t>
-      </w:r>
-      <w:r>
-        <w:rPr>
-          <w:rFonts w:ascii="Courier" w:eastAsia="Times New Roman" w:hAnsi="Courier" w:cs="Courier New"/>
-          <w:color w:val="666666"/>
-          <w:sz w:val="20"/>
-          <w:szCs w:val="20"/>
-          <w:lang w:eastAsia="es-PE"/>
-        </w:rPr>
-        <w:t>reinicie se establesca la compartición de nfs</w:t>
-      </w:r>
-      <w:r>
-        <w:rPr>
-          <w:rFonts w:ascii="Courier" w:eastAsia="Times New Roman" w:hAnsi="Courier" w:cs="Courier New"/>
-          <w:color w:val="666666"/>
-          <w:sz w:val="20"/>
-          <w:szCs w:val="20"/>
-          <w:lang w:eastAsia="es-PE"/>
-        </w:rPr>
-        <w:t xml:space="preserve"> agregando la siguiente linea                        </w:t>
-      </w:r>
-      <w:r>
-        <w:rPr>
-          <w:rFonts w:ascii="Courier" w:eastAsia="Times New Roman" w:hAnsi="Courier" w:cs="Courier New"/>
-          <w:b/>
-          <w:bCs/>
-          <w:color w:val="666666"/>
-          <w:sz w:val="20"/>
-          <w:szCs w:val="20"/>
-          <w:lang w:eastAsia="es-PE"/>
-        </w:rPr>
-        <w:t>192.168.1.200:/home/ostechnix</w:t>
-      </w:r>
-      <w:r>
-        <w:rPr>
-          <w:rFonts w:ascii="inherit" w:eastAsia="Times New Roman" w:hAnsi="inherit" w:cs="Courier New"/>
-          <w:b/>
-          <w:bCs/>
-          <w:color w:val="666666"/>
-          <w:sz w:val="23"/>
-          <w:szCs w:val="23"/>
-          <w:bdr w:val="none" w:sz="0" w:space="0" w:color="auto" w:frame="1"/>
-          <w:lang w:eastAsia="es-PE"/>
-        </w:rPr>
-        <w:t xml:space="preserve"> </w:t>
-      </w:r>
-      <w:r>
-        <w:rPr>
-          <w:rFonts w:ascii="Courier" w:eastAsia="Times New Roman" w:hAnsi="Courier" w:cs="Courier New"/>
-          <w:b/>
-          <w:bCs/>
-          <w:color w:val="666666"/>
-          <w:sz w:val="20"/>
-          <w:szCs w:val="20"/>
-          <w:lang w:eastAsia="es-PE"/>
-        </w:rPr>
-        <w:t>/nfs/shared</w:t>
-      </w:r>
-      <w:r>
-        <w:rPr>
-          <w:rFonts w:ascii="inherit" w:eastAsia="Times New Roman" w:hAnsi="inherit" w:cs="Courier New"/>
-          <w:b/>
-          <w:bCs/>
-          <w:color w:val="666666"/>
-          <w:sz w:val="23"/>
-          <w:szCs w:val="23"/>
-          <w:bdr w:val="none" w:sz="0" w:space="0" w:color="auto" w:frame="1"/>
-          <w:lang w:eastAsia="es-PE"/>
-        </w:rPr>
-        <w:t xml:space="preserve"> </w:t>
-      </w:r>
-      <w:r>
-        <w:rPr>
-          <w:rFonts w:ascii="Courier" w:eastAsia="Times New Roman" w:hAnsi="Courier" w:cs="Courier New"/>
-          <w:b/>
-          <w:bCs/>
-          <w:color w:val="666666"/>
-          <w:sz w:val="20"/>
-          <w:szCs w:val="20"/>
-          <w:lang w:eastAsia="es-PE"/>
-        </w:rPr>
-        <w:t>nfs</w:t>
-      </w:r>
-      <w:r>
-        <w:rPr>
-          <w:rFonts w:ascii="inherit" w:eastAsia="Times New Roman" w:hAnsi="inherit" w:cs="Courier New"/>
-          <w:b/>
-          <w:bCs/>
-          <w:color w:val="666666"/>
-          <w:sz w:val="23"/>
-          <w:szCs w:val="23"/>
-          <w:bdr w:val="none" w:sz="0" w:space="0" w:color="auto" w:frame="1"/>
-          <w:lang w:eastAsia="es-PE"/>
-        </w:rPr>
-        <w:t xml:space="preserve"> </w:t>
-      </w:r>
-      <w:r>
-        <w:rPr>
-          <w:rFonts w:ascii="Courier" w:eastAsia="Times New Roman" w:hAnsi="Courier" w:cs="Courier New"/>
-          <w:b/>
-          <w:bCs/>
-          <w:color w:val="666666"/>
-          <w:sz w:val="20"/>
-          <w:szCs w:val="20"/>
-          <w:lang w:eastAsia="es-PE"/>
-        </w:rPr>
-        <w:t>rw,sync,hard,intr</w:t>
-      </w:r>
-      <w:r>
-        <w:rPr>
-          <w:rFonts w:ascii="inherit" w:eastAsia="Times New Roman" w:hAnsi="inherit" w:cs="Courier New"/>
-          <w:b/>
-          <w:bCs/>
-          <w:color w:val="666666"/>
-          <w:sz w:val="23"/>
-          <w:szCs w:val="23"/>
-          <w:bdr w:val="none" w:sz="0" w:space="0" w:color="auto" w:frame="1"/>
-          <w:lang w:eastAsia="es-PE"/>
-        </w:rPr>
-        <w:t xml:space="preserve"> </w:t>
-      </w:r>
-      <w:r>
-        <w:rPr>
-          <w:rFonts w:ascii="Courier" w:eastAsia="Times New Roman" w:hAnsi="Courier" w:cs="Courier New"/>
-          <w:b/>
-          <w:bCs/>
-          <w:color w:val="666666"/>
-          <w:sz w:val="20"/>
-          <w:szCs w:val="20"/>
-          <w:lang w:eastAsia="es-PE"/>
-        </w:rPr>
-        <w:t>0 0</w:t>
-      </w:r>
-    </w:p>
-    <w:p>
-      <w:pPr>
-        <w:tabs>
-          <w:tab w:val="left" w:pos="916"/>
-          <w:tab w:val="left" w:pos="1832"/>
-          <w:tab w:val="left" w:pos="2748"/>
-          <w:tab w:val="left" w:pos="3664"/>
-          <w:tab w:val="left" w:pos="4580"/>
-          <w:tab w:val="left" w:pos="5496"/>
-          <w:tab w:val="left" w:pos="6412"/>
-          <w:tab w:val="left" w:pos="7328"/>
-          <w:tab w:val="left" w:pos="8244"/>
-          <w:tab w:val="left" w:pos="9160"/>
-          <w:tab w:val="left" w:pos="10076"/>
-          <w:tab w:val="left" w:pos="10992"/>
-          <w:tab w:val="left" w:pos="11908"/>
-          <w:tab w:val="left" w:pos="12824"/>
-          <w:tab w:val="left" w:pos="13740"/>
-          <w:tab w:val="left" w:pos="14656"/>
-        </w:tabs>
-        <w:spacing w:after="384" w:line="240" w:lineRule="auto"/>
-        <w:textAlignment w:val="baseline"/>
-        <w:rPr>
-          <w:rFonts w:ascii="Courier" w:eastAsia="Times New Roman" w:hAnsi="Courier" w:cs="Courier New"/>
-          <w:color w:val="666666"/>
-          <w:sz w:val="20"/>
-          <w:szCs w:val="20"/>
-          <w:lang w:eastAsia="es-PE"/>
-        </w:rPr>
-      </w:pPr>
-    </w:p>
-    <w:p>
-      <w:pPr>
-        <w:rPr>
-          <w:rFonts w:ascii="Tahoma" w:hAnsi="Tahoma" w:cs="Tahoma"/>
-          <w:b/>
-          <w:i/>
-          <w:sz w:val="24"/>
-          <w:szCs w:val="24"/>
-        </w:rPr>
-      </w:pPr>
     </w:p>
     <w:p>
       <w:pPr>

--- a/configuracion del cluster.docx
+++ b/configuracion del cluster.docx
@@ -8,6 +8,7 @@
       </w:r>
     </w:p>
     <w:p>
+      <w:proofErr w:type="spellStart"/>
       <w:r>
         <w:rPr>
           <w:b/>
@@ -15,11 +16,21 @@
         </w:rPr>
         <w:t>Vim</w:t>
       </w:r>
-      <w:r>
-        <w:t xml:space="preserve"> /ruta…        //vim es uno de los editores mas viejo</w:t>
-      </w:r>
-    </w:p>
-    <w:p>
+      <w:proofErr w:type="spellEnd"/>
+      <w:r>
+        <w:t xml:space="preserve"> /ruta…        //</w:t>
+      </w:r>
+      <w:proofErr w:type="spellStart"/>
+      <w:r>
+        <w:t>vim</w:t>
+      </w:r>
+      <w:proofErr w:type="spellEnd"/>
+      <w:r>
+        <w:t xml:space="preserve"> es uno de los editores mas viejo</w:t>
+      </w:r>
+    </w:p>
+    <w:p>
+      <w:proofErr w:type="spellStart"/>
       <w:r>
         <w:rPr>
           <w:b/>
@@ -27,8 +38,17 @@
         </w:rPr>
         <w:t>Cat</w:t>
       </w:r>
-      <w:r>
-        <w:t xml:space="preserve"> /ruta….      // cat se usa para leer un archivo</w:t>
+      <w:proofErr w:type="spellEnd"/>
+      <w:r>
+        <w:t xml:space="preserve"> /ruta….      // </w:t>
+      </w:r>
+      <w:proofErr w:type="spellStart"/>
+      <w:r>
+        <w:t>cat</w:t>
+      </w:r>
+      <w:proofErr w:type="spellEnd"/>
+      <w:r>
+        <w:t xml:space="preserve"> se usa para leer un archivo</w:t>
       </w:r>
     </w:p>
     <w:p/>
@@ -44,19 +64,83 @@
           <w:sz w:val="36"/>
           <w:szCs w:val="36"/>
         </w:rPr>
-        <w:t>1.0 c</w:t>
-      </w:r>
+        <w:t xml:space="preserve">1.0 </w:t>
+      </w:r>
+      <w:proofErr w:type="spellStart"/>
       <w:r>
         <w:rPr>
           <w:sz w:val="36"/>
           <w:szCs w:val="36"/>
         </w:rPr>
-        <w:t>onfiguration of cluster:  ip static</w:t>
-      </w:r>
-    </w:p>
-    <w:p>
-      <w:r>
-        <w:t xml:space="preserve">Ifconfig  -a    //revisar la configuración de red    </w:t>
+        <w:t>c</w:t>
+      </w:r>
+      <w:r>
+        <w:rPr>
+          <w:sz w:val="36"/>
+          <w:szCs w:val="36"/>
+        </w:rPr>
+        <w:t>onfiguration</w:t>
+      </w:r>
+      <w:proofErr w:type="spellEnd"/>
+      <w:r>
+        <w:rPr>
+          <w:sz w:val="36"/>
+          <w:szCs w:val="36"/>
+        </w:rPr>
+        <w:t xml:space="preserve"> of </w:t>
+      </w:r>
+      <w:proofErr w:type="spellStart"/>
+      <w:r>
+        <w:rPr>
+          <w:sz w:val="36"/>
+          <w:szCs w:val="36"/>
+        </w:rPr>
+        <w:t>cluster</w:t>
+      </w:r>
+      <w:proofErr w:type="spellEnd"/>
+      <w:proofErr w:type="gramStart"/>
+      <w:r>
+        <w:rPr>
+          <w:sz w:val="36"/>
+          <w:szCs w:val="36"/>
+        </w:rPr>
+        <w:t xml:space="preserve">:  </w:t>
+      </w:r>
+      <w:proofErr w:type="spellStart"/>
+      <w:r>
+        <w:rPr>
+          <w:sz w:val="36"/>
+          <w:szCs w:val="36"/>
+        </w:rPr>
+        <w:t>ip</w:t>
+      </w:r>
+      <w:proofErr w:type="spellEnd"/>
+      <w:proofErr w:type="gramEnd"/>
+      <w:r>
+        <w:rPr>
+          <w:sz w:val="36"/>
+          <w:szCs w:val="36"/>
+        </w:rPr>
+        <w:t xml:space="preserve"> </w:t>
+      </w:r>
+      <w:proofErr w:type="spellStart"/>
+      <w:r>
+        <w:rPr>
+          <w:sz w:val="36"/>
+          <w:szCs w:val="36"/>
+        </w:rPr>
+        <w:t>static</w:t>
+      </w:r>
+      <w:proofErr w:type="spellEnd"/>
+    </w:p>
+    <w:p>
+      <w:proofErr w:type="spellStart"/>
+      <w:r>
+        <w:t>Ifconfig</w:t>
+      </w:r>
+      <w:proofErr w:type="spellEnd"/>
+      <w:r>
+        <w:t xml:space="preserve">  -a    //revisar la configuración de red    </w:t>
       </w:r>
       <w:r>
         <w:tab/>
@@ -78,12 +162,52 @@
       </w:r>
       <w:r>
         <w:tab/>
-        <w:t xml:space="preserve">                                               vi /etc/sysconfig/network-scripts/ifcfg-eth0     //editor VI para agregar datos </w:t>
-      </w:r>
-    </w:p>
-    <w:p>
-      <w:r>
-        <w:t>#parametros agregados a la configuración de ip:</w:t>
+        <w:t xml:space="preserve">                                               vi /</w:t>
+      </w:r>
+      <w:proofErr w:type="spellStart"/>
+      <w:r>
+        <w:t>etc</w:t>
+      </w:r>
+      <w:proofErr w:type="spellEnd"/>
+      <w:r>
+        <w:t>/</w:t>
+      </w:r>
+      <w:proofErr w:type="spellStart"/>
+      <w:r>
+        <w:t>sysconfig</w:t>
+      </w:r>
+      <w:proofErr w:type="spellEnd"/>
+      <w:r>
+        <w:t>/</w:t>
+      </w:r>
+      <w:proofErr w:type="spellStart"/>
+      <w:r>
+        <w:t>network</w:t>
+      </w:r>
+      <w:proofErr w:type="spellEnd"/>
+      <w:r>
+        <w:t xml:space="preserve">-scripts/ifcfg-eth0     //editor VI para agregar datos </w:t>
+      </w:r>
+    </w:p>
+    <w:p>
+      <w:r>
+        <w:t>#</w:t>
+      </w:r>
+      <w:proofErr w:type="spellStart"/>
+      <w:r>
+        <w:t>parametros</w:t>
+      </w:r>
+      <w:proofErr w:type="spellEnd"/>
+      <w:r>
+        <w:t xml:space="preserve"> agregados a la configuración de </w:t>
+      </w:r>
+      <w:proofErr w:type="spellStart"/>
+      <w:r>
+        <w:t>ip</w:t>
+      </w:r>
+      <w:proofErr w:type="spellEnd"/>
+      <w:r>
+        <w:t>:</w:t>
       </w:r>
       <w:r>
         <w:tab/>
@@ -100,7 +224,15 @@
       </w:r>
       <w:r>
         <w:tab/>
-        <w:t xml:space="preserve">HWADDR=00:13:20:EE:90:52 </w:t>
+        <w:t>HWADDR=00:13:20</w:t>
+      </w:r>
+      <w:proofErr w:type="gramStart"/>
+      <w:r>
+        <w:t>:EE:90:52</w:t>
+      </w:r>
+      <w:proofErr w:type="gramEnd"/>
+      <w:r>
+        <w:t xml:space="preserve"> </w:t>
       </w:r>
       <w:r>
         <w:tab/>
@@ -133,7 +265,15 @@
       </w:r>
       <w:r>
         <w:tab/>
-        <w:t>BOOTPROTO=static NETWORK=192.168.1.0 NETMASK=255.255.255.0                        IPADDR=192.168.1.X               GATEWAY=192.168.1.1</w:t>
+        <w:t>BOOTPROTO=</w:t>
+      </w:r>
+      <w:proofErr w:type="spellStart"/>
+      <w:r>
+        <w:t>static</w:t>
+      </w:r>
+      <w:proofErr w:type="spellEnd"/>
+      <w:r>
+        <w:t xml:space="preserve"> NETWORK=192.168.1.0 NETMASK=255.255.255.0                        IPADDR=192.168.1.X               GATEWAY=192.168.1.1</w:t>
       </w:r>
     </w:p>
     <w:p/>
@@ -155,137 +295,397 @@
           <w:sz w:val="36"/>
           <w:szCs w:val="36"/>
         </w:rPr>
-        <w:t>2.0 c</w:t>
-      </w:r>
+        <w:t xml:space="preserve">2.0 </w:t>
+      </w:r>
+      <w:proofErr w:type="spellStart"/>
       <w:r>
         <w:rPr>
           <w:sz w:val="36"/>
           <w:szCs w:val="36"/>
         </w:rPr>
-        <w:t>onf</w:t>
+        <w:t>c</w:t>
       </w:r>
       <w:r>
         <w:rPr>
           <w:sz w:val="36"/>
           <w:szCs w:val="36"/>
         </w:rPr>
-        <w:t>iguration of cluster:  alias a las maquinas</w:t>
-      </w:r>
-    </w:p>
-    <w:p>
-      <w:r>
-        <w:t>Cat /etc/hosts        //checar los alias que se tiene almacenados (localhost esta por default)</w:t>
-      </w:r>
-    </w:p>
-    <w:p>
-      <w:r>
-        <w:t xml:space="preserve">Vi /etc/hosts          // abrir en el editor VI para agregar los alias de las ip </w:t>
-      </w:r>
-    </w:p>
-    <w:p>
-      <w:r>
-        <w:t>#agregados de alias:</w:t>
-      </w:r>
-    </w:p>
-    <w:p>
-      <w:r>
-        <w:t xml:space="preserve">192.168.1.3 cluster.localdomain cluster3                                                                                     192.168.1.4 cluster.localdomain cluster4                                                                                                             192.168.1.5 cluster.localdomain cluster5                                                                                     192.168.1.6 cluster.localdomain cluster6                                                                                     192.168.1.7 cluster.localdomain cluster7                                                                                     192.168.1.8 cluster.localdomain cluster8                                                                                     192.168.1.9 cluster.localdomain cluster9                                                                                       </w:t>
-      </w:r>
-    </w:p>
-    <w:p>
-      <w:pPr>
+        <w:t>onf</w:t>
+      </w:r>
+      <w:r>
         <w:rPr>
           <w:sz w:val="36"/>
           <w:szCs w:val="36"/>
         </w:rPr>
-      </w:pPr>
+        <w:t>iguration</w:t>
+      </w:r>
+      <w:proofErr w:type="spellEnd"/>
       <w:r>
         <w:rPr>
           <w:sz w:val="36"/>
           <w:szCs w:val="36"/>
         </w:rPr>
-        <w:t>//</w:t>
-      </w:r>
+        <w:t xml:space="preserve"> of </w:t>
+      </w:r>
+      <w:proofErr w:type="spellStart"/>
       <w:r>
         <w:rPr>
           <w:sz w:val="36"/>
           <w:szCs w:val="36"/>
         </w:rPr>
-        <w:t xml:space="preserve"> 3.0 </w:t>
-      </w:r>
+        <w:t>cluster</w:t>
+      </w:r>
+      <w:proofErr w:type="spellEnd"/>
+      <w:proofErr w:type="gramStart"/>
       <w:r>
         <w:rPr>
           <w:sz w:val="36"/>
           <w:szCs w:val="36"/>
         </w:rPr>
-        <w:t>general una llave publica</w:t>
-      </w:r>
-    </w:p>
-    <w:p>
-      <w:r>
-        <w:t xml:space="preserve">Ssh-keygen –t rsa </w:t>
-      </w:r>
-      <w:r>
-        <w:t xml:space="preserve">                       </w:t>
-      </w:r>
-      <w:r>
-        <w:t xml:space="preserve"> // passprhase  “</w:t>
-      </w:r>
-      <w:r>
-        <w:rPr>
-          <w:color w:val="FF0000"/>
-        </w:rPr>
-        <w:t>cluster</w:t>
-      </w:r>
-      <w:r>
-        <w:t>”</w:t>
-      </w:r>
-    </w:p>
-    <w:p>
-      <w:r>
-        <w:t>Touch /root/.ssh/authorized_keys                //crear archivo de maquinas autorizadas</w:t>
-      </w:r>
-    </w:p>
-    <w:p>
-      <w:r>
-        <w:t>cat /root/.ssh/id_rsa.pub &gt;&gt; /root/.ssh/authorized_keys</w:t>
-      </w:r>
-      <w:r>
-        <w:t xml:space="preserve">      //copiar el archivo de la llave publica</w:t>
-      </w:r>
-    </w:p>
-    <w:p>
-      <w:pPr>
+        <w:t>:  alias</w:t>
+      </w:r>
+      <w:proofErr w:type="gramEnd"/>
+      <w:r>
         <w:rPr>
           <w:sz w:val="36"/>
           <w:szCs w:val="36"/>
         </w:rPr>
-      </w:pPr>
-      <w:r>
+        <w:t xml:space="preserve"> a las maquinas</w:t>
+      </w:r>
+    </w:p>
+    <w:p>
+      <w:proofErr w:type="spellStart"/>
+      <w:r>
+        <w:t>Cat</w:t>
+      </w:r>
+      <w:proofErr w:type="spellEnd"/>
+      <w:r>
+        <w:t xml:space="preserve"> /</w:t>
+      </w:r>
+      <w:proofErr w:type="spellStart"/>
+      <w:r>
+        <w:t>etc</w:t>
+      </w:r>
+      <w:proofErr w:type="spellEnd"/>
+      <w:r>
+        <w:t>/hosts        //checar los alias que se tiene almacenados (</w:t>
+      </w:r>
+      <w:proofErr w:type="spellStart"/>
+      <w:r>
+        <w:t>localhost</w:t>
+      </w:r>
+      <w:proofErr w:type="spellEnd"/>
+      <w:r>
+        <w:t xml:space="preserve"> esta por default)</w:t>
+      </w:r>
+    </w:p>
+    <w:p>
+      <w:r>
+        <w:t>Vi /</w:t>
+      </w:r>
+      <w:proofErr w:type="spellStart"/>
+      <w:r>
+        <w:t>etc</w:t>
+      </w:r>
+      <w:proofErr w:type="spellEnd"/>
+      <w:r>
+        <w:t xml:space="preserve">/hosts          // abrir en el editor VI para agregar los alias de las </w:t>
+      </w:r>
+      <w:proofErr w:type="spellStart"/>
+      <w:r>
+        <w:t>ip</w:t>
+      </w:r>
+      <w:proofErr w:type="spellEnd"/>
+      <w:r>
+        <w:t xml:space="preserve"> </w:t>
+      </w:r>
+    </w:p>
+    <w:p>
+      <w:r>
+        <w:t>#agregados de alias:</w:t>
+      </w:r>
+    </w:p>
+    <w:p>
+      <w:r>
+        <w:t xml:space="preserve">192.168.1.3 </w:t>
+      </w:r>
+      <w:proofErr w:type="spellStart"/>
+      <w:r>
+        <w:t>cluster.localdomain</w:t>
+      </w:r>
+      <w:proofErr w:type="spellEnd"/>
+      <w:r>
+        <w:t xml:space="preserve"> cluster3                                                                                     192.168.1.4 </w:t>
+      </w:r>
+      <w:proofErr w:type="spellStart"/>
+      <w:r>
+        <w:t>cluster.localdomain</w:t>
+      </w:r>
+      <w:proofErr w:type="spellEnd"/>
+      <w:r>
+        <w:t xml:space="preserve"> cluster4                                                                                                             192.168.1.5 </w:t>
+      </w:r>
+      <w:proofErr w:type="spellStart"/>
+      <w:r>
+        <w:t>cluster.localdomain</w:t>
+      </w:r>
+      <w:proofErr w:type="spellEnd"/>
+      <w:r>
+        <w:t xml:space="preserve"> cluster5                                                                                     192.168.1.6 </w:t>
+      </w:r>
+      <w:proofErr w:type="spellStart"/>
+      <w:r>
+        <w:t>cluster.localdomain</w:t>
+      </w:r>
+      <w:proofErr w:type="spellEnd"/>
+      <w:r>
+        <w:t xml:space="preserve"> cluster6                                                                                     192.168.1.7 </w:t>
+      </w:r>
+      <w:proofErr w:type="spellStart"/>
+      <w:r>
+        <w:t>cluster.localdomain</w:t>
+      </w:r>
+      <w:proofErr w:type="spellEnd"/>
+      <w:r>
+        <w:t xml:space="preserve"> cluster7                                                                                     192.168.1.8 </w:t>
+      </w:r>
+      <w:proofErr w:type="spellStart"/>
+      <w:r>
+        <w:t>cluster.localdomain</w:t>
+      </w:r>
+      <w:proofErr w:type="spellEnd"/>
+      <w:r>
+        <w:t xml:space="preserve"> cluster8                                                                                     192.168.1.9 </w:t>
+      </w:r>
+      <w:proofErr w:type="spellStart"/>
+      <w:r>
+        <w:t>cluster.localdomain</w:t>
+      </w:r>
+      <w:proofErr w:type="spellEnd"/>
+      <w:r>
+        <w:t xml:space="preserve"> cluster9                                                                                       </w:t>
+      </w:r>
+    </w:p>
+    <w:p>
+      <w:pPr>
         <w:rPr>
           <w:sz w:val="36"/>
           <w:szCs w:val="36"/>
         </w:rPr>
-        <w:t>//</w:t>
-      </w:r>
+      </w:pPr>
       <w:r>
         <w:rPr>
           <w:sz w:val="36"/>
           <w:szCs w:val="36"/>
         </w:rPr>
-        <w:t>3.1</w:t>
+        <w:t>//</w:t>
       </w:r>
       <w:r>
         <w:rPr>
           <w:sz w:val="36"/>
           <w:szCs w:val="36"/>
         </w:rPr>
-        <w:t>intalacin de ssh</w:t>
-      </w:r>
-    </w:p>
-    <w:p>
-      <w:r>
-        <w:t>Yum install openssh-server</w:t>
+        <w:t xml:space="preserve"> 3.0 </w:t>
+      </w:r>
+      <w:r>
+        <w:rPr>
+          <w:sz w:val="36"/>
+          <w:szCs w:val="36"/>
+        </w:rPr>
+        <w:t>general una llave publica</w:t>
+      </w:r>
+    </w:p>
+    <w:p>
+      <w:proofErr w:type="spellStart"/>
+      <w:r>
+        <w:t>Ssh-keygen</w:t>
+      </w:r>
+      <w:proofErr w:type="spellEnd"/>
+      <w:r>
+        <w:t xml:space="preserve"> –t </w:t>
+      </w:r>
+      <w:proofErr w:type="spellStart"/>
+      <w:r>
+        <w:t>rsa</w:t>
+      </w:r>
+      <w:proofErr w:type="spellEnd"/>
+      <w:r>
+        <w:t xml:space="preserve"> </w:t>
+      </w:r>
+      <w:r>
+        <w:t xml:space="preserve">                       </w:t>
+      </w:r>
+      <w:r>
+        <w:t xml:space="preserve"> // </w:t>
+      </w:r>
+      <w:proofErr w:type="spellStart"/>
+      <w:r>
+        <w:t>passprhase</w:t>
+      </w:r>
+      <w:proofErr w:type="spellEnd"/>
+      <w:r>
+        <w:t xml:space="preserve">  “</w:t>
+      </w:r>
+      <w:proofErr w:type="spellStart"/>
+      <w:r>
+        <w:rPr>
+          <w:color w:val="FF0000"/>
+        </w:rPr>
+        <w:t>cluster</w:t>
+      </w:r>
+      <w:proofErr w:type="spellEnd"/>
+      <w:r>
+        <w:t>”</w:t>
+      </w:r>
+    </w:p>
+    <w:p>
+      <w:proofErr w:type="spellStart"/>
+      <w:r>
+        <w:t>Touch</w:t>
+      </w:r>
+      <w:proofErr w:type="spellEnd"/>
+      <w:r>
+        <w:t xml:space="preserve"> /</w:t>
+      </w:r>
+      <w:proofErr w:type="spellStart"/>
+      <w:r>
+        <w:t>root</w:t>
+      </w:r>
+      <w:proofErr w:type="spellEnd"/>
+      <w:r>
+        <w:t>/.</w:t>
+      </w:r>
+      <w:proofErr w:type="spellStart"/>
+      <w:r>
+        <w:t>ssh</w:t>
+      </w:r>
+      <w:proofErr w:type="spellEnd"/>
+      <w:r>
+        <w:t>/</w:t>
+      </w:r>
+      <w:proofErr w:type="spellStart"/>
+      <w:r>
+        <w:t>authorized_keys</w:t>
+      </w:r>
+      <w:proofErr w:type="spellEnd"/>
+      <w:r>
+        <w:t xml:space="preserve">                //crear archivo de maquinas autorizadas</w:t>
+      </w:r>
+    </w:p>
+    <w:p>
+      <w:proofErr w:type="spellStart"/>
+      <w:proofErr w:type="gramStart"/>
+      <w:r>
+        <w:t>cat</w:t>
+      </w:r>
+      <w:proofErr w:type="spellEnd"/>
+      <w:proofErr w:type="gramEnd"/>
+      <w:r>
+        <w:t xml:space="preserve"> /</w:t>
+      </w:r>
+      <w:proofErr w:type="spellStart"/>
+      <w:r>
+        <w:t>root</w:t>
+      </w:r>
+      <w:proofErr w:type="spellEnd"/>
+      <w:r>
+        <w:t>/.</w:t>
+      </w:r>
+      <w:proofErr w:type="spellStart"/>
+      <w:r>
+        <w:t>ssh</w:t>
+      </w:r>
+      <w:proofErr w:type="spellEnd"/>
+      <w:r>
+        <w:t>/id_rsa.pub &gt;&gt; /</w:t>
+      </w:r>
+      <w:proofErr w:type="spellStart"/>
+      <w:r>
+        <w:t>root</w:t>
+      </w:r>
+      <w:proofErr w:type="spellEnd"/>
+      <w:r>
+        <w:t>/.</w:t>
+      </w:r>
+      <w:proofErr w:type="spellStart"/>
+      <w:r>
+        <w:t>ssh</w:t>
+      </w:r>
+      <w:proofErr w:type="spellEnd"/>
+      <w:r>
+        <w:t>/</w:t>
+      </w:r>
+      <w:proofErr w:type="spellStart"/>
+      <w:r>
+        <w:t>authorized_keys</w:t>
+      </w:r>
+      <w:proofErr w:type="spellEnd"/>
+      <w:r>
+        <w:t xml:space="preserve">      //copiar el archivo de la llave publica</w:t>
+      </w:r>
+    </w:p>
+    <w:p>
+      <w:pPr>
+        <w:rPr>
+          <w:sz w:val="36"/>
+          <w:szCs w:val="36"/>
+        </w:rPr>
+      </w:pPr>
+      <w:r>
+        <w:rPr>
+          <w:sz w:val="36"/>
+          <w:szCs w:val="36"/>
+        </w:rPr>
+        <w:t>//</w:t>
+      </w:r>
+      <w:r>
+        <w:rPr>
+          <w:sz w:val="36"/>
+          <w:szCs w:val="36"/>
+        </w:rPr>
+        <w:t>3.1</w:t>
+      </w:r>
+      <w:r>
+        <w:rPr>
+          <w:sz w:val="36"/>
+          <w:szCs w:val="36"/>
+        </w:rPr>
+        <w:t xml:space="preserve">intalacin de </w:t>
+      </w:r>
+      <w:proofErr w:type="spellStart"/>
+      <w:r>
+        <w:rPr>
+          <w:sz w:val="36"/>
+          <w:szCs w:val="36"/>
+        </w:rPr>
+        <w:t>ssh</w:t>
+      </w:r>
+      <w:proofErr w:type="spellEnd"/>
+    </w:p>
+    <w:p>
+      <w:proofErr w:type="spellStart"/>
+      <w:r>
+        <w:t>Yum</w:t>
+      </w:r>
+      <w:proofErr w:type="spellEnd"/>
+      <w:r>
+        <w:t xml:space="preserve"> </w:t>
+      </w:r>
+      <w:proofErr w:type="spellStart"/>
+      <w:r>
+        <w:t>install</w:t>
+      </w:r>
+      <w:proofErr w:type="spellEnd"/>
+      <w:r>
+        <w:t xml:space="preserve"> </w:t>
+      </w:r>
+      <w:proofErr w:type="spellStart"/>
+      <w:r>
+        <w:t>openssh</w:t>
+      </w:r>
+      <w:proofErr w:type="spellEnd"/>
+      <w:r>
+        <w:t>-server</w:t>
       </w:r>
       <w:r>
         <w:t xml:space="preserve">  //nodo maestro</w:t>
@@ -295,22 +695,50 @@
       </w:r>
     </w:p>
     <w:p>
-      <w:r>
-        <w:t>Yum install openssh-clients</w:t>
-      </w:r>
+      <w:proofErr w:type="spellStart"/>
+      <w:r>
+        <w:t>Yum</w:t>
+      </w:r>
+      <w:proofErr w:type="spellEnd"/>
+      <w:r>
+        <w:t xml:space="preserve"> </w:t>
+      </w:r>
+      <w:proofErr w:type="spellStart"/>
+      <w:r>
+        <w:t>install</w:t>
+      </w:r>
+      <w:proofErr w:type="spellEnd"/>
+      <w:r>
+        <w:t xml:space="preserve"> </w:t>
+      </w:r>
+      <w:proofErr w:type="spellStart"/>
+      <w:r>
+        <w:t>openssh-clients</w:t>
+      </w:r>
+      <w:proofErr w:type="spellEnd"/>
       <w:r>
         <w:t xml:space="preserve">  //nodo esclavo</w:t>
       </w:r>
       <w:r>
         <w:t xml:space="preserve">    </w:t>
       </w:r>
+      <w:proofErr w:type="spellStart"/>
       <w:r>
         <w:rPr>
           <w:color w:val="FF0000"/>
           <w:sz w:val="30"/>
           <w:szCs w:val="30"/>
         </w:rPr>
-        <w:t>intalacion en los nodos</w:t>
+        <w:t>intalacion</w:t>
+      </w:r>
+      <w:proofErr w:type="spellEnd"/>
+      <w:r>
+        <w:rPr>
+          <w:color w:val="FF0000"/>
+          <w:sz w:val="30"/>
+          <w:szCs w:val="30"/>
+        </w:rPr>
+        <w:t xml:space="preserve"> en los nodos</w:t>
       </w:r>
     </w:p>
     <w:p>
@@ -340,8 +768,23 @@
           <w:bdr w:val="none" w:sz="0" w:space="0" w:color="auto" w:frame="1"/>
           <w:lang w:eastAsia="es-PE"/>
         </w:rPr>
-        <w:t>//agregado DNS a los nodos para la descarga de openssh-clients</w:t>
-      </w:r>
+        <w:t xml:space="preserve">//agregado DNS a los nodos para la descarga de </w:t>
+      </w:r>
+      <w:proofErr w:type="spellStart"/>
+      <w:r>
+        <w:rPr>
+          <w:rFonts w:ascii="Tahoma" w:eastAsia="Times New Roman" w:hAnsi="Tahoma" w:cs="Tahoma"/>
+          <w:b/>
+          <w:bCs/>
+          <w:color w:val="FF0000"/>
+          <w:sz w:val="18"/>
+          <w:szCs w:val="18"/>
+          <w:bdr w:val="none" w:sz="0" w:space="0" w:color="auto" w:frame="1"/>
+          <w:lang w:eastAsia="es-PE"/>
+        </w:rPr>
+        <w:t>openssh-clients</w:t>
+      </w:r>
+      <w:proofErr w:type="spellEnd"/>
     </w:p>
     <w:p>
       <w:pPr>
@@ -359,6 +802,7 @@
           <w:lang w:eastAsia="es-PE"/>
         </w:rPr>
       </w:pPr>
+      <w:proofErr w:type="gramStart"/>
       <w:r>
         <w:rPr>
           <w:rFonts w:ascii="Tahoma" w:eastAsia="Times New Roman" w:hAnsi="Tahoma" w:cs="Tahoma"/>
@@ -370,8 +814,9 @@
           <w:bdr w:val="none" w:sz="0" w:space="0" w:color="auto" w:frame="1"/>
           <w:lang w:eastAsia="es-PE"/>
         </w:rPr>
-        <w:t>nano /etc/resolv.conf</w:t>
-      </w:r>
+        <w:t>nano</w:t>
+      </w:r>
+      <w:proofErr w:type="gramEnd"/>
       <w:r>
         <w:rPr>
           <w:rFonts w:ascii="Tahoma" w:eastAsia="Times New Roman" w:hAnsi="Tahoma" w:cs="Tahoma"/>
@@ -383,14 +828,10 @@
           <w:bdr w:val="none" w:sz="0" w:space="0" w:color="auto" w:frame="1"/>
           <w:lang w:eastAsia="es-PE"/>
         </w:rPr>
-        <w:t xml:space="preserve"> // configuración de DNS</w:t>
-      </w:r>
-    </w:p>
-    <w:p>
-      <w:pPr>
-        <w:spacing w:after="0" w:line="240" w:lineRule="auto"/>
-        <w:ind w:right="450"/>
-        <w:textAlignment w:val="baseline"/>
+        <w:t xml:space="preserve"> /</w:t>
+      </w:r>
+      <w:proofErr w:type="spellStart"/>
+      <w:r>
         <w:rPr>
           <w:rFonts w:ascii="Tahoma" w:eastAsia="Times New Roman" w:hAnsi="Tahoma" w:cs="Tahoma"/>
           <w:b/>
@@ -401,7 +842,9 @@
           <w:bdr w:val="none" w:sz="0" w:space="0" w:color="auto" w:frame="1"/>
           <w:lang w:eastAsia="es-PE"/>
         </w:rPr>
-      </w:pPr>
+        <w:t>etc</w:t>
+      </w:r>
+      <w:proofErr w:type="spellEnd"/>
       <w:r>
         <w:rPr>
           <w:rFonts w:ascii="Tahoma" w:eastAsia="Times New Roman" w:hAnsi="Tahoma" w:cs="Tahoma"/>
@@ -413,14 +856,10 @@
           <w:bdr w:val="none" w:sz="0" w:space="0" w:color="auto" w:frame="1"/>
           <w:lang w:eastAsia="es-PE"/>
         </w:rPr>
-        <w:t>////////CONFIGURACION DE IP</w:t>
-      </w:r>
-    </w:p>
-    <w:p>
-      <w:pPr>
-        <w:spacing w:after="0" w:line="240" w:lineRule="auto"/>
-        <w:ind w:right="450"/>
-        <w:textAlignment w:val="baseline"/>
+        <w:t>/</w:t>
+      </w:r>
+      <w:proofErr w:type="spellStart"/>
+      <w:r>
         <w:rPr>
           <w:rFonts w:ascii="Tahoma" w:eastAsia="Times New Roman" w:hAnsi="Tahoma" w:cs="Tahoma"/>
           <w:b/>
@@ -431,7 +870,9 @@
           <w:bdr w:val="none" w:sz="0" w:space="0" w:color="auto" w:frame="1"/>
           <w:lang w:eastAsia="es-PE"/>
         </w:rPr>
-      </w:pPr>
+        <w:t>resolv.conf</w:t>
+      </w:r>
+      <w:proofErr w:type="spellEnd"/>
       <w:r>
         <w:rPr>
           <w:rFonts w:ascii="Tahoma" w:eastAsia="Times New Roman" w:hAnsi="Tahoma" w:cs="Tahoma"/>
@@ -443,8 +884,7 @@
           <w:bdr w:val="none" w:sz="0" w:space="0" w:color="auto" w:frame="1"/>
           <w:lang w:eastAsia="es-PE"/>
         </w:rPr>
-        <w:lastRenderedPageBreak/>
-        <w:t>IPADDR=148.213.42.170</w:t>
+        <w:t xml:space="preserve"> // configuración de DNS</w:t>
       </w:r>
     </w:p>
     <w:p>
@@ -474,7 +914,7 @@
           <w:bdr w:val="none" w:sz="0" w:space="0" w:color="auto" w:frame="1"/>
           <w:lang w:eastAsia="es-PE"/>
         </w:rPr>
-        <w:t>NETMASK=255.255.255.224</w:t>
+        <w:t>////////CONFIGURACION DE IP</w:t>
       </w:r>
     </w:p>
     <w:p>
@@ -504,9 +944,15 @@
           <w:bdr w:val="none" w:sz="0" w:space="0" w:color="auto" w:frame="1"/>
           <w:lang w:eastAsia="es-PE"/>
         </w:rPr>
-        <w:t>GATEWAY=</w:t>
-      </w:r>
-      <w:r>
+        <w:lastRenderedPageBreak/>
+        <w:t>IPADDR=148.213.42.170</w:t>
+      </w:r>
+    </w:p>
+    <w:p>
+      <w:pPr>
+        <w:spacing w:after="0" w:line="240" w:lineRule="auto"/>
+        <w:ind w:right="450"/>
+        <w:textAlignment w:val="baseline"/>
         <w:rPr>
           <w:rFonts w:ascii="Tahoma" w:eastAsia="Times New Roman" w:hAnsi="Tahoma" w:cs="Tahoma"/>
           <w:b/>
@@ -517,14 +963,8 @@
           <w:bdr w:val="none" w:sz="0" w:space="0" w:color="auto" w:frame="1"/>
           <w:lang w:eastAsia="es-PE"/>
         </w:rPr>
-        <w:t>148.213.42.161</w:t>
-      </w:r>
-    </w:p>
-    <w:p>
-      <w:pPr>
-        <w:spacing w:after="0" w:line="240" w:lineRule="auto"/>
-        <w:ind w:right="450"/>
-        <w:textAlignment w:val="baseline"/>
+      </w:pPr>
+      <w:r>
         <w:rPr>
           <w:rFonts w:ascii="Tahoma" w:eastAsia="Times New Roman" w:hAnsi="Tahoma" w:cs="Tahoma"/>
           <w:b/>
@@ -535,8 +975,14 @@
           <w:bdr w:val="none" w:sz="0" w:space="0" w:color="auto" w:frame="1"/>
           <w:lang w:eastAsia="es-PE"/>
         </w:rPr>
-      </w:pPr>
-      <w:r>
+        <w:t>NETMASK=255.255.255.224</w:t>
+      </w:r>
+    </w:p>
+    <w:p>
+      <w:pPr>
+        <w:spacing w:after="0" w:line="240" w:lineRule="auto"/>
+        <w:ind w:right="450"/>
+        <w:textAlignment w:val="baseline"/>
         <w:rPr>
           <w:rFonts w:ascii="Tahoma" w:eastAsia="Times New Roman" w:hAnsi="Tahoma" w:cs="Tahoma"/>
           <w:b/>
@@ -547,14 +993,8 @@
           <w:bdr w:val="none" w:sz="0" w:space="0" w:color="auto" w:frame="1"/>
           <w:lang w:eastAsia="es-PE"/>
         </w:rPr>
-        <w:t>/////// CONFIGURACION DEL DNS</w:t>
-      </w:r>
-    </w:p>
-    <w:p>
-      <w:pPr>
-        <w:spacing w:after="0" w:line="240" w:lineRule="auto"/>
-        <w:ind w:right="450"/>
-        <w:textAlignment w:val="baseline"/>
+      </w:pPr>
+      <w:r>
         <w:rPr>
           <w:rFonts w:ascii="Tahoma" w:eastAsia="Times New Roman" w:hAnsi="Tahoma" w:cs="Tahoma"/>
           <w:b/>
@@ -565,7 +1005,8 @@
           <w:bdr w:val="none" w:sz="0" w:space="0" w:color="auto" w:frame="1"/>
           <w:lang w:eastAsia="es-PE"/>
         </w:rPr>
-      </w:pPr>
+        <w:t>GATEWAY=</w:t>
+      </w:r>
       <w:r>
         <w:rPr>
           <w:rFonts w:ascii="Tahoma" w:eastAsia="Times New Roman" w:hAnsi="Tahoma" w:cs="Tahoma"/>
@@ -577,7 +1018,7 @@
           <w:bdr w:val="none" w:sz="0" w:space="0" w:color="auto" w:frame="1"/>
           <w:lang w:eastAsia="es-PE"/>
         </w:rPr>
-        <w:t>Vi /etc/resolv.conf</w:t>
+        <w:t>148.213.42.161</w:t>
       </w:r>
     </w:p>
     <w:p>
@@ -607,7 +1048,7 @@
           <w:bdr w:val="none" w:sz="0" w:space="0" w:color="auto" w:frame="1"/>
           <w:lang w:eastAsia="es-PE"/>
         </w:rPr>
-        <w:t>Nameserver 148.213.1.2</w:t>
+        <w:t>/////// CONFIGURACION DEL DNS</w:t>
       </w:r>
     </w:p>
     <w:p>
@@ -626,12 +1067,7 @@
           <w:lang w:eastAsia="es-PE"/>
         </w:rPr>
       </w:pPr>
-    </w:p>
-    <w:p>
-      <w:pPr>
-        <w:spacing w:after="0" w:line="240" w:lineRule="auto"/>
-        <w:ind w:right="450"/>
-        <w:textAlignment w:val="baseline"/>
+      <w:r>
         <w:rPr>
           <w:rFonts w:ascii="Tahoma" w:eastAsia="Times New Roman" w:hAnsi="Tahoma" w:cs="Tahoma"/>
           <w:b/>
@@ -642,7 +1078,9 @@
           <w:bdr w:val="none" w:sz="0" w:space="0" w:color="auto" w:frame="1"/>
           <w:lang w:eastAsia="es-PE"/>
         </w:rPr>
-      </w:pPr>
+        <w:t>Vi /</w:t>
+      </w:r>
+      <w:proofErr w:type="spellStart"/>
       <w:r>
         <w:rPr>
           <w:rFonts w:ascii="Tahoma" w:eastAsia="Times New Roman" w:hAnsi="Tahoma" w:cs="Tahoma"/>
@@ -654,8 +1092,9 @@
           <w:bdr w:val="none" w:sz="0" w:space="0" w:color="auto" w:frame="1"/>
           <w:lang w:eastAsia="es-PE"/>
         </w:rPr>
-        <w:t>nameserver dirección.ip.de.tu.DNS</w:t>
-      </w:r>
+        <w:t>etc</w:t>
+      </w:r>
+      <w:proofErr w:type="spellEnd"/>
       <w:r>
         <w:rPr>
           <w:rFonts w:ascii="Tahoma" w:eastAsia="Times New Roman" w:hAnsi="Tahoma" w:cs="Tahoma"/>
@@ -667,14 +1106,10 @@
           <w:bdr w:val="none" w:sz="0" w:space="0" w:color="auto" w:frame="1"/>
           <w:lang w:eastAsia="es-PE"/>
         </w:rPr>
-        <w:t xml:space="preserve">  //agregando el DNS 148.213.1.2  or 1.9 UDEC</w:t>
-      </w:r>
-    </w:p>
-    <w:p>
-      <w:pPr>
-        <w:spacing w:after="0" w:line="240" w:lineRule="auto"/>
-        <w:ind w:right="450"/>
-        <w:textAlignment w:val="baseline"/>
+        <w:t>/</w:t>
+      </w:r>
+      <w:proofErr w:type="spellStart"/>
+      <w:r>
         <w:rPr>
           <w:rFonts w:ascii="Tahoma" w:eastAsia="Times New Roman" w:hAnsi="Tahoma" w:cs="Tahoma"/>
           <w:b/>
@@ -685,8 +1120,15 @@
           <w:bdr w:val="none" w:sz="0" w:space="0" w:color="auto" w:frame="1"/>
           <w:lang w:eastAsia="es-PE"/>
         </w:rPr>
-      </w:pPr>
-      <w:r>
+        <w:t>resolv.conf</w:t>
+      </w:r>
+      <w:proofErr w:type="spellEnd"/>
+    </w:p>
+    <w:p>
+      <w:pPr>
+        <w:spacing w:after="0" w:line="240" w:lineRule="auto"/>
+        <w:ind w:right="450"/>
+        <w:textAlignment w:val="baseline"/>
         <w:rPr>
           <w:rFonts w:ascii="Tahoma" w:eastAsia="Times New Roman" w:hAnsi="Tahoma" w:cs="Tahoma"/>
           <w:b/>
@@ -697,7 +1139,212 @@
           <w:bdr w:val="none" w:sz="0" w:space="0" w:color="auto" w:frame="1"/>
           <w:lang w:eastAsia="es-PE"/>
         </w:rPr>
-        <w:t>148.213.42.169? 255.255.255.224  GATEWAY 148.213.42.161</w:t>
+      </w:pPr>
+      <w:proofErr w:type="spellStart"/>
+      <w:r>
+        <w:rPr>
+          <w:rFonts w:ascii="Tahoma" w:eastAsia="Times New Roman" w:hAnsi="Tahoma" w:cs="Tahoma"/>
+          <w:b/>
+          <w:bCs/>
+          <w:color w:val="2C2C29"/>
+          <w:sz w:val="18"/>
+          <w:szCs w:val="18"/>
+          <w:bdr w:val="none" w:sz="0" w:space="0" w:color="auto" w:frame="1"/>
+          <w:lang w:eastAsia="es-PE"/>
+        </w:rPr>
+        <w:t>Nameserver</w:t>
+      </w:r>
+      <w:proofErr w:type="spellEnd"/>
+      <w:r>
+        <w:rPr>
+          <w:rFonts w:ascii="Tahoma" w:eastAsia="Times New Roman" w:hAnsi="Tahoma" w:cs="Tahoma"/>
+          <w:b/>
+          <w:bCs/>
+          <w:color w:val="2C2C29"/>
+          <w:sz w:val="18"/>
+          <w:szCs w:val="18"/>
+          <w:bdr w:val="none" w:sz="0" w:space="0" w:color="auto" w:frame="1"/>
+          <w:lang w:eastAsia="es-PE"/>
+        </w:rPr>
+        <w:t xml:space="preserve"> 148.213.1.2</w:t>
+      </w:r>
+    </w:p>
+    <w:p>
+      <w:pPr>
+        <w:spacing w:after="0" w:line="240" w:lineRule="auto"/>
+        <w:ind w:right="450"/>
+        <w:textAlignment w:val="baseline"/>
+        <w:rPr>
+          <w:rFonts w:ascii="Tahoma" w:eastAsia="Times New Roman" w:hAnsi="Tahoma" w:cs="Tahoma"/>
+          <w:b/>
+          <w:bCs/>
+          <w:color w:val="2C2C29"/>
+          <w:sz w:val="18"/>
+          <w:szCs w:val="18"/>
+          <w:bdr w:val="none" w:sz="0" w:space="0" w:color="auto" w:frame="1"/>
+          <w:lang w:eastAsia="es-PE"/>
+        </w:rPr>
+      </w:pPr>
+    </w:p>
+    <w:p>
+      <w:pPr>
+        <w:spacing w:after="0" w:line="240" w:lineRule="auto"/>
+        <w:ind w:right="450"/>
+        <w:textAlignment w:val="baseline"/>
+        <w:rPr>
+          <w:rFonts w:ascii="Tahoma" w:eastAsia="Times New Roman" w:hAnsi="Tahoma" w:cs="Tahoma"/>
+          <w:b/>
+          <w:bCs/>
+          <w:color w:val="2C2C29"/>
+          <w:sz w:val="18"/>
+          <w:szCs w:val="18"/>
+          <w:bdr w:val="none" w:sz="0" w:space="0" w:color="auto" w:frame="1"/>
+          <w:lang w:eastAsia="es-PE"/>
+        </w:rPr>
+      </w:pPr>
+      <w:proofErr w:type="spellStart"/>
+      <w:proofErr w:type="gramStart"/>
+      <w:r>
+        <w:rPr>
+          <w:rFonts w:ascii="Tahoma" w:eastAsia="Times New Roman" w:hAnsi="Tahoma" w:cs="Tahoma"/>
+          <w:b/>
+          <w:bCs/>
+          <w:color w:val="2C2C29"/>
+          <w:sz w:val="18"/>
+          <w:szCs w:val="18"/>
+          <w:bdr w:val="none" w:sz="0" w:space="0" w:color="auto" w:frame="1"/>
+          <w:lang w:eastAsia="es-PE"/>
+        </w:rPr>
+        <w:t>nameserver</w:t>
+      </w:r>
+      <w:proofErr w:type="spellEnd"/>
+      <w:proofErr w:type="gramEnd"/>
+      <w:r>
+        <w:rPr>
+          <w:rFonts w:ascii="Tahoma" w:eastAsia="Times New Roman" w:hAnsi="Tahoma" w:cs="Tahoma"/>
+          <w:b/>
+          <w:bCs/>
+          <w:color w:val="2C2C29"/>
+          <w:sz w:val="18"/>
+          <w:szCs w:val="18"/>
+          <w:bdr w:val="none" w:sz="0" w:space="0" w:color="auto" w:frame="1"/>
+          <w:lang w:eastAsia="es-PE"/>
+        </w:rPr>
+        <w:t xml:space="preserve"> </w:t>
+      </w:r>
+      <w:proofErr w:type="spellStart"/>
+      <w:r>
+        <w:rPr>
+          <w:rFonts w:ascii="Tahoma" w:eastAsia="Times New Roman" w:hAnsi="Tahoma" w:cs="Tahoma"/>
+          <w:b/>
+          <w:bCs/>
+          <w:color w:val="2C2C29"/>
+          <w:sz w:val="18"/>
+          <w:szCs w:val="18"/>
+          <w:bdr w:val="none" w:sz="0" w:space="0" w:color="auto" w:frame="1"/>
+          <w:lang w:eastAsia="es-PE"/>
+        </w:rPr>
+        <w:t>dirección.ip.de.tu.DNS</w:t>
+      </w:r>
+      <w:proofErr w:type="spellEnd"/>
+      <w:r>
+        <w:rPr>
+          <w:rFonts w:ascii="Tahoma" w:eastAsia="Times New Roman" w:hAnsi="Tahoma" w:cs="Tahoma"/>
+          <w:b/>
+          <w:bCs/>
+          <w:color w:val="2C2C29"/>
+          <w:sz w:val="18"/>
+          <w:szCs w:val="18"/>
+          <w:bdr w:val="none" w:sz="0" w:space="0" w:color="auto" w:frame="1"/>
+          <w:lang w:eastAsia="es-PE"/>
+        </w:rPr>
+        <w:t xml:space="preserve">  //agregando el DNS 148.213.1.2  </w:t>
+      </w:r>
+      <w:proofErr w:type="spellStart"/>
+      <w:r>
+        <w:rPr>
+          <w:rFonts w:ascii="Tahoma" w:eastAsia="Times New Roman" w:hAnsi="Tahoma" w:cs="Tahoma"/>
+          <w:b/>
+          <w:bCs/>
+          <w:color w:val="2C2C29"/>
+          <w:sz w:val="18"/>
+          <w:szCs w:val="18"/>
+          <w:bdr w:val="none" w:sz="0" w:space="0" w:color="auto" w:frame="1"/>
+          <w:lang w:eastAsia="es-PE"/>
+        </w:rPr>
+        <w:t>or</w:t>
+      </w:r>
+      <w:proofErr w:type="spellEnd"/>
+      <w:r>
+        <w:rPr>
+          <w:rFonts w:ascii="Tahoma" w:eastAsia="Times New Roman" w:hAnsi="Tahoma" w:cs="Tahoma"/>
+          <w:b/>
+          <w:bCs/>
+          <w:color w:val="2C2C29"/>
+          <w:sz w:val="18"/>
+          <w:szCs w:val="18"/>
+          <w:bdr w:val="none" w:sz="0" w:space="0" w:color="auto" w:frame="1"/>
+          <w:lang w:eastAsia="es-PE"/>
+        </w:rPr>
+        <w:t xml:space="preserve"> 1.9 UDEC</w:t>
+      </w:r>
+    </w:p>
+    <w:p>
+      <w:pPr>
+        <w:spacing w:after="0" w:line="240" w:lineRule="auto"/>
+        <w:ind w:right="450"/>
+        <w:textAlignment w:val="baseline"/>
+        <w:rPr>
+          <w:rFonts w:ascii="Tahoma" w:eastAsia="Times New Roman" w:hAnsi="Tahoma" w:cs="Tahoma"/>
+          <w:b/>
+          <w:bCs/>
+          <w:color w:val="2C2C29"/>
+          <w:sz w:val="18"/>
+          <w:szCs w:val="18"/>
+          <w:bdr w:val="none" w:sz="0" w:space="0" w:color="auto" w:frame="1"/>
+          <w:lang w:eastAsia="es-PE"/>
+        </w:rPr>
+      </w:pPr>
+      <w:r>
+        <w:rPr>
+          <w:rFonts w:ascii="Tahoma" w:eastAsia="Times New Roman" w:hAnsi="Tahoma" w:cs="Tahoma"/>
+          <w:b/>
+          <w:bCs/>
+          <w:color w:val="2C2C29"/>
+          <w:sz w:val="18"/>
+          <w:szCs w:val="18"/>
+          <w:bdr w:val="none" w:sz="0" w:space="0" w:color="auto" w:frame="1"/>
+          <w:lang w:eastAsia="es-PE"/>
+        </w:rPr>
+        <w:t>148.213.42.169</w:t>
+      </w:r>
+      <w:proofErr w:type="gramStart"/>
+      <w:r>
+        <w:rPr>
+          <w:rFonts w:ascii="Tahoma" w:eastAsia="Times New Roman" w:hAnsi="Tahoma" w:cs="Tahoma"/>
+          <w:b/>
+          <w:bCs/>
+          <w:color w:val="2C2C29"/>
+          <w:sz w:val="18"/>
+          <w:szCs w:val="18"/>
+          <w:bdr w:val="none" w:sz="0" w:space="0" w:color="auto" w:frame="1"/>
+          <w:lang w:eastAsia="es-PE"/>
+        </w:rPr>
+        <w:t>?</w:t>
+      </w:r>
+      <w:proofErr w:type="gramEnd"/>
+      <w:r>
+        <w:rPr>
+          <w:rFonts w:ascii="Tahoma" w:eastAsia="Times New Roman" w:hAnsi="Tahoma" w:cs="Tahoma"/>
+          <w:b/>
+          <w:bCs/>
+          <w:color w:val="2C2C29"/>
+          <w:sz w:val="18"/>
+          <w:szCs w:val="18"/>
+          <w:bdr w:val="none" w:sz="0" w:space="0" w:color="auto" w:frame="1"/>
+          <w:lang w:eastAsia="es-PE"/>
+        </w:rPr>
+        <w:t xml:space="preserve"> 255.255.255.224  GATEWAY 148.213.42.161</w:t>
       </w:r>
     </w:p>
     <w:p>
@@ -732,7 +1379,51 @@
           <w:szCs w:val="36"/>
           <w:lang w:eastAsia="es-PE"/>
         </w:rPr>
-        <w:t>//4.0 INFORMACION  POS scp –r openssh-server</w:t>
+        <w:t xml:space="preserve">//4.0 INFORMACION  POS </w:t>
+      </w:r>
+      <w:proofErr w:type="spellStart"/>
+      <w:r>
+        <w:rPr>
+          <w:rFonts w:ascii="Tahoma" w:eastAsia="Times New Roman" w:hAnsi="Tahoma" w:cs="Tahoma"/>
+          <w:color w:val="2C2C29"/>
+          <w:sz w:val="36"/>
+          <w:szCs w:val="36"/>
+          <w:lang w:eastAsia="es-PE"/>
+        </w:rPr>
+        <w:t>scp</w:t>
+      </w:r>
+      <w:proofErr w:type="spellEnd"/>
+      <w:r>
+        <w:rPr>
+          <w:rFonts w:ascii="Tahoma" w:eastAsia="Times New Roman" w:hAnsi="Tahoma" w:cs="Tahoma"/>
+          <w:color w:val="2C2C29"/>
+          <w:sz w:val="36"/>
+          <w:szCs w:val="36"/>
+          <w:lang w:eastAsia="es-PE"/>
+        </w:rPr>
+        <w:t xml:space="preserve"> –r </w:t>
+      </w:r>
+      <w:proofErr w:type="spellStart"/>
+      <w:r>
+        <w:rPr>
+          <w:rFonts w:ascii="Tahoma" w:eastAsia="Times New Roman" w:hAnsi="Tahoma" w:cs="Tahoma"/>
+          <w:color w:val="2C2C29"/>
+          <w:sz w:val="36"/>
+          <w:szCs w:val="36"/>
+          <w:lang w:eastAsia="es-PE"/>
+        </w:rPr>
+        <w:t>openssh</w:t>
+      </w:r>
+      <w:proofErr w:type="spellEnd"/>
+      <w:r>
+        <w:rPr>
+          <w:rFonts w:ascii="Tahoma" w:eastAsia="Times New Roman" w:hAnsi="Tahoma" w:cs="Tahoma"/>
+          <w:color w:val="2C2C29"/>
+          <w:sz w:val="36"/>
+          <w:szCs w:val="36"/>
+          <w:lang w:eastAsia="es-PE"/>
+        </w:rPr>
+        <w:t>-server</w:t>
       </w:r>
     </w:p>
     <w:p>
@@ -760,17 +1451,51 @@
           <w:szCs w:val="36"/>
         </w:rPr>
       </w:pPr>
+      <w:proofErr w:type="spellStart"/>
       <w:r>
         <w:t>S</w:t>
       </w:r>
       <w:r>
         <w:t>cp</w:t>
       </w:r>
+      <w:proofErr w:type="spellEnd"/>
       <w:r>
         <w:t xml:space="preserve"> -r</w:t>
       </w:r>
       <w:r>
-        <w:t xml:space="preserve"> /etc/ssh cluster3:/etc/ssh                               </w:t>
+        <w:t xml:space="preserve"> /</w:t>
+      </w:r>
+      <w:proofErr w:type="spellStart"/>
+      <w:r>
+        <w:t>etc</w:t>
+      </w:r>
+      <w:proofErr w:type="spellEnd"/>
+      <w:r>
+        <w:t>/</w:t>
+      </w:r>
+      <w:proofErr w:type="spellStart"/>
+      <w:r>
+        <w:t>ssh</w:t>
+      </w:r>
+      <w:proofErr w:type="spellEnd"/>
+      <w:r>
+        <w:t xml:space="preserve"> cluster3:/</w:t>
+      </w:r>
+      <w:proofErr w:type="spellStart"/>
+      <w:r>
+        <w:t>etc</w:t>
+      </w:r>
+      <w:proofErr w:type="spellEnd"/>
+      <w:r>
+        <w:t>/</w:t>
+      </w:r>
+      <w:proofErr w:type="spellStart"/>
+      <w:r>
+        <w:t>ssh</w:t>
+      </w:r>
+      <w:proofErr w:type="spellEnd"/>
+      <w:r>
+        <w:t xml:space="preserve">                               </w:t>
       </w:r>
       <w:r>
         <w:rPr>
@@ -778,26 +1503,94 @@
           <w:sz w:val="36"/>
           <w:szCs w:val="36"/>
         </w:rPr>
-        <w:t>//solo se a plicado a cluster3</w:t>
-      </w:r>
-    </w:p>
-    <w:p>
+        <w:t xml:space="preserve">//solo se a </w:t>
+      </w:r>
+      <w:proofErr w:type="spellStart"/>
+      <w:r>
+        <w:rPr>
+          <w:color w:val="FF0000"/>
+          <w:sz w:val="36"/>
+          <w:szCs w:val="36"/>
+        </w:rPr>
+        <w:t>plicado</w:t>
+      </w:r>
+      <w:proofErr w:type="spellEnd"/>
+      <w:r>
+        <w:rPr>
+          <w:color w:val="FF0000"/>
+          <w:sz w:val="36"/>
+          <w:szCs w:val="36"/>
+        </w:rPr>
+        <w:t xml:space="preserve"> a cluster3</w:t>
+      </w:r>
+    </w:p>
+    <w:p>
+      <w:proofErr w:type="spellStart"/>
       <w:r>
         <w:t>S</w:t>
       </w:r>
       <w:r>
         <w:t>cp</w:t>
       </w:r>
+      <w:proofErr w:type="spellEnd"/>
       <w:r>
         <w:t xml:space="preserve"> -r</w:t>
       </w:r>
       <w:r>
-        <w:t xml:space="preserve"> /root/.ssh cluster3:/root/.ssh      //se a mandado los datos con éxito</w:t>
-      </w:r>
-    </w:p>
-    <w:p>
-      <w:r>
-        <w:t xml:space="preserve">SE A APLICADO </w:t>
+        <w:t xml:space="preserve"> /</w:t>
+      </w:r>
+      <w:proofErr w:type="spellStart"/>
+      <w:r>
+        <w:t>root</w:t>
+      </w:r>
+      <w:proofErr w:type="spellEnd"/>
+      <w:r>
+        <w:t>/.</w:t>
+      </w:r>
+      <w:proofErr w:type="spellStart"/>
+      <w:r>
+        <w:t>ssh</w:t>
+      </w:r>
+      <w:proofErr w:type="spellEnd"/>
+      <w:r>
+        <w:t xml:space="preserve"> cluster3:/</w:t>
+      </w:r>
+      <w:proofErr w:type="spellStart"/>
+      <w:r>
+        <w:t>root</w:t>
+      </w:r>
+      <w:proofErr w:type="spellEnd"/>
+      <w:r>
+        <w:t>/.</w:t>
+      </w:r>
+      <w:proofErr w:type="spellStart"/>
+      <w:r>
+        <w:t>ssh</w:t>
+      </w:r>
+      <w:proofErr w:type="spellEnd"/>
+      <w:r>
+        <w:t xml:space="preserve">      //se </w:t>
+      </w:r>
+      <w:proofErr w:type="gramStart"/>
+      <w:r>
+        <w:t>a</w:t>
+      </w:r>
+      <w:proofErr w:type="gramEnd"/>
+      <w:r>
+        <w:t xml:space="preserve"> mandado los datos con éxito</w:t>
+      </w:r>
+    </w:p>
+    <w:p>
+      <w:r>
+        <w:t xml:space="preserve">SE </w:t>
+      </w:r>
+      <w:proofErr w:type="gramStart"/>
+      <w:r>
+        <w:t>A</w:t>
+      </w:r>
+      <w:proofErr w:type="gramEnd"/>
+      <w:r>
+        <w:t xml:space="preserve"> APLICADO </w:t>
       </w:r>
       <w:r>
         <w:t xml:space="preserve"> A LOS SIGUIENTES NODOS</w:t>
@@ -822,7 +1615,15 @@
         <w:t>, cluster6</w:t>
       </w:r>
       <w:r>
-        <w:t>, cluster7,cluster8(</w:t>
+        <w:t>, cluster7</w:t>
+      </w:r>
+      <w:proofErr w:type="gramStart"/>
+      <w:r>
+        <w:t>,cluster8</w:t>
+      </w:r>
+      <w:proofErr w:type="gramEnd"/>
+      <w:r>
+        <w:t>(</w:t>
       </w:r>
       <w:r>
         <w:rPr>
@@ -850,7 +1651,23 @@
         </w:pBdr>
       </w:pPr>
       <w:r>
-        <w:t>//con esto se a conectado los nodos para que no necesite password cada vez que ingresemos</w:t>
+        <w:t xml:space="preserve">//con esto se </w:t>
+      </w:r>
+      <w:proofErr w:type="gramStart"/>
+      <w:r>
+        <w:t>a</w:t>
+      </w:r>
+      <w:proofErr w:type="gramEnd"/>
+      <w:r>
+        <w:t xml:space="preserve"> conectado los nodos para que no necesite </w:t>
+      </w:r>
+      <w:proofErr w:type="spellStart"/>
+      <w:r>
+        <w:t>password</w:t>
+      </w:r>
+      <w:proofErr w:type="spellEnd"/>
+      <w:r>
+        <w:t xml:space="preserve"> cada vez que ingresemos</w:t>
       </w:r>
     </w:p>
     <w:p/>
@@ -868,14 +1685,24 @@
           <w:sz w:val="36"/>
           <w:szCs w:val="36"/>
         </w:rPr>
-        <w:t>5.0 habilitar rhs</w:t>
-      </w:r>
+        <w:t xml:space="preserve">5.0 habilitar </w:t>
+      </w:r>
+      <w:proofErr w:type="spellStart"/>
       <w:r>
         <w:rPr>
           <w:rFonts w:ascii="Tahoma" w:hAnsi="Tahoma" w:cs="Tahoma"/>
           <w:sz w:val="36"/>
           <w:szCs w:val="36"/>
         </w:rPr>
+        <w:t>rhs</w:t>
+      </w:r>
+      <w:proofErr w:type="spellEnd"/>
+      <w:r>
+        <w:rPr>
+          <w:rFonts w:ascii="Tahoma" w:hAnsi="Tahoma" w:cs="Tahoma"/>
+          <w:sz w:val="36"/>
+          <w:szCs w:val="36"/>
+        </w:rPr>
         <w:t xml:space="preserve"> </w:t>
       </w:r>
     </w:p>
@@ -891,13 +1718,43 @@
         </w:rPr>
       </w:pPr>
       <w:r>
-        <w:t>Vi /root/.rhosts     //</w:t>
+        <w:t>Vi /</w:t>
+      </w:r>
+      <w:proofErr w:type="spellStart"/>
+      <w:r>
+        <w:t>root</w:t>
+      </w:r>
+      <w:proofErr w:type="spellEnd"/>
+      <w:r>
+        <w:t>/.</w:t>
+      </w:r>
+      <w:proofErr w:type="spellStart"/>
+      <w:r>
+        <w:t>rhosts</w:t>
+      </w:r>
+      <w:proofErr w:type="spellEnd"/>
+      <w:r>
+        <w:t xml:space="preserve">     //</w:t>
       </w:r>
       <w:r>
         <w:rPr>
           <w:color w:val="FF0000"/>
         </w:rPr>
-        <w:t>en este se an agregado todos los nodos</w:t>
+        <w:t xml:space="preserve">en este se </w:t>
+      </w:r>
+      <w:proofErr w:type="spellStart"/>
+      <w:r>
+        <w:rPr>
+          <w:color w:val="FF0000"/>
+        </w:rPr>
+        <w:t>an</w:t>
+      </w:r>
+      <w:proofErr w:type="spellEnd"/>
+      <w:r>
+        <w:rPr>
+          <w:color w:val="FF0000"/>
+        </w:rPr>
+        <w:t xml:space="preserve"> agregado todos los nodos</w:t>
       </w:r>
       <w:r>
         <w:rPr>
@@ -918,13 +1775,106 @@
           <w:sz w:val="40"/>
           <w:szCs w:val="40"/>
         </w:rPr>
-        <w:t>5.1 editar el archivo  vim /etc/securetty y se le agrega al final   //pag 39</w:t>
-      </w:r>
-    </w:p>
-    <w:p>
-      <w:r>
-        <w:t>*Rlogin *Rsh *Rexec * Rsync</w:t>
-      </w:r>
+        <w:t xml:space="preserve">5.1 editar el archivo  </w:t>
+      </w:r>
+      <w:proofErr w:type="spellStart"/>
+      <w:r>
+        <w:rPr>
+          <w:sz w:val="40"/>
+          <w:szCs w:val="40"/>
+        </w:rPr>
+        <w:t>vim</w:t>
+      </w:r>
+      <w:proofErr w:type="spellEnd"/>
+      <w:r>
+        <w:rPr>
+          <w:sz w:val="40"/>
+          <w:szCs w:val="40"/>
+        </w:rPr>
+        <w:t xml:space="preserve"> /</w:t>
+      </w:r>
+      <w:proofErr w:type="spellStart"/>
+      <w:r>
+        <w:rPr>
+          <w:sz w:val="40"/>
+          <w:szCs w:val="40"/>
+        </w:rPr>
+        <w:t>etc</w:t>
+      </w:r>
+      <w:proofErr w:type="spellEnd"/>
+      <w:r>
+        <w:rPr>
+          <w:sz w:val="40"/>
+          <w:szCs w:val="40"/>
+        </w:rPr>
+        <w:t>/</w:t>
+      </w:r>
+      <w:proofErr w:type="spellStart"/>
+      <w:r>
+        <w:rPr>
+          <w:sz w:val="40"/>
+          <w:szCs w:val="40"/>
+        </w:rPr>
+        <w:t>securetty</w:t>
+      </w:r>
+      <w:proofErr w:type="spellEnd"/>
+      <w:r>
+        <w:rPr>
+          <w:sz w:val="40"/>
+          <w:szCs w:val="40"/>
+        </w:rPr>
+        <w:t xml:space="preserve"> y se le agrega al final   //</w:t>
+      </w:r>
+      <w:proofErr w:type="spellStart"/>
+      <w:r>
+        <w:rPr>
+          <w:sz w:val="40"/>
+          <w:szCs w:val="40"/>
+        </w:rPr>
+        <w:t>pag</w:t>
+      </w:r>
+      <w:proofErr w:type="spellEnd"/>
+      <w:r>
+        <w:rPr>
+          <w:sz w:val="40"/>
+          <w:szCs w:val="40"/>
+        </w:rPr>
+        <w:t xml:space="preserve"> 39</w:t>
+      </w:r>
+    </w:p>
+    <w:p>
+      <w:r>
+        <w:t>*</w:t>
+      </w:r>
+      <w:proofErr w:type="spellStart"/>
+      <w:r>
+        <w:t>Rlogin</w:t>
+      </w:r>
+      <w:proofErr w:type="spellEnd"/>
+      <w:r>
+        <w:t xml:space="preserve"> *</w:t>
+      </w:r>
+      <w:proofErr w:type="spellStart"/>
+      <w:r>
+        <w:t>Rsh</w:t>
+      </w:r>
+      <w:proofErr w:type="spellEnd"/>
+      <w:r>
+        <w:t xml:space="preserve"> *</w:t>
+      </w:r>
+      <w:proofErr w:type="spellStart"/>
+      <w:r>
+        <w:t>Rexec</w:t>
+      </w:r>
+      <w:proofErr w:type="spellEnd"/>
+      <w:r>
+        <w:t xml:space="preserve"> * </w:t>
+      </w:r>
+      <w:proofErr w:type="spellStart"/>
+      <w:r>
+        <w:t>Rsync</w:t>
+      </w:r>
+      <w:proofErr w:type="spellEnd"/>
       <w:r>
         <w:t xml:space="preserve">  //checar la información </w:t>
       </w:r>
@@ -947,8 +1897,18 @@
           <w:sz w:val="40"/>
           <w:szCs w:val="40"/>
         </w:rPr>
-        <w:t>5.2 comunicaciones //40 pag</w:t>
-      </w:r>
+        <w:t xml:space="preserve">5.2 comunicaciones //40 </w:t>
+      </w:r>
+      <w:proofErr w:type="spellStart"/>
+      <w:r>
+        <w:rPr>
+          <w:color w:val="FF0000"/>
+          <w:sz w:val="40"/>
+          <w:szCs w:val="40"/>
+        </w:rPr>
+        <w:t>pag</w:t>
+      </w:r>
+      <w:proofErr w:type="spellEnd"/>
     </w:p>
     <w:p>
       <w:pPr>
@@ -983,12 +1943,69 @@
           <w:szCs w:val="24"/>
         </w:rPr>
       </w:pPr>
+      <w:proofErr w:type="spellStart"/>
       <w:r>
         <w:rPr>
           <w:sz w:val="24"/>
           <w:szCs w:val="24"/>
         </w:rPr>
-        <w:t xml:space="preserve">Chkconfig –level 35 rsh on </w:t>
+        <w:t>Chkconfig</w:t>
+      </w:r>
+      <w:proofErr w:type="spellEnd"/>
+      <w:r>
+        <w:rPr>
+          <w:sz w:val="24"/>
+          <w:szCs w:val="24"/>
+        </w:rPr>
+        <w:t xml:space="preserve"> –</w:t>
+      </w:r>
+      <w:proofErr w:type="spellStart"/>
+      <w:r>
+        <w:rPr>
+          <w:sz w:val="24"/>
+          <w:szCs w:val="24"/>
+        </w:rPr>
+        <w:t>level</w:t>
+      </w:r>
+      <w:proofErr w:type="spellEnd"/>
+      <w:r>
+        <w:rPr>
+          <w:sz w:val="24"/>
+          <w:szCs w:val="24"/>
+        </w:rPr>
+        <w:t xml:space="preserve"> 35 </w:t>
+      </w:r>
+      <w:proofErr w:type="spellStart"/>
+      <w:r>
+        <w:rPr>
+          <w:sz w:val="24"/>
+          <w:szCs w:val="24"/>
+        </w:rPr>
+        <w:t>rsh</w:t>
+      </w:r>
+      <w:proofErr w:type="spellEnd"/>
+      <w:r>
+        <w:rPr>
+          <w:sz w:val="24"/>
+          <w:szCs w:val="24"/>
+        </w:rPr>
+        <w:t xml:space="preserve"> </w:t>
+      </w:r>
+      <w:proofErr w:type="spellStart"/>
+      <w:r>
+        <w:rPr>
+          <w:sz w:val="24"/>
+          <w:szCs w:val="24"/>
+        </w:rPr>
+        <w:t>on</w:t>
+      </w:r>
+      <w:proofErr w:type="spellEnd"/>
+      <w:r>
+        <w:rPr>
+          <w:sz w:val="24"/>
+          <w:szCs w:val="24"/>
+        </w:rPr>
+        <w:t xml:space="preserve"> </w:t>
       </w:r>
       <w:r>
         <w:rPr>
@@ -996,93 +2013,232 @@
           <w:sz w:val="24"/>
           <w:szCs w:val="24"/>
         </w:rPr>
-        <w:t>//error al leer la información del servicio rsh</w:t>
-      </w:r>
-    </w:p>
-    <w:p>
-      <w:pPr>
+        <w:t xml:space="preserve">//error al leer la información del servicio </w:t>
+      </w:r>
+      <w:proofErr w:type="spellStart"/>
+      <w:r>
         <w:rPr>
           <w:color w:val="FF0000"/>
-        </w:rPr>
-      </w:pPr>
-      <w:r>
-        <w:rPr>
           <w:sz w:val="24"/>
           <w:szCs w:val="24"/>
         </w:rPr>
-        <w:t xml:space="preserve">Chkconfig –level </w:t>
-      </w:r>
+        <w:t>rsh</w:t>
+      </w:r>
+      <w:proofErr w:type="spellEnd"/>
+    </w:p>
+    <w:p>
+      <w:pPr>
+        <w:rPr>
+          <w:color w:val="FF0000"/>
+        </w:rPr>
+      </w:pPr>
+      <w:proofErr w:type="spellStart"/>
       <w:r>
         <w:rPr>
           <w:sz w:val="24"/>
           <w:szCs w:val="24"/>
         </w:rPr>
-        <w:t>35 rsync</w:t>
-      </w:r>
+        <w:t>Chkconfig</w:t>
+      </w:r>
+      <w:proofErr w:type="spellEnd"/>
       <w:r>
         <w:rPr>
           <w:sz w:val="24"/>
           <w:szCs w:val="24"/>
         </w:rPr>
-        <w:t xml:space="preserve"> on</w:t>
-      </w:r>
-    </w:p>
-    <w:p>
-      <w:pPr>
+        <w:t xml:space="preserve"> –</w:t>
+      </w:r>
+      <w:proofErr w:type="spellStart"/>
+      <w:r>
         <w:rPr>
           <w:sz w:val="24"/>
           <w:szCs w:val="24"/>
         </w:rPr>
-      </w:pPr>
+        <w:t>level</w:t>
+      </w:r>
+      <w:proofErr w:type="spellEnd"/>
       <w:r>
         <w:rPr>
           <w:sz w:val="24"/>
           <w:szCs w:val="24"/>
         </w:rPr>
-        <w:t xml:space="preserve">Chkconfig –level </w:t>
+        <w:t xml:space="preserve"> </w:t>
       </w:r>
       <w:r>
         <w:rPr>
           <w:sz w:val="24"/>
           <w:szCs w:val="24"/>
         </w:rPr>
-        <w:t>35 rexec</w:t>
-      </w:r>
+        <w:t xml:space="preserve">35 </w:t>
+      </w:r>
+      <w:proofErr w:type="spellStart"/>
       <w:r>
         <w:rPr>
           <w:sz w:val="24"/>
           <w:szCs w:val="24"/>
         </w:rPr>
-        <w:t xml:space="preserve"> on</w:t>
-      </w:r>
-    </w:p>
-    <w:p>
-      <w:pPr>
-        <w:rPr>
-          <w:color w:val="FF0000"/>
-        </w:rPr>
-      </w:pPr>
+        <w:t>rsync</w:t>
+      </w:r>
+      <w:proofErr w:type="spellEnd"/>
       <w:r>
         <w:rPr>
           <w:sz w:val="24"/>
           <w:szCs w:val="24"/>
         </w:rPr>
-        <w:t xml:space="preserve">Chkconfig –level </w:t>
-      </w:r>
+        <w:t xml:space="preserve"> </w:t>
+      </w:r>
+      <w:proofErr w:type="spellStart"/>
       <w:r>
         <w:rPr>
           <w:sz w:val="24"/>
           <w:szCs w:val="24"/>
         </w:rPr>
-        <w:t>35 rtlogin</w:t>
-      </w:r>
-      <w:r>
+        <w:t>on</w:t>
+      </w:r>
+      <w:proofErr w:type="spellEnd"/>
+    </w:p>
+    <w:p>
+      <w:pPr>
         <w:rPr>
           <w:sz w:val="24"/>
           <w:szCs w:val="24"/>
         </w:rPr>
-        <w:t xml:space="preserve"> on</w:t>
-      </w:r>
+      </w:pPr>
+      <w:proofErr w:type="spellStart"/>
+      <w:r>
+        <w:rPr>
+          <w:sz w:val="24"/>
+          <w:szCs w:val="24"/>
+        </w:rPr>
+        <w:t>Chkconfig</w:t>
+      </w:r>
+      <w:proofErr w:type="spellEnd"/>
+      <w:r>
+        <w:rPr>
+          <w:sz w:val="24"/>
+          <w:szCs w:val="24"/>
+        </w:rPr>
+        <w:t xml:space="preserve"> –</w:t>
+      </w:r>
+      <w:proofErr w:type="spellStart"/>
+      <w:r>
+        <w:rPr>
+          <w:sz w:val="24"/>
+          <w:szCs w:val="24"/>
+        </w:rPr>
+        <w:t>level</w:t>
+      </w:r>
+      <w:proofErr w:type="spellEnd"/>
+      <w:r>
+        <w:rPr>
+          <w:sz w:val="24"/>
+          <w:szCs w:val="24"/>
+        </w:rPr>
+        <w:t xml:space="preserve"> </w:t>
+      </w:r>
+      <w:r>
+        <w:rPr>
+          <w:sz w:val="24"/>
+          <w:szCs w:val="24"/>
+        </w:rPr>
+        <w:t xml:space="preserve">35 </w:t>
+      </w:r>
+      <w:proofErr w:type="spellStart"/>
+      <w:r>
+        <w:rPr>
+          <w:sz w:val="24"/>
+          <w:szCs w:val="24"/>
+        </w:rPr>
+        <w:t>rexec</w:t>
+      </w:r>
+      <w:proofErr w:type="spellEnd"/>
+      <w:r>
+        <w:rPr>
+          <w:sz w:val="24"/>
+          <w:szCs w:val="24"/>
+        </w:rPr>
+        <w:t xml:space="preserve"> </w:t>
+      </w:r>
+      <w:proofErr w:type="spellStart"/>
+      <w:r>
+        <w:rPr>
+          <w:sz w:val="24"/>
+          <w:szCs w:val="24"/>
+        </w:rPr>
+        <w:t>on</w:t>
+      </w:r>
+      <w:proofErr w:type="spellEnd"/>
+    </w:p>
+    <w:p>
+      <w:pPr>
+        <w:rPr>
+          <w:color w:val="FF0000"/>
+        </w:rPr>
+      </w:pPr>
+      <w:proofErr w:type="spellStart"/>
+      <w:r>
+        <w:rPr>
+          <w:sz w:val="24"/>
+          <w:szCs w:val="24"/>
+        </w:rPr>
+        <w:t>Chkconfig</w:t>
+      </w:r>
+      <w:proofErr w:type="spellEnd"/>
+      <w:r>
+        <w:rPr>
+          <w:sz w:val="24"/>
+          <w:szCs w:val="24"/>
+        </w:rPr>
+        <w:t xml:space="preserve"> –</w:t>
+      </w:r>
+      <w:proofErr w:type="spellStart"/>
+      <w:r>
+        <w:rPr>
+          <w:sz w:val="24"/>
+          <w:szCs w:val="24"/>
+        </w:rPr>
+        <w:t>level</w:t>
+      </w:r>
+      <w:proofErr w:type="spellEnd"/>
+      <w:r>
+        <w:rPr>
+          <w:sz w:val="24"/>
+          <w:szCs w:val="24"/>
+        </w:rPr>
+        <w:t xml:space="preserve"> </w:t>
+      </w:r>
+      <w:r>
+        <w:rPr>
+          <w:sz w:val="24"/>
+          <w:szCs w:val="24"/>
+        </w:rPr>
+        <w:t xml:space="preserve">35 </w:t>
+      </w:r>
+      <w:proofErr w:type="spellStart"/>
+      <w:r>
+        <w:rPr>
+          <w:sz w:val="24"/>
+          <w:szCs w:val="24"/>
+        </w:rPr>
+        <w:t>rtlogin</w:t>
+      </w:r>
+      <w:proofErr w:type="spellEnd"/>
+      <w:r>
+        <w:rPr>
+          <w:sz w:val="24"/>
+          <w:szCs w:val="24"/>
+        </w:rPr>
+        <w:t xml:space="preserve"> </w:t>
+      </w:r>
+      <w:proofErr w:type="spellStart"/>
+      <w:r>
+        <w:rPr>
+          <w:sz w:val="24"/>
+          <w:szCs w:val="24"/>
+        </w:rPr>
+        <w:t>on</w:t>
+      </w:r>
+      <w:proofErr w:type="spellEnd"/>
     </w:p>
     <w:p>
       <w:pPr>
@@ -1127,24 +2283,32 @@
         </w:rPr>
         <w:t>(</w:t>
       </w:r>
+      <w:proofErr w:type="spellStart"/>
       <w:r>
         <w:rPr>
           <w:rFonts w:ascii="Tahoma" w:hAnsi="Tahoma" w:cs="Tahoma"/>
           <w:sz w:val="36"/>
           <w:szCs w:val="36"/>
         </w:rPr>
-        <w:t>pag 43</w:t>
-      </w:r>
+        <w:t>pag</w:t>
+      </w:r>
+      <w:proofErr w:type="spellEnd"/>
       <w:r>
         <w:rPr>
           <w:rFonts w:ascii="Tahoma" w:hAnsi="Tahoma" w:cs="Tahoma"/>
           <w:sz w:val="36"/>
           <w:szCs w:val="36"/>
         </w:rPr>
+        <w:t xml:space="preserve"> 43</w:t>
+      </w:r>
+      <w:r>
+        <w:rPr>
+          <w:rFonts w:ascii="Tahoma" w:hAnsi="Tahoma" w:cs="Tahoma"/>
+          <w:sz w:val="36"/>
+          <w:szCs w:val="36"/>
+        </w:rPr>
         <w:t>)</w:t>
       </w:r>
-      <w:bookmarkStart w:id="0" w:name="_GoBack"/>
-      <w:bookmarkEnd w:id="0"/>
     </w:p>
     <w:p>
       <w:pPr>
@@ -1186,14 +2350,50 @@
           <w:sz w:val="24"/>
           <w:szCs w:val="24"/>
         </w:rPr>
-        <w:t xml:space="preserve"> (network file system) protocolo para compartir volúmenes de disco dentro de una </w:t>
-      </w:r>
+        <w:t xml:space="preserve"> (</w:t>
+      </w:r>
+      <w:proofErr w:type="spellStart"/>
       <w:r>
         <w:rPr>
           <w:rFonts w:ascii="Tahoma" w:hAnsi="Tahoma" w:cs="Tahoma"/>
           <w:sz w:val="24"/>
           <w:szCs w:val="24"/>
         </w:rPr>
+        <w:t>network</w:t>
+      </w:r>
+      <w:proofErr w:type="spellEnd"/>
+      <w:r>
+        <w:rPr>
+          <w:rFonts w:ascii="Tahoma" w:hAnsi="Tahoma" w:cs="Tahoma"/>
+          <w:sz w:val="24"/>
+          <w:szCs w:val="24"/>
+        </w:rPr>
+        <w:t xml:space="preserve"> file </w:t>
+      </w:r>
+      <w:proofErr w:type="spellStart"/>
+      <w:r>
+        <w:rPr>
+          <w:rFonts w:ascii="Tahoma" w:hAnsi="Tahoma" w:cs="Tahoma"/>
+          <w:sz w:val="24"/>
+          <w:szCs w:val="24"/>
+        </w:rPr>
+        <w:t>system</w:t>
+      </w:r>
+      <w:proofErr w:type="spellEnd"/>
+      <w:r>
+        <w:rPr>
+          <w:rFonts w:ascii="Tahoma" w:hAnsi="Tahoma" w:cs="Tahoma"/>
+          <w:sz w:val="24"/>
+          <w:szCs w:val="24"/>
+        </w:rPr>
+        <w:t xml:space="preserve">) protocolo para compartir volúmenes de disco dentro de una </w:t>
+      </w:r>
+      <w:r>
+        <w:rPr>
+          <w:rFonts w:ascii="Tahoma" w:hAnsi="Tahoma" w:cs="Tahoma"/>
+          <w:sz w:val="24"/>
+          <w:szCs w:val="24"/>
+        </w:rPr>
         <w:t>red de manera trasparente en sistemas basados en UNIX.</w:t>
       </w:r>
     </w:p>
@@ -1214,6 +2414,7 @@
         </w:rPr>
         <w:t>//</w:t>
       </w:r>
+      <w:proofErr w:type="spellStart"/>
       <w:r>
         <w:rPr>
           <w:rFonts w:ascii="Courier New" w:hAnsi="Courier New" w:cs="Courier New"/>
@@ -1222,8 +2423,31 @@
           <w:sz w:val="16"/>
           <w:szCs w:val="16"/>
         </w:rPr>
-        <w:t>man 5 exports</w:t>
-      </w:r>
+        <w:t>man</w:t>
+      </w:r>
+      <w:proofErr w:type="spellEnd"/>
+      <w:r>
+        <w:rPr>
+          <w:rFonts w:ascii="Courier New" w:hAnsi="Courier New" w:cs="Courier New"/>
+          <w:b/>
+          <w:i/>
+          <w:sz w:val="16"/>
+          <w:szCs w:val="16"/>
+        </w:rPr>
+        <w:t xml:space="preserve"> 5 </w:t>
+      </w:r>
+      <w:proofErr w:type="spellStart"/>
+      <w:r>
+        <w:rPr>
+          <w:rFonts w:ascii="Courier New" w:hAnsi="Courier New" w:cs="Courier New"/>
+          <w:b/>
+          <w:i/>
+          <w:sz w:val="16"/>
+          <w:szCs w:val="16"/>
+        </w:rPr>
+        <w:t>exports</w:t>
+      </w:r>
+      <w:proofErr w:type="spellEnd"/>
       <w:r>
         <w:rPr>
           <w:rFonts w:ascii="Courier New" w:hAnsi="Courier New" w:cs="Courier New"/>
@@ -1250,6 +2474,7 @@
         </w:rPr>
         <w:t>//</w:t>
       </w:r>
+      <w:proofErr w:type="spellStart"/>
       <w:r>
         <w:rPr>
           <w:rFonts w:ascii="Courier New" w:hAnsi="Courier New" w:cs="Courier New"/>
@@ -1260,6 +2485,7 @@
         </w:rPr>
         <w:t>showmount</w:t>
       </w:r>
+      <w:proofErr w:type="spellEnd"/>
       <w:r>
         <w:rPr>
           <w:rFonts w:ascii="Courier New" w:hAnsi="Courier New" w:cs="Courier New"/>
@@ -1286,6 +2512,7 @@
         </w:rPr>
         <w:t>//</w:t>
       </w:r>
+      <w:proofErr w:type="spellStart"/>
       <w:r>
         <w:rPr>
           <w:rFonts w:ascii="Courier New" w:hAnsi="Courier New" w:cs="Courier New"/>
@@ -1294,16 +2521,49 @@
           <w:sz w:val="16"/>
           <w:szCs w:val="16"/>
         </w:rPr>
-        <w:t>man 8 showmount</w:t>
-      </w:r>
-      <w:r>
-        <w:rPr>
-          <w:rFonts w:ascii="Courier New" w:hAnsi="Courier New" w:cs="Courier New"/>
-          <w:sz w:val="16"/>
-          <w:szCs w:val="16"/>
-        </w:rPr>
-        <w:t xml:space="preserve"> manual de showmount</w:t>
-      </w:r>
+        <w:t>man</w:t>
+      </w:r>
+      <w:proofErr w:type="spellEnd"/>
+      <w:r>
+        <w:rPr>
+          <w:rFonts w:ascii="Courier New" w:hAnsi="Courier New" w:cs="Courier New"/>
+          <w:b/>
+          <w:i/>
+          <w:sz w:val="16"/>
+          <w:szCs w:val="16"/>
+        </w:rPr>
+        <w:t xml:space="preserve"> 8 </w:t>
+      </w:r>
+      <w:proofErr w:type="spellStart"/>
+      <w:r>
+        <w:rPr>
+          <w:rFonts w:ascii="Courier New" w:hAnsi="Courier New" w:cs="Courier New"/>
+          <w:b/>
+          <w:i/>
+          <w:sz w:val="16"/>
+          <w:szCs w:val="16"/>
+        </w:rPr>
+        <w:t>showmount</w:t>
+      </w:r>
+      <w:proofErr w:type="spellEnd"/>
+      <w:r>
+        <w:rPr>
+          <w:rFonts w:ascii="Courier New" w:hAnsi="Courier New" w:cs="Courier New"/>
+          <w:sz w:val="16"/>
+          <w:szCs w:val="16"/>
+        </w:rPr>
+        <w:t xml:space="preserve"> manual de </w:t>
+      </w:r>
+      <w:proofErr w:type="spellStart"/>
+      <w:r>
+        <w:rPr>
+          <w:rFonts w:ascii="Courier New" w:hAnsi="Courier New" w:cs="Courier New"/>
+          <w:sz w:val="16"/>
+          <w:szCs w:val="16"/>
+        </w:rPr>
+        <w:t>showmount</w:t>
+      </w:r>
+      <w:proofErr w:type="spellEnd"/>
     </w:p>
     <w:p>
       <w:pPr>
@@ -1327,7 +2587,25 @@
           <w:sz w:val="32"/>
           <w:szCs w:val="32"/>
         </w:rPr>
-        <w:t xml:space="preserve"> nfs en server:</w:t>
+        <w:t xml:space="preserve"> </w:t>
+      </w:r>
+      <w:proofErr w:type="spellStart"/>
+      <w:r>
+        <w:rPr>
+          <w:b/>
+          <w:sz w:val="32"/>
+          <w:szCs w:val="32"/>
+        </w:rPr>
+        <w:t>nfs</w:t>
+      </w:r>
+      <w:proofErr w:type="spellEnd"/>
+      <w:r>
+        <w:rPr>
+          <w:b/>
+          <w:sz w:val="32"/>
+          <w:szCs w:val="32"/>
+        </w:rPr>
+        <w:t xml:space="preserve"> en server:</w:t>
       </w:r>
     </w:p>
     <w:p>
@@ -1345,16 +2623,76 @@
           <w:szCs w:val="20"/>
           <w:lang w:eastAsia="es-PE"/>
         </w:rPr>
-        <w:t xml:space="preserve">[root@server ~]# </w:t>
-      </w:r>
-      <w:r>
-        <w:rPr>
-          <w:rFonts w:ascii="Courier New" w:hAnsi="Courier New" w:cs="Courier New"/>
-          <w:sz w:val="16"/>
-          <w:szCs w:val="16"/>
-        </w:rPr>
-        <w:t>vim /etc/exports</w:t>
-      </w:r>
+        <w:t>[</w:t>
+      </w:r>
+      <w:proofErr w:type="spellStart"/>
+      <w:r>
+        <w:rPr>
+          <w:rFonts w:ascii="Courier New" w:eastAsia="Times New Roman" w:hAnsi="Courier New" w:cs="Courier New"/>
+          <w:sz w:val="20"/>
+          <w:szCs w:val="20"/>
+          <w:lang w:eastAsia="es-PE"/>
+        </w:rPr>
+        <w:t>root@server</w:t>
+      </w:r>
+      <w:proofErr w:type="spellEnd"/>
+      <w:r>
+        <w:rPr>
+          <w:rFonts w:ascii="Courier New" w:eastAsia="Times New Roman" w:hAnsi="Courier New" w:cs="Courier New"/>
+          <w:sz w:val="20"/>
+          <w:szCs w:val="20"/>
+          <w:lang w:eastAsia="es-PE"/>
+        </w:rPr>
+        <w:t xml:space="preserve"> ~]# </w:t>
+      </w:r>
+      <w:proofErr w:type="spellStart"/>
+      <w:proofErr w:type="gramStart"/>
+      <w:r>
+        <w:rPr>
+          <w:rFonts w:ascii="Courier New" w:hAnsi="Courier New" w:cs="Courier New"/>
+          <w:sz w:val="16"/>
+          <w:szCs w:val="16"/>
+        </w:rPr>
+        <w:t>vim</w:t>
+      </w:r>
+      <w:proofErr w:type="spellEnd"/>
+      <w:proofErr w:type="gramEnd"/>
+      <w:r>
+        <w:rPr>
+          <w:rFonts w:ascii="Courier New" w:hAnsi="Courier New" w:cs="Courier New"/>
+          <w:sz w:val="16"/>
+          <w:szCs w:val="16"/>
+        </w:rPr>
+        <w:t xml:space="preserve"> /</w:t>
+      </w:r>
+      <w:proofErr w:type="spellStart"/>
+      <w:r>
+        <w:rPr>
+          <w:rFonts w:ascii="Courier New" w:hAnsi="Courier New" w:cs="Courier New"/>
+          <w:sz w:val="16"/>
+          <w:szCs w:val="16"/>
+        </w:rPr>
+        <w:t>etc</w:t>
+      </w:r>
+      <w:proofErr w:type="spellEnd"/>
+      <w:r>
+        <w:rPr>
+          <w:rFonts w:ascii="Courier New" w:hAnsi="Courier New" w:cs="Courier New"/>
+          <w:sz w:val="16"/>
+          <w:szCs w:val="16"/>
+        </w:rPr>
+        <w:t>/</w:t>
+      </w:r>
+      <w:proofErr w:type="spellStart"/>
+      <w:r>
+        <w:rPr>
+          <w:rFonts w:ascii="Courier New" w:hAnsi="Courier New" w:cs="Courier New"/>
+          <w:sz w:val="16"/>
+          <w:szCs w:val="16"/>
+        </w:rPr>
+        <w:t>exports</w:t>
+      </w:r>
+      <w:proofErr w:type="spellEnd"/>
       <w:r>
         <w:rPr>
           <w:rFonts w:ascii="Courier New" w:hAnsi="Courier New" w:cs="Courier New"/>
@@ -1379,7 +2717,43 @@
           <w:sz w:val="16"/>
           <w:szCs w:val="16"/>
         </w:rPr>
-        <w:t>/home/server 192.168.1.3 (rw,sync,no_root_squash,no_all_squash)</w:t>
+        <w:t>/home/server 192.168.1.3 (</w:t>
+      </w:r>
+      <w:proofErr w:type="spellStart"/>
+      <w:r>
+        <w:rPr>
+          <w:rFonts w:ascii="Courier New" w:hAnsi="Courier New" w:cs="Courier New"/>
+          <w:sz w:val="16"/>
+          <w:szCs w:val="16"/>
+        </w:rPr>
+        <w:t>rw</w:t>
+      </w:r>
+      <w:proofErr w:type="gramStart"/>
+      <w:r>
+        <w:rPr>
+          <w:rFonts w:ascii="Courier New" w:hAnsi="Courier New" w:cs="Courier New"/>
+          <w:sz w:val="16"/>
+          <w:szCs w:val="16"/>
+        </w:rPr>
+        <w:t>,sync,no</w:t>
+      </w:r>
+      <w:proofErr w:type="gramEnd"/>
+      <w:r>
+        <w:rPr>
+          <w:rFonts w:ascii="Courier New" w:hAnsi="Courier New" w:cs="Courier New"/>
+          <w:sz w:val="16"/>
+          <w:szCs w:val="16"/>
+        </w:rPr>
+        <w:t>_root_squash,no_all_squash</w:t>
+      </w:r>
+      <w:proofErr w:type="spellEnd"/>
+      <w:r>
+        <w:rPr>
+          <w:rFonts w:ascii="Courier New" w:hAnsi="Courier New" w:cs="Courier New"/>
+          <w:sz w:val="16"/>
+          <w:szCs w:val="16"/>
+        </w:rPr>
+        <w:t>)</w:t>
       </w:r>
     </w:p>
     <w:p>
@@ -1397,7 +2771,43 @@
           <w:sz w:val="16"/>
           <w:szCs w:val="16"/>
         </w:rPr>
-        <w:t>/home/server 192.168.1.4 (rw,sync,no_root_squash,no_all_squash)</w:t>
+        <w:t>/home/server 192.168.1.4 (</w:t>
+      </w:r>
+      <w:proofErr w:type="spellStart"/>
+      <w:r>
+        <w:rPr>
+          <w:rFonts w:ascii="Courier New" w:hAnsi="Courier New" w:cs="Courier New"/>
+          <w:sz w:val="16"/>
+          <w:szCs w:val="16"/>
+        </w:rPr>
+        <w:t>rw</w:t>
+      </w:r>
+      <w:proofErr w:type="gramStart"/>
+      <w:r>
+        <w:rPr>
+          <w:rFonts w:ascii="Courier New" w:hAnsi="Courier New" w:cs="Courier New"/>
+          <w:sz w:val="16"/>
+          <w:szCs w:val="16"/>
+        </w:rPr>
+        <w:t>,sync,no</w:t>
+      </w:r>
+      <w:proofErr w:type="gramEnd"/>
+      <w:r>
+        <w:rPr>
+          <w:rFonts w:ascii="Courier New" w:hAnsi="Courier New" w:cs="Courier New"/>
+          <w:sz w:val="16"/>
+          <w:szCs w:val="16"/>
+        </w:rPr>
+        <w:t>_root_squash,no_all_squash</w:t>
+      </w:r>
+      <w:proofErr w:type="spellEnd"/>
+      <w:r>
+        <w:rPr>
+          <w:rFonts w:ascii="Courier New" w:hAnsi="Courier New" w:cs="Courier New"/>
+          <w:sz w:val="16"/>
+          <w:szCs w:val="16"/>
+        </w:rPr>
+        <w:t>)</w:t>
       </w:r>
     </w:p>
     <w:p>
@@ -1415,7 +2825,43 @@
           <w:sz w:val="16"/>
           <w:szCs w:val="16"/>
         </w:rPr>
-        <w:t>/home/server 192.168.1.5 (rw,sync,no_root_squash,no_all_squash)</w:t>
+        <w:t>/home/server 192.168.1.5 (</w:t>
+      </w:r>
+      <w:proofErr w:type="spellStart"/>
+      <w:r>
+        <w:rPr>
+          <w:rFonts w:ascii="Courier New" w:hAnsi="Courier New" w:cs="Courier New"/>
+          <w:sz w:val="16"/>
+          <w:szCs w:val="16"/>
+        </w:rPr>
+        <w:t>rw</w:t>
+      </w:r>
+      <w:proofErr w:type="gramStart"/>
+      <w:r>
+        <w:rPr>
+          <w:rFonts w:ascii="Courier New" w:hAnsi="Courier New" w:cs="Courier New"/>
+          <w:sz w:val="16"/>
+          <w:szCs w:val="16"/>
+        </w:rPr>
+        <w:t>,sync,no</w:t>
+      </w:r>
+      <w:proofErr w:type="gramEnd"/>
+      <w:r>
+        <w:rPr>
+          <w:rFonts w:ascii="Courier New" w:hAnsi="Courier New" w:cs="Courier New"/>
+          <w:sz w:val="16"/>
+          <w:szCs w:val="16"/>
+        </w:rPr>
+        <w:t>_root_squash,no_all_squash</w:t>
+      </w:r>
+      <w:proofErr w:type="spellEnd"/>
+      <w:r>
+        <w:rPr>
+          <w:rFonts w:ascii="Courier New" w:hAnsi="Courier New" w:cs="Courier New"/>
+          <w:sz w:val="16"/>
+          <w:szCs w:val="16"/>
+        </w:rPr>
+        <w:t>)</w:t>
       </w:r>
     </w:p>
     <w:p>
@@ -1433,7 +2879,43 @@
           <w:sz w:val="16"/>
           <w:szCs w:val="16"/>
         </w:rPr>
-        <w:t>/home/server 192.168.1.6 (rw,sync,no_root_squash,no_all_squash)</w:t>
+        <w:t>/home/server 192.168.1.6 (</w:t>
+      </w:r>
+      <w:proofErr w:type="spellStart"/>
+      <w:r>
+        <w:rPr>
+          <w:rFonts w:ascii="Courier New" w:hAnsi="Courier New" w:cs="Courier New"/>
+          <w:sz w:val="16"/>
+          <w:szCs w:val="16"/>
+        </w:rPr>
+        <w:t>rw</w:t>
+      </w:r>
+      <w:proofErr w:type="gramStart"/>
+      <w:r>
+        <w:rPr>
+          <w:rFonts w:ascii="Courier New" w:hAnsi="Courier New" w:cs="Courier New"/>
+          <w:sz w:val="16"/>
+          <w:szCs w:val="16"/>
+        </w:rPr>
+        <w:t>,sync,no</w:t>
+      </w:r>
+      <w:proofErr w:type="gramEnd"/>
+      <w:r>
+        <w:rPr>
+          <w:rFonts w:ascii="Courier New" w:hAnsi="Courier New" w:cs="Courier New"/>
+          <w:sz w:val="16"/>
+          <w:szCs w:val="16"/>
+        </w:rPr>
+        <w:t>_root_squash,no_all_squash</w:t>
+      </w:r>
+      <w:proofErr w:type="spellEnd"/>
+      <w:r>
+        <w:rPr>
+          <w:rFonts w:ascii="Courier New" w:hAnsi="Courier New" w:cs="Courier New"/>
+          <w:sz w:val="16"/>
+          <w:szCs w:val="16"/>
+        </w:rPr>
+        <w:t>)</w:t>
       </w:r>
     </w:p>
     <w:p>
@@ -1451,7 +2933,43 @@
           <w:sz w:val="16"/>
           <w:szCs w:val="16"/>
         </w:rPr>
-        <w:t>/home/server 192.168.1.7 (rw,sync,no_root_squash,no_all_squash)</w:t>
+        <w:t>/home/server 192.168.1.7 (</w:t>
+      </w:r>
+      <w:proofErr w:type="spellStart"/>
+      <w:r>
+        <w:rPr>
+          <w:rFonts w:ascii="Courier New" w:hAnsi="Courier New" w:cs="Courier New"/>
+          <w:sz w:val="16"/>
+          <w:szCs w:val="16"/>
+        </w:rPr>
+        <w:t>rw</w:t>
+      </w:r>
+      <w:proofErr w:type="gramStart"/>
+      <w:r>
+        <w:rPr>
+          <w:rFonts w:ascii="Courier New" w:hAnsi="Courier New" w:cs="Courier New"/>
+          <w:sz w:val="16"/>
+          <w:szCs w:val="16"/>
+        </w:rPr>
+        <w:t>,sync,no</w:t>
+      </w:r>
+      <w:proofErr w:type="gramEnd"/>
+      <w:r>
+        <w:rPr>
+          <w:rFonts w:ascii="Courier New" w:hAnsi="Courier New" w:cs="Courier New"/>
+          <w:sz w:val="16"/>
+          <w:szCs w:val="16"/>
+        </w:rPr>
+        <w:t>_root_squash,no_all_squash</w:t>
+      </w:r>
+      <w:proofErr w:type="spellEnd"/>
+      <w:r>
+        <w:rPr>
+          <w:rFonts w:ascii="Courier New" w:hAnsi="Courier New" w:cs="Courier New"/>
+          <w:sz w:val="16"/>
+          <w:szCs w:val="16"/>
+        </w:rPr>
+        <w:t>)</w:t>
       </w:r>
     </w:p>
     <w:p>
@@ -1469,7 +2987,43 @@
           <w:sz w:val="16"/>
           <w:szCs w:val="16"/>
         </w:rPr>
-        <w:t>/home/server 192.168.1.8 (rw,sync,no_root_squash,no_all_squash)</w:t>
+        <w:t>/home/server 192.168.1.8 (</w:t>
+      </w:r>
+      <w:proofErr w:type="spellStart"/>
+      <w:r>
+        <w:rPr>
+          <w:rFonts w:ascii="Courier New" w:hAnsi="Courier New" w:cs="Courier New"/>
+          <w:sz w:val="16"/>
+          <w:szCs w:val="16"/>
+        </w:rPr>
+        <w:t>rw</w:t>
+      </w:r>
+      <w:proofErr w:type="gramStart"/>
+      <w:r>
+        <w:rPr>
+          <w:rFonts w:ascii="Courier New" w:hAnsi="Courier New" w:cs="Courier New"/>
+          <w:sz w:val="16"/>
+          <w:szCs w:val="16"/>
+        </w:rPr>
+        <w:t>,sync,no</w:t>
+      </w:r>
+      <w:proofErr w:type="gramEnd"/>
+      <w:r>
+        <w:rPr>
+          <w:rFonts w:ascii="Courier New" w:hAnsi="Courier New" w:cs="Courier New"/>
+          <w:sz w:val="16"/>
+          <w:szCs w:val="16"/>
+        </w:rPr>
+        <w:t>_root_squash,no_all_squash</w:t>
+      </w:r>
+      <w:proofErr w:type="spellEnd"/>
+      <w:r>
+        <w:rPr>
+          <w:rFonts w:ascii="Courier New" w:hAnsi="Courier New" w:cs="Courier New"/>
+          <w:sz w:val="16"/>
+          <w:szCs w:val="16"/>
+        </w:rPr>
+        <w:t>)</w:t>
       </w:r>
     </w:p>
     <w:p>
@@ -1487,7 +3041,43 @@
           <w:sz w:val="16"/>
           <w:szCs w:val="16"/>
         </w:rPr>
-        <w:t>/home/server 192.168.1.9 (rw,sync,no_root_squash,no_all_squash)</w:t>
+        <w:t>/home/server 192.168.1.9 (</w:t>
+      </w:r>
+      <w:proofErr w:type="spellStart"/>
+      <w:r>
+        <w:rPr>
+          <w:rFonts w:ascii="Courier New" w:hAnsi="Courier New" w:cs="Courier New"/>
+          <w:sz w:val="16"/>
+          <w:szCs w:val="16"/>
+        </w:rPr>
+        <w:t>rw</w:t>
+      </w:r>
+      <w:proofErr w:type="gramStart"/>
+      <w:r>
+        <w:rPr>
+          <w:rFonts w:ascii="Courier New" w:hAnsi="Courier New" w:cs="Courier New"/>
+          <w:sz w:val="16"/>
+          <w:szCs w:val="16"/>
+        </w:rPr>
+        <w:t>,sync,no</w:t>
+      </w:r>
+      <w:proofErr w:type="gramEnd"/>
+      <w:r>
+        <w:rPr>
+          <w:rFonts w:ascii="Courier New" w:hAnsi="Courier New" w:cs="Courier New"/>
+          <w:sz w:val="16"/>
+          <w:szCs w:val="16"/>
+        </w:rPr>
+        <w:t>_root_squash,no_all_squash</w:t>
+      </w:r>
+      <w:proofErr w:type="spellEnd"/>
+      <w:r>
+        <w:rPr>
+          <w:rFonts w:ascii="Courier New" w:hAnsi="Courier New" w:cs="Courier New"/>
+          <w:sz w:val="16"/>
+          <w:szCs w:val="16"/>
+        </w:rPr>
+        <w:t>)</w:t>
       </w:r>
     </w:p>
     <w:p>
@@ -1545,7 +3135,35 @@
           <w:sz w:val="16"/>
           <w:szCs w:val="16"/>
         </w:rPr>
-        <w:t>(rw,sync,no_root_squash,no_subtree_check)</w:t>
+        <w:t>(</w:t>
+      </w:r>
+      <w:proofErr w:type="spellStart"/>
+      <w:proofErr w:type="gramStart"/>
+      <w:r>
+        <w:rPr>
+          <w:rFonts w:ascii="Courier New" w:hAnsi="Courier New" w:cs="Courier New"/>
+          <w:sz w:val="16"/>
+          <w:szCs w:val="16"/>
+        </w:rPr>
+        <w:t>rw,</w:t>
+      </w:r>
+      <w:proofErr w:type="gramEnd"/>
+      <w:r>
+        <w:rPr>
+          <w:rFonts w:ascii="Courier New" w:hAnsi="Courier New" w:cs="Courier New"/>
+          <w:sz w:val="16"/>
+          <w:szCs w:val="16"/>
+        </w:rPr>
+        <w:t>sync,no_root_squash,no_subtree_check</w:t>
+      </w:r>
+      <w:proofErr w:type="spellEnd"/>
+      <w:r>
+        <w:rPr>
+          <w:rFonts w:ascii="Courier New" w:hAnsi="Courier New" w:cs="Courier New"/>
+          <w:sz w:val="16"/>
+          <w:szCs w:val="16"/>
+        </w:rPr>
+        <w:t>)</w:t>
       </w:r>
     </w:p>
     <w:p>
@@ -1558,6 +3176,8 @@
           <w:szCs w:val="16"/>
         </w:rPr>
       </w:pPr>
+      <w:proofErr w:type="spellStart"/>
+      <w:proofErr w:type="gramStart"/>
       <w:r>
         <w:rPr>
           <w:rFonts w:ascii="Courier New" w:hAnsi="Courier New" w:cs="Courier New"/>
@@ -1568,13 +3188,249 @@
         </w:rPr>
         <w:t>rw</w:t>
       </w:r>
-      <w:r>
-        <w:rPr>
-          <w:rFonts w:ascii="Courier New" w:hAnsi="Courier New" w:cs="Courier New"/>
-          <w:sz w:val="16"/>
-          <w:szCs w:val="16"/>
-        </w:rPr>
-        <w:t xml:space="preserve">: This option allows the client server to both read and write within the shared directory   </w:t>
+      <w:proofErr w:type="spellEnd"/>
+      <w:proofErr w:type="gramEnd"/>
+      <w:r>
+        <w:rPr>
+          <w:rFonts w:ascii="Courier New" w:hAnsi="Courier New" w:cs="Courier New"/>
+          <w:sz w:val="16"/>
+          <w:szCs w:val="16"/>
+        </w:rPr>
+        <w:t xml:space="preserve">: </w:t>
+      </w:r>
+      <w:proofErr w:type="spellStart"/>
+      <w:r>
+        <w:rPr>
+          <w:rFonts w:ascii="Courier New" w:hAnsi="Courier New" w:cs="Courier New"/>
+          <w:sz w:val="16"/>
+          <w:szCs w:val="16"/>
+        </w:rPr>
+        <w:t>This</w:t>
+      </w:r>
+      <w:proofErr w:type="spellEnd"/>
+      <w:r>
+        <w:rPr>
+          <w:rFonts w:ascii="Courier New" w:hAnsi="Courier New" w:cs="Courier New"/>
+          <w:sz w:val="16"/>
+          <w:szCs w:val="16"/>
+        </w:rPr>
+        <w:t xml:space="preserve"> </w:t>
+      </w:r>
+      <w:proofErr w:type="spellStart"/>
+      <w:r>
+        <w:rPr>
+          <w:rFonts w:ascii="Courier New" w:hAnsi="Courier New" w:cs="Courier New"/>
+          <w:sz w:val="16"/>
+          <w:szCs w:val="16"/>
+        </w:rPr>
+        <w:t>option</w:t>
+      </w:r>
+      <w:proofErr w:type="spellEnd"/>
+      <w:r>
+        <w:rPr>
+          <w:rFonts w:ascii="Courier New" w:hAnsi="Courier New" w:cs="Courier New"/>
+          <w:sz w:val="16"/>
+          <w:szCs w:val="16"/>
+        </w:rPr>
+        <w:t xml:space="preserve"> </w:t>
+      </w:r>
+      <w:proofErr w:type="spellStart"/>
+      <w:r>
+        <w:rPr>
+          <w:rFonts w:ascii="Courier New" w:hAnsi="Courier New" w:cs="Courier New"/>
+          <w:sz w:val="16"/>
+          <w:szCs w:val="16"/>
+        </w:rPr>
+        <w:t>allows</w:t>
+      </w:r>
+      <w:proofErr w:type="spellEnd"/>
+      <w:r>
+        <w:rPr>
+          <w:rFonts w:ascii="Courier New" w:hAnsi="Courier New" w:cs="Courier New"/>
+          <w:sz w:val="16"/>
+          <w:szCs w:val="16"/>
+        </w:rPr>
+        <w:t xml:space="preserve"> </w:t>
+      </w:r>
+      <w:proofErr w:type="spellStart"/>
+      <w:r>
+        <w:rPr>
+          <w:rFonts w:ascii="Courier New" w:hAnsi="Courier New" w:cs="Courier New"/>
+          <w:sz w:val="16"/>
+          <w:szCs w:val="16"/>
+        </w:rPr>
+        <w:t>the</w:t>
+      </w:r>
+      <w:proofErr w:type="spellEnd"/>
+      <w:r>
+        <w:rPr>
+          <w:rFonts w:ascii="Courier New" w:hAnsi="Courier New" w:cs="Courier New"/>
+          <w:sz w:val="16"/>
+          <w:szCs w:val="16"/>
+        </w:rPr>
+        <w:t xml:space="preserve"> </w:t>
+      </w:r>
+      <w:proofErr w:type="spellStart"/>
+      <w:r>
+        <w:rPr>
+          <w:rFonts w:ascii="Courier New" w:hAnsi="Courier New" w:cs="Courier New"/>
+          <w:sz w:val="16"/>
+          <w:szCs w:val="16"/>
+        </w:rPr>
+        <w:t>client</w:t>
+      </w:r>
+      <w:proofErr w:type="spellEnd"/>
+      <w:r>
+        <w:rPr>
+          <w:rFonts w:ascii="Courier New" w:hAnsi="Courier New" w:cs="Courier New"/>
+          <w:sz w:val="16"/>
+          <w:szCs w:val="16"/>
+        </w:rPr>
+        <w:t xml:space="preserve"> server </w:t>
+      </w:r>
+      <w:proofErr w:type="spellStart"/>
+      <w:r>
+        <w:rPr>
+          <w:rFonts w:ascii="Courier New" w:hAnsi="Courier New" w:cs="Courier New"/>
+          <w:sz w:val="16"/>
+          <w:szCs w:val="16"/>
+        </w:rPr>
+        <w:t>to</w:t>
+      </w:r>
+      <w:proofErr w:type="spellEnd"/>
+      <w:r>
+        <w:rPr>
+          <w:rFonts w:ascii="Courier New" w:hAnsi="Courier New" w:cs="Courier New"/>
+          <w:sz w:val="16"/>
+          <w:szCs w:val="16"/>
+        </w:rPr>
+        <w:t xml:space="preserve"> </w:t>
+      </w:r>
+      <w:proofErr w:type="spellStart"/>
+      <w:r>
+        <w:rPr>
+          <w:rFonts w:ascii="Courier New" w:hAnsi="Courier New" w:cs="Courier New"/>
+          <w:sz w:val="16"/>
+          <w:szCs w:val="16"/>
+        </w:rPr>
+        <w:t>both</w:t>
+      </w:r>
+      <w:proofErr w:type="spellEnd"/>
+      <w:r>
+        <w:rPr>
+          <w:rFonts w:ascii="Courier New" w:hAnsi="Courier New" w:cs="Courier New"/>
+          <w:sz w:val="16"/>
+          <w:szCs w:val="16"/>
+        </w:rPr>
+        <w:t xml:space="preserve"> </w:t>
+      </w:r>
+      <w:proofErr w:type="spellStart"/>
+      <w:r>
+        <w:rPr>
+          <w:rFonts w:ascii="Courier New" w:hAnsi="Courier New" w:cs="Courier New"/>
+          <w:sz w:val="16"/>
+          <w:szCs w:val="16"/>
+        </w:rPr>
+        <w:t>read</w:t>
+      </w:r>
+      <w:proofErr w:type="spellEnd"/>
+      <w:r>
+        <w:rPr>
+          <w:rFonts w:ascii="Courier New" w:hAnsi="Courier New" w:cs="Courier New"/>
+          <w:sz w:val="16"/>
+          <w:szCs w:val="16"/>
+        </w:rPr>
+        <w:t xml:space="preserve"> and </w:t>
+      </w:r>
+      <w:proofErr w:type="spellStart"/>
+      <w:r>
+        <w:rPr>
+          <w:rFonts w:ascii="Courier New" w:hAnsi="Courier New" w:cs="Courier New"/>
+          <w:sz w:val="16"/>
+          <w:szCs w:val="16"/>
+        </w:rPr>
+        <w:t>write</w:t>
+      </w:r>
+      <w:proofErr w:type="spellEnd"/>
+      <w:r>
+        <w:rPr>
+          <w:rFonts w:ascii="Courier New" w:hAnsi="Courier New" w:cs="Courier New"/>
+          <w:sz w:val="16"/>
+          <w:szCs w:val="16"/>
+        </w:rPr>
+        <w:t xml:space="preserve"> </w:t>
+      </w:r>
+      <w:proofErr w:type="spellStart"/>
+      <w:r>
+        <w:rPr>
+          <w:rFonts w:ascii="Courier New" w:hAnsi="Courier New" w:cs="Courier New"/>
+          <w:sz w:val="16"/>
+          <w:szCs w:val="16"/>
+        </w:rPr>
+        <w:t>within</w:t>
+      </w:r>
+      <w:proofErr w:type="spellEnd"/>
+      <w:r>
+        <w:rPr>
+          <w:rFonts w:ascii="Courier New" w:hAnsi="Courier New" w:cs="Courier New"/>
+          <w:sz w:val="16"/>
+          <w:szCs w:val="16"/>
+        </w:rPr>
+        <w:t xml:space="preserve"> </w:t>
+      </w:r>
+      <w:proofErr w:type="spellStart"/>
+      <w:r>
+        <w:rPr>
+          <w:rFonts w:ascii="Courier New" w:hAnsi="Courier New" w:cs="Courier New"/>
+          <w:sz w:val="16"/>
+          <w:szCs w:val="16"/>
+        </w:rPr>
+        <w:t>the</w:t>
+      </w:r>
+      <w:proofErr w:type="spellEnd"/>
+      <w:r>
+        <w:rPr>
+          <w:rFonts w:ascii="Courier New" w:hAnsi="Courier New" w:cs="Courier New"/>
+          <w:sz w:val="16"/>
+          <w:szCs w:val="16"/>
+        </w:rPr>
+        <w:t xml:space="preserve"> </w:t>
+      </w:r>
+      <w:proofErr w:type="spellStart"/>
+      <w:r>
+        <w:rPr>
+          <w:rFonts w:ascii="Courier New" w:hAnsi="Courier New" w:cs="Courier New"/>
+          <w:sz w:val="16"/>
+          <w:szCs w:val="16"/>
+        </w:rPr>
+        <w:t>shared</w:t>
+      </w:r>
+      <w:proofErr w:type="spellEnd"/>
+      <w:r>
+        <w:rPr>
+          <w:rFonts w:ascii="Courier New" w:hAnsi="Courier New" w:cs="Courier New"/>
+          <w:sz w:val="16"/>
+          <w:szCs w:val="16"/>
+        </w:rPr>
+        <w:t xml:space="preserve"> </w:t>
+      </w:r>
+      <w:proofErr w:type="spellStart"/>
+      <w:r>
+        <w:rPr>
+          <w:rFonts w:ascii="Courier New" w:hAnsi="Courier New" w:cs="Courier New"/>
+          <w:sz w:val="16"/>
+          <w:szCs w:val="16"/>
+        </w:rPr>
+        <w:t>directory</w:t>
+      </w:r>
+      <w:proofErr w:type="spellEnd"/>
+      <w:r>
+        <w:rPr>
+          <w:rFonts w:ascii="Courier New" w:hAnsi="Courier New" w:cs="Courier New"/>
+          <w:sz w:val="16"/>
+          <w:szCs w:val="16"/>
+        </w:rPr>
+        <w:t xml:space="preserve">   </w:t>
       </w:r>
     </w:p>
     <w:p>
@@ -1587,6 +3443,7 @@
           <w:szCs w:val="16"/>
         </w:rPr>
       </w:pPr>
+      <w:proofErr w:type="spellStart"/>
       <w:r>
         <w:rPr>
           <w:rFonts w:ascii="Courier New" w:hAnsi="Courier New" w:cs="Courier New"/>
@@ -1597,14 +3454,187 @@
         </w:rPr>
         <w:t>no_root_squash</w:t>
       </w:r>
-      <w:r>
-        <w:rPr>
-          <w:rFonts w:ascii="Courier New" w:hAnsi="Courier New" w:cs="Courier New"/>
-          <w:sz w:val="16"/>
-          <w:szCs w:val="16"/>
-        </w:rPr>
-        <w:t>: This phrase allows root to connect to the designated directory</w:t>
-      </w:r>
+      <w:proofErr w:type="spellEnd"/>
+      <w:r>
+        <w:rPr>
+          <w:rFonts w:ascii="Courier New" w:hAnsi="Courier New" w:cs="Courier New"/>
+          <w:sz w:val="16"/>
+          <w:szCs w:val="16"/>
+        </w:rPr>
+        <w:t xml:space="preserve">: </w:t>
+      </w:r>
+      <w:proofErr w:type="spellStart"/>
+      <w:r>
+        <w:rPr>
+          <w:rFonts w:ascii="Courier New" w:hAnsi="Courier New" w:cs="Courier New"/>
+          <w:sz w:val="16"/>
+          <w:szCs w:val="16"/>
+        </w:rPr>
+        <w:t>This</w:t>
+      </w:r>
+      <w:proofErr w:type="spellEnd"/>
+      <w:r>
+        <w:rPr>
+          <w:rFonts w:ascii="Courier New" w:hAnsi="Courier New" w:cs="Courier New"/>
+          <w:sz w:val="16"/>
+          <w:szCs w:val="16"/>
+        </w:rPr>
+        <w:t xml:space="preserve"> </w:t>
+      </w:r>
+      <w:proofErr w:type="spellStart"/>
+      <w:r>
+        <w:rPr>
+          <w:rFonts w:ascii="Courier New" w:hAnsi="Courier New" w:cs="Courier New"/>
+          <w:sz w:val="16"/>
+          <w:szCs w:val="16"/>
+        </w:rPr>
+        <w:t>phrase</w:t>
+      </w:r>
+      <w:proofErr w:type="spellEnd"/>
+      <w:r>
+        <w:rPr>
+          <w:rFonts w:ascii="Courier New" w:hAnsi="Courier New" w:cs="Courier New"/>
+          <w:sz w:val="16"/>
+          <w:szCs w:val="16"/>
+        </w:rPr>
+        <w:t xml:space="preserve"> </w:t>
+      </w:r>
+      <w:proofErr w:type="spellStart"/>
+      <w:r>
+        <w:rPr>
+          <w:rFonts w:ascii="Courier New" w:hAnsi="Courier New" w:cs="Courier New"/>
+          <w:sz w:val="16"/>
+          <w:szCs w:val="16"/>
+        </w:rPr>
+        <w:t>allows</w:t>
+      </w:r>
+      <w:proofErr w:type="spellEnd"/>
+      <w:r>
+        <w:rPr>
+          <w:rFonts w:ascii="Courier New" w:hAnsi="Courier New" w:cs="Courier New"/>
+          <w:sz w:val="16"/>
+          <w:szCs w:val="16"/>
+        </w:rPr>
+        <w:t xml:space="preserve"> </w:t>
+      </w:r>
+      <w:proofErr w:type="spellStart"/>
+      <w:r>
+        <w:rPr>
+          <w:rFonts w:ascii="Courier New" w:hAnsi="Courier New" w:cs="Courier New"/>
+          <w:sz w:val="16"/>
+          <w:szCs w:val="16"/>
+        </w:rPr>
+        <w:t>root</w:t>
+      </w:r>
+      <w:proofErr w:type="spellEnd"/>
+      <w:r>
+        <w:rPr>
+          <w:rFonts w:ascii="Courier New" w:hAnsi="Courier New" w:cs="Courier New"/>
+          <w:sz w:val="16"/>
+          <w:szCs w:val="16"/>
+        </w:rPr>
+        <w:t xml:space="preserve"> </w:t>
+      </w:r>
+      <w:proofErr w:type="spellStart"/>
+      <w:r>
+        <w:rPr>
+          <w:rFonts w:ascii="Courier New" w:hAnsi="Courier New" w:cs="Courier New"/>
+          <w:sz w:val="16"/>
+          <w:szCs w:val="16"/>
+        </w:rPr>
+        <w:t>to</w:t>
+      </w:r>
+      <w:proofErr w:type="spellEnd"/>
+      <w:r>
+        <w:rPr>
+          <w:rFonts w:ascii="Courier New" w:hAnsi="Courier New" w:cs="Courier New"/>
+          <w:sz w:val="16"/>
+          <w:szCs w:val="16"/>
+        </w:rPr>
+        <w:t xml:space="preserve"> </w:t>
+      </w:r>
+      <w:proofErr w:type="spellStart"/>
+      <w:r>
+        <w:rPr>
+          <w:rFonts w:ascii="Courier New" w:hAnsi="Courier New" w:cs="Courier New"/>
+          <w:sz w:val="16"/>
+          <w:szCs w:val="16"/>
+        </w:rPr>
+        <w:t>connect</w:t>
+      </w:r>
+      <w:proofErr w:type="spellEnd"/>
+      <w:r>
+        <w:rPr>
+          <w:rFonts w:ascii="Courier New" w:hAnsi="Courier New" w:cs="Courier New"/>
+          <w:sz w:val="16"/>
+          <w:szCs w:val="16"/>
+        </w:rPr>
+        <w:t xml:space="preserve"> </w:t>
+      </w:r>
+      <w:proofErr w:type="spellStart"/>
+      <w:r>
+        <w:rPr>
+          <w:rFonts w:ascii="Courier New" w:hAnsi="Courier New" w:cs="Courier New"/>
+          <w:sz w:val="16"/>
+          <w:szCs w:val="16"/>
+        </w:rPr>
+        <w:t>to</w:t>
+      </w:r>
+      <w:proofErr w:type="spellEnd"/>
+      <w:r>
+        <w:rPr>
+          <w:rFonts w:ascii="Courier New" w:hAnsi="Courier New" w:cs="Courier New"/>
+          <w:sz w:val="16"/>
+          <w:szCs w:val="16"/>
+        </w:rPr>
+        <w:t xml:space="preserve"> </w:t>
+      </w:r>
+      <w:proofErr w:type="spellStart"/>
+      <w:r>
+        <w:rPr>
+          <w:rFonts w:ascii="Courier New" w:hAnsi="Courier New" w:cs="Courier New"/>
+          <w:sz w:val="16"/>
+          <w:szCs w:val="16"/>
+        </w:rPr>
+        <w:t>the</w:t>
+      </w:r>
+      <w:proofErr w:type="spellEnd"/>
+      <w:r>
+        <w:rPr>
+          <w:rFonts w:ascii="Courier New" w:hAnsi="Courier New" w:cs="Courier New"/>
+          <w:sz w:val="16"/>
+          <w:szCs w:val="16"/>
+        </w:rPr>
+        <w:t xml:space="preserve"> </w:t>
+      </w:r>
+      <w:proofErr w:type="spellStart"/>
+      <w:r>
+        <w:rPr>
+          <w:rFonts w:ascii="Courier New" w:hAnsi="Courier New" w:cs="Courier New"/>
+          <w:sz w:val="16"/>
+          <w:szCs w:val="16"/>
+        </w:rPr>
+        <w:t>designated</w:t>
+      </w:r>
+      <w:proofErr w:type="spellEnd"/>
+      <w:r>
+        <w:rPr>
+          <w:rFonts w:ascii="Courier New" w:hAnsi="Courier New" w:cs="Courier New"/>
+          <w:sz w:val="16"/>
+          <w:szCs w:val="16"/>
+        </w:rPr>
+        <w:t xml:space="preserve"> </w:t>
+      </w:r>
+      <w:proofErr w:type="spellStart"/>
+      <w:r>
+        <w:rPr>
+          <w:rFonts w:ascii="Courier New" w:hAnsi="Courier New" w:cs="Courier New"/>
+          <w:sz w:val="16"/>
+          <w:szCs w:val="16"/>
+        </w:rPr>
+        <w:t>directory</w:t>
+      </w:r>
+      <w:proofErr w:type="spellEnd"/>
     </w:p>
     <w:p>
       <w:pPr>
@@ -1624,24 +3654,146 @@
           <w:szCs w:val="24"/>
         </w:rPr>
       </w:pPr>
-      <w:r>
-        <w:rPr>
-          <w:rFonts w:ascii="Courier New" w:eastAsia="Times New Roman" w:hAnsi="Courier New" w:cs="Courier New"/>
-          <w:sz w:val="20"/>
-          <w:szCs w:val="20"/>
-          <w:lang w:eastAsia="es-PE"/>
-        </w:rPr>
-        <w:t xml:space="preserve">root@server ~]# yum install nfs* -y  </w:t>
-      </w:r>
-      <w:r>
-        <w:rPr>
-          <w:rFonts w:ascii="Courier New" w:eastAsia="Times New Roman" w:hAnsi="Courier New" w:cs="Courier New"/>
-          <w:sz w:val="20"/>
-          <w:szCs w:val="20"/>
-          <w:lang w:eastAsia="es-PE"/>
-        </w:rPr>
-        <w:t>//intalacion de sistema nfs</w:t>
-      </w:r>
+      <w:proofErr w:type="spellStart"/>
+      <w:r>
+        <w:rPr>
+          <w:rFonts w:ascii="Courier New" w:eastAsia="Times New Roman" w:hAnsi="Courier New" w:cs="Courier New"/>
+          <w:sz w:val="20"/>
+          <w:szCs w:val="20"/>
+          <w:lang w:eastAsia="es-PE"/>
+        </w:rPr>
+        <w:t>root@server</w:t>
+      </w:r>
+      <w:proofErr w:type="spellEnd"/>
+      <w:r>
+        <w:rPr>
+          <w:rFonts w:ascii="Courier New" w:eastAsia="Times New Roman" w:hAnsi="Courier New" w:cs="Courier New"/>
+          <w:sz w:val="20"/>
+          <w:szCs w:val="20"/>
+          <w:lang w:eastAsia="es-PE"/>
+        </w:rPr>
+        <w:t xml:space="preserve"> ~</w:t>
+      </w:r>
+      <w:proofErr w:type="gramStart"/>
+      <w:r>
+        <w:rPr>
+          <w:rFonts w:ascii="Courier New" w:eastAsia="Times New Roman" w:hAnsi="Courier New" w:cs="Courier New"/>
+          <w:sz w:val="20"/>
+          <w:szCs w:val="20"/>
+          <w:lang w:eastAsia="es-PE"/>
+        </w:rPr>
+        <w:t>]#</w:t>
+      </w:r>
+      <w:proofErr w:type="gramEnd"/>
+      <w:r>
+        <w:rPr>
+          <w:rFonts w:ascii="Courier New" w:eastAsia="Times New Roman" w:hAnsi="Courier New" w:cs="Courier New"/>
+          <w:sz w:val="20"/>
+          <w:szCs w:val="20"/>
+          <w:lang w:eastAsia="es-PE"/>
+        </w:rPr>
+        <w:t xml:space="preserve"> </w:t>
+      </w:r>
+      <w:proofErr w:type="spellStart"/>
+      <w:r>
+        <w:rPr>
+          <w:rFonts w:ascii="Courier New" w:eastAsia="Times New Roman" w:hAnsi="Courier New" w:cs="Courier New"/>
+          <w:sz w:val="20"/>
+          <w:szCs w:val="20"/>
+          <w:lang w:eastAsia="es-PE"/>
+        </w:rPr>
+        <w:t>yum</w:t>
+      </w:r>
+      <w:proofErr w:type="spellEnd"/>
+      <w:r>
+        <w:rPr>
+          <w:rFonts w:ascii="Courier New" w:eastAsia="Times New Roman" w:hAnsi="Courier New" w:cs="Courier New"/>
+          <w:sz w:val="20"/>
+          <w:szCs w:val="20"/>
+          <w:lang w:eastAsia="es-PE"/>
+        </w:rPr>
+        <w:t xml:space="preserve"> </w:t>
+      </w:r>
+      <w:proofErr w:type="spellStart"/>
+      <w:r>
+        <w:rPr>
+          <w:rFonts w:ascii="Courier New" w:eastAsia="Times New Roman" w:hAnsi="Courier New" w:cs="Courier New"/>
+          <w:sz w:val="20"/>
+          <w:szCs w:val="20"/>
+          <w:lang w:eastAsia="es-PE"/>
+        </w:rPr>
+        <w:t>install</w:t>
+      </w:r>
+      <w:proofErr w:type="spellEnd"/>
+      <w:r>
+        <w:rPr>
+          <w:rFonts w:ascii="Courier New" w:eastAsia="Times New Roman" w:hAnsi="Courier New" w:cs="Courier New"/>
+          <w:sz w:val="20"/>
+          <w:szCs w:val="20"/>
+          <w:lang w:eastAsia="es-PE"/>
+        </w:rPr>
+        <w:t xml:space="preserve"> </w:t>
+      </w:r>
+      <w:proofErr w:type="spellStart"/>
+      <w:r>
+        <w:rPr>
+          <w:rFonts w:ascii="Courier New" w:eastAsia="Times New Roman" w:hAnsi="Courier New" w:cs="Courier New"/>
+          <w:sz w:val="20"/>
+          <w:szCs w:val="20"/>
+          <w:lang w:eastAsia="es-PE"/>
+        </w:rPr>
+        <w:t>nfs</w:t>
+      </w:r>
+      <w:proofErr w:type="spellEnd"/>
+      <w:r>
+        <w:rPr>
+          <w:rFonts w:ascii="Courier New" w:eastAsia="Times New Roman" w:hAnsi="Courier New" w:cs="Courier New"/>
+          <w:sz w:val="20"/>
+          <w:szCs w:val="20"/>
+          <w:lang w:eastAsia="es-PE"/>
+        </w:rPr>
+        <w:t xml:space="preserve">* -y  </w:t>
+      </w:r>
+      <w:r>
+        <w:rPr>
+          <w:rFonts w:ascii="Courier New" w:eastAsia="Times New Roman" w:hAnsi="Courier New" w:cs="Courier New"/>
+          <w:sz w:val="20"/>
+          <w:szCs w:val="20"/>
+          <w:lang w:eastAsia="es-PE"/>
+        </w:rPr>
+        <w:t>//</w:t>
+      </w:r>
+      <w:proofErr w:type="spellStart"/>
+      <w:r>
+        <w:rPr>
+          <w:rFonts w:ascii="Courier New" w:eastAsia="Times New Roman" w:hAnsi="Courier New" w:cs="Courier New"/>
+          <w:sz w:val="20"/>
+          <w:szCs w:val="20"/>
+          <w:lang w:eastAsia="es-PE"/>
+        </w:rPr>
+        <w:t>intalacion</w:t>
+      </w:r>
+      <w:proofErr w:type="spellEnd"/>
+      <w:r>
+        <w:rPr>
+          <w:rFonts w:ascii="Courier New" w:eastAsia="Times New Roman" w:hAnsi="Courier New" w:cs="Courier New"/>
+          <w:sz w:val="20"/>
+          <w:szCs w:val="20"/>
+          <w:lang w:eastAsia="es-PE"/>
+        </w:rPr>
+        <w:t xml:space="preserve"> de sistema </w:t>
+      </w:r>
+      <w:proofErr w:type="spellStart"/>
+      <w:r>
+        <w:rPr>
+          <w:rFonts w:ascii="Courier New" w:eastAsia="Times New Roman" w:hAnsi="Courier New" w:cs="Courier New"/>
+          <w:sz w:val="20"/>
+          <w:szCs w:val="20"/>
+          <w:lang w:eastAsia="es-PE"/>
+        </w:rPr>
+        <w:t>nfs</w:t>
+      </w:r>
+      <w:proofErr w:type="spellEnd"/>
     </w:p>
     <w:p>
       <w:pPr>
@@ -1679,17 +3831,128 @@
           <w:szCs w:val="20"/>
           <w:lang w:eastAsia="es-PE"/>
         </w:rPr>
-        <w:t xml:space="preserve">[root@server ~]# /etc/init.d/nfs start  </w:t>
-      </w:r>
-      <w:r>
-        <w:rPr>
-          <w:rFonts w:ascii="Courier New" w:eastAsia="Times New Roman" w:hAnsi="Courier New" w:cs="Courier New"/>
-          <w:sz w:val="20"/>
-          <w:szCs w:val="20"/>
-          <w:lang w:eastAsia="es-PE"/>
-        </w:rPr>
-        <w:t xml:space="preserve"> //inicio de sistema nfs</w:t>
-      </w:r>
+        <w:t>[</w:t>
+      </w:r>
+      <w:proofErr w:type="spellStart"/>
+      <w:r>
+        <w:rPr>
+          <w:rFonts w:ascii="Courier New" w:eastAsia="Times New Roman" w:hAnsi="Courier New" w:cs="Courier New"/>
+          <w:sz w:val="20"/>
+          <w:szCs w:val="20"/>
+          <w:lang w:eastAsia="es-PE"/>
+        </w:rPr>
+        <w:t>root@server</w:t>
+      </w:r>
+      <w:proofErr w:type="spellEnd"/>
+      <w:r>
+        <w:rPr>
+          <w:rFonts w:ascii="Courier New" w:eastAsia="Times New Roman" w:hAnsi="Courier New" w:cs="Courier New"/>
+          <w:sz w:val="20"/>
+          <w:szCs w:val="20"/>
+          <w:lang w:eastAsia="es-PE"/>
+        </w:rPr>
+        <w:t xml:space="preserve"> ~]# /</w:t>
+      </w:r>
+      <w:proofErr w:type="spellStart"/>
+      <w:r>
+        <w:rPr>
+          <w:rFonts w:ascii="Courier New" w:eastAsia="Times New Roman" w:hAnsi="Courier New" w:cs="Courier New"/>
+          <w:sz w:val="20"/>
+          <w:szCs w:val="20"/>
+          <w:lang w:eastAsia="es-PE"/>
+        </w:rPr>
+        <w:t>etc</w:t>
+      </w:r>
+      <w:proofErr w:type="spellEnd"/>
+      <w:r>
+        <w:rPr>
+          <w:rFonts w:ascii="Courier New" w:eastAsia="Times New Roman" w:hAnsi="Courier New" w:cs="Courier New"/>
+          <w:sz w:val="20"/>
+          <w:szCs w:val="20"/>
+          <w:lang w:eastAsia="es-PE"/>
+        </w:rPr>
+        <w:t>/</w:t>
+      </w:r>
+      <w:proofErr w:type="spellStart"/>
+      <w:r>
+        <w:rPr>
+          <w:rFonts w:ascii="Courier New" w:eastAsia="Times New Roman" w:hAnsi="Courier New" w:cs="Courier New"/>
+          <w:sz w:val="20"/>
+          <w:szCs w:val="20"/>
+          <w:lang w:eastAsia="es-PE"/>
+        </w:rPr>
+        <w:t>init.d</w:t>
+      </w:r>
+      <w:proofErr w:type="spellEnd"/>
+      <w:r>
+        <w:rPr>
+          <w:rFonts w:ascii="Courier New" w:eastAsia="Times New Roman" w:hAnsi="Courier New" w:cs="Courier New"/>
+          <w:sz w:val="20"/>
+          <w:szCs w:val="20"/>
+          <w:lang w:eastAsia="es-PE"/>
+        </w:rPr>
+        <w:t>/</w:t>
+      </w:r>
+      <w:proofErr w:type="spellStart"/>
+      <w:r>
+        <w:rPr>
+          <w:rFonts w:ascii="Courier New" w:eastAsia="Times New Roman" w:hAnsi="Courier New" w:cs="Courier New"/>
+          <w:sz w:val="20"/>
+          <w:szCs w:val="20"/>
+          <w:lang w:eastAsia="es-PE"/>
+        </w:rPr>
+        <w:t>nfs</w:t>
+      </w:r>
+      <w:proofErr w:type="spellEnd"/>
+      <w:r>
+        <w:rPr>
+          <w:rFonts w:ascii="Courier New" w:eastAsia="Times New Roman" w:hAnsi="Courier New" w:cs="Courier New"/>
+          <w:sz w:val="20"/>
+          <w:szCs w:val="20"/>
+          <w:lang w:eastAsia="es-PE"/>
+        </w:rPr>
+        <w:t xml:space="preserve"> </w:t>
+      </w:r>
+      <w:proofErr w:type="spellStart"/>
+      <w:r>
+        <w:rPr>
+          <w:rFonts w:ascii="Courier New" w:eastAsia="Times New Roman" w:hAnsi="Courier New" w:cs="Courier New"/>
+          <w:sz w:val="20"/>
+          <w:szCs w:val="20"/>
+          <w:lang w:eastAsia="es-PE"/>
+        </w:rPr>
+        <w:t>start</w:t>
+      </w:r>
+      <w:proofErr w:type="spellEnd"/>
+      <w:r>
+        <w:rPr>
+          <w:rFonts w:ascii="Courier New" w:eastAsia="Times New Roman" w:hAnsi="Courier New" w:cs="Courier New"/>
+          <w:sz w:val="20"/>
+          <w:szCs w:val="20"/>
+          <w:lang w:eastAsia="es-PE"/>
+        </w:rPr>
+        <w:t xml:space="preserve">  </w:t>
+      </w:r>
+      <w:r>
+        <w:rPr>
+          <w:rFonts w:ascii="Courier New" w:eastAsia="Times New Roman" w:hAnsi="Courier New" w:cs="Courier New"/>
+          <w:sz w:val="20"/>
+          <w:szCs w:val="20"/>
+          <w:lang w:eastAsia="es-PE"/>
+        </w:rPr>
+        <w:t xml:space="preserve"> //inicio de sistema </w:t>
+      </w:r>
+      <w:proofErr w:type="spellStart"/>
+      <w:r>
+        <w:rPr>
+          <w:rFonts w:ascii="Courier New" w:eastAsia="Times New Roman" w:hAnsi="Courier New" w:cs="Courier New"/>
+          <w:sz w:val="20"/>
+          <w:szCs w:val="20"/>
+          <w:lang w:eastAsia="es-PE"/>
+        </w:rPr>
+        <w:t>nfs</w:t>
+      </w:r>
+      <w:proofErr w:type="spellEnd"/>
     </w:p>
     <w:p>
       <w:pPr>
@@ -1727,17 +3990,110 @@
           <w:szCs w:val="20"/>
           <w:lang w:eastAsia="es-PE"/>
         </w:rPr>
-        <w:t xml:space="preserve">[root@server ~]# service rpcbind start    </w:t>
-      </w:r>
-      <w:r>
-        <w:rPr>
-          <w:rFonts w:ascii="Courier New" w:eastAsia="Times New Roman" w:hAnsi="Courier New" w:cs="Courier New"/>
-          <w:sz w:val="20"/>
-          <w:szCs w:val="20"/>
-          <w:lang w:eastAsia="es-PE"/>
-        </w:rPr>
-        <w:t>//inicio de sistema rpc</w:t>
-      </w:r>
+        <w:t>[</w:t>
+      </w:r>
+      <w:proofErr w:type="spellStart"/>
+      <w:r>
+        <w:rPr>
+          <w:rFonts w:ascii="Courier New" w:eastAsia="Times New Roman" w:hAnsi="Courier New" w:cs="Courier New"/>
+          <w:sz w:val="20"/>
+          <w:szCs w:val="20"/>
+          <w:lang w:eastAsia="es-PE"/>
+        </w:rPr>
+        <w:t>root@server</w:t>
+      </w:r>
+      <w:proofErr w:type="spellEnd"/>
+      <w:r>
+        <w:rPr>
+          <w:rFonts w:ascii="Courier New" w:eastAsia="Times New Roman" w:hAnsi="Courier New" w:cs="Courier New"/>
+          <w:sz w:val="20"/>
+          <w:szCs w:val="20"/>
+          <w:lang w:eastAsia="es-PE"/>
+        </w:rPr>
+        <w:t xml:space="preserve"> ~]# </w:t>
+      </w:r>
+      <w:proofErr w:type="spellStart"/>
+      <w:proofErr w:type="gramStart"/>
+      <w:r>
+        <w:rPr>
+          <w:rFonts w:ascii="Courier New" w:eastAsia="Times New Roman" w:hAnsi="Courier New" w:cs="Courier New"/>
+          <w:sz w:val="20"/>
+          <w:szCs w:val="20"/>
+          <w:lang w:eastAsia="es-PE"/>
+        </w:rPr>
+        <w:t>service</w:t>
+      </w:r>
+      <w:proofErr w:type="spellEnd"/>
+      <w:proofErr w:type="gramEnd"/>
+      <w:r>
+        <w:rPr>
+          <w:rFonts w:ascii="Courier New" w:eastAsia="Times New Roman" w:hAnsi="Courier New" w:cs="Courier New"/>
+          <w:sz w:val="20"/>
+          <w:szCs w:val="20"/>
+          <w:lang w:eastAsia="es-PE"/>
+        </w:rPr>
+        <w:t xml:space="preserve"> </w:t>
+      </w:r>
+      <w:proofErr w:type="spellStart"/>
+      <w:r>
+        <w:rPr>
+          <w:rFonts w:ascii="Courier New" w:eastAsia="Times New Roman" w:hAnsi="Courier New" w:cs="Courier New"/>
+          <w:sz w:val="20"/>
+          <w:szCs w:val="20"/>
+          <w:lang w:eastAsia="es-PE"/>
+        </w:rPr>
+        <w:t>rpcbind</w:t>
+      </w:r>
+      <w:proofErr w:type="spellEnd"/>
+      <w:r>
+        <w:rPr>
+          <w:rFonts w:ascii="Courier New" w:eastAsia="Times New Roman" w:hAnsi="Courier New" w:cs="Courier New"/>
+          <w:sz w:val="20"/>
+          <w:szCs w:val="20"/>
+          <w:lang w:eastAsia="es-PE"/>
+        </w:rPr>
+        <w:t xml:space="preserve"> </w:t>
+      </w:r>
+      <w:proofErr w:type="spellStart"/>
+      <w:r>
+        <w:rPr>
+          <w:rFonts w:ascii="Courier New" w:eastAsia="Times New Roman" w:hAnsi="Courier New" w:cs="Courier New"/>
+          <w:sz w:val="20"/>
+          <w:szCs w:val="20"/>
+          <w:lang w:eastAsia="es-PE"/>
+        </w:rPr>
+        <w:t>start</w:t>
+      </w:r>
+      <w:proofErr w:type="spellEnd"/>
+      <w:r>
+        <w:rPr>
+          <w:rFonts w:ascii="Courier New" w:eastAsia="Times New Roman" w:hAnsi="Courier New" w:cs="Courier New"/>
+          <w:sz w:val="20"/>
+          <w:szCs w:val="20"/>
+          <w:lang w:eastAsia="es-PE"/>
+        </w:rPr>
+        <w:t xml:space="preserve">    </w:t>
+      </w:r>
+      <w:r>
+        <w:rPr>
+          <w:rFonts w:ascii="Courier New" w:eastAsia="Times New Roman" w:hAnsi="Courier New" w:cs="Courier New"/>
+          <w:sz w:val="20"/>
+          <w:szCs w:val="20"/>
+          <w:lang w:eastAsia="es-PE"/>
+        </w:rPr>
+        <w:t xml:space="preserve">//inicio de sistema </w:t>
+      </w:r>
+      <w:proofErr w:type="spellStart"/>
+      <w:r>
+        <w:rPr>
+          <w:rFonts w:ascii="Courier New" w:eastAsia="Times New Roman" w:hAnsi="Courier New" w:cs="Courier New"/>
+          <w:sz w:val="20"/>
+          <w:szCs w:val="20"/>
+          <w:lang w:eastAsia="es-PE"/>
+        </w:rPr>
+        <w:t>rpc</w:t>
+      </w:r>
+      <w:proofErr w:type="spellEnd"/>
     </w:p>
     <w:p>
       <w:pPr>
@@ -1775,17 +4131,119 @@
           <w:szCs w:val="20"/>
           <w:lang w:eastAsia="es-PE"/>
         </w:rPr>
-        <w:t xml:space="preserve">[root@server ~]# /etc/init.d/nfs restart  </w:t>
-      </w:r>
-      <w:r>
-        <w:rPr>
-          <w:rFonts w:ascii="Courier New" w:eastAsia="Times New Roman" w:hAnsi="Courier New" w:cs="Courier New"/>
-          <w:sz w:val="20"/>
-          <w:szCs w:val="20"/>
-          <w:lang w:eastAsia="es-PE"/>
-        </w:rPr>
-        <w:t xml:space="preserve"> //reinicio de nfs</w:t>
-      </w:r>
+        <w:t>[</w:t>
+      </w:r>
+      <w:proofErr w:type="spellStart"/>
+      <w:r>
+        <w:rPr>
+          <w:rFonts w:ascii="Courier New" w:eastAsia="Times New Roman" w:hAnsi="Courier New" w:cs="Courier New"/>
+          <w:sz w:val="20"/>
+          <w:szCs w:val="20"/>
+          <w:lang w:eastAsia="es-PE"/>
+        </w:rPr>
+        <w:t>root@server</w:t>
+      </w:r>
+      <w:proofErr w:type="spellEnd"/>
+      <w:r>
+        <w:rPr>
+          <w:rFonts w:ascii="Courier New" w:eastAsia="Times New Roman" w:hAnsi="Courier New" w:cs="Courier New"/>
+          <w:sz w:val="20"/>
+          <w:szCs w:val="20"/>
+          <w:lang w:eastAsia="es-PE"/>
+        </w:rPr>
+        <w:t xml:space="preserve"> ~]# /</w:t>
+      </w:r>
+      <w:proofErr w:type="spellStart"/>
+      <w:r>
+        <w:rPr>
+          <w:rFonts w:ascii="Courier New" w:eastAsia="Times New Roman" w:hAnsi="Courier New" w:cs="Courier New"/>
+          <w:sz w:val="20"/>
+          <w:szCs w:val="20"/>
+          <w:lang w:eastAsia="es-PE"/>
+        </w:rPr>
+        <w:t>etc</w:t>
+      </w:r>
+      <w:proofErr w:type="spellEnd"/>
+      <w:r>
+        <w:rPr>
+          <w:rFonts w:ascii="Courier New" w:eastAsia="Times New Roman" w:hAnsi="Courier New" w:cs="Courier New"/>
+          <w:sz w:val="20"/>
+          <w:szCs w:val="20"/>
+          <w:lang w:eastAsia="es-PE"/>
+        </w:rPr>
+        <w:t>/</w:t>
+      </w:r>
+      <w:proofErr w:type="spellStart"/>
+      <w:r>
+        <w:rPr>
+          <w:rFonts w:ascii="Courier New" w:eastAsia="Times New Roman" w:hAnsi="Courier New" w:cs="Courier New"/>
+          <w:sz w:val="20"/>
+          <w:szCs w:val="20"/>
+          <w:lang w:eastAsia="es-PE"/>
+        </w:rPr>
+        <w:t>init.d</w:t>
+      </w:r>
+      <w:proofErr w:type="spellEnd"/>
+      <w:r>
+        <w:rPr>
+          <w:rFonts w:ascii="Courier New" w:eastAsia="Times New Roman" w:hAnsi="Courier New" w:cs="Courier New"/>
+          <w:sz w:val="20"/>
+          <w:szCs w:val="20"/>
+          <w:lang w:eastAsia="es-PE"/>
+        </w:rPr>
+        <w:t>/</w:t>
+      </w:r>
+      <w:proofErr w:type="spellStart"/>
+      <w:r>
+        <w:rPr>
+          <w:rFonts w:ascii="Courier New" w:eastAsia="Times New Roman" w:hAnsi="Courier New" w:cs="Courier New"/>
+          <w:sz w:val="20"/>
+          <w:szCs w:val="20"/>
+          <w:lang w:eastAsia="es-PE"/>
+        </w:rPr>
+        <w:t>nfs</w:t>
+      </w:r>
+      <w:proofErr w:type="spellEnd"/>
+      <w:r>
+        <w:rPr>
+          <w:rFonts w:ascii="Courier New" w:eastAsia="Times New Roman" w:hAnsi="Courier New" w:cs="Courier New"/>
+          <w:sz w:val="20"/>
+          <w:szCs w:val="20"/>
+          <w:lang w:eastAsia="es-PE"/>
+        </w:rPr>
+        <w:t xml:space="preserve"> </w:t>
+      </w:r>
+      <w:proofErr w:type="spellStart"/>
+      <w:r>
+        <w:rPr>
+          <w:rFonts w:ascii="Courier New" w:eastAsia="Times New Roman" w:hAnsi="Courier New" w:cs="Courier New"/>
+          <w:sz w:val="20"/>
+          <w:szCs w:val="20"/>
+          <w:lang w:eastAsia="es-PE"/>
+        </w:rPr>
+        <w:t>restart</w:t>
+      </w:r>
+      <w:proofErr w:type="spellEnd"/>
+      <w:r>
+        <w:rPr>
+          <w:rFonts w:ascii="Courier New" w:eastAsia="Times New Roman" w:hAnsi="Courier New" w:cs="Courier New"/>
+          <w:sz w:val="20"/>
+          <w:szCs w:val="20"/>
+          <w:lang w:eastAsia="es-PE"/>
+        </w:rPr>
+        <w:t xml:space="preserve">   //reinicio de </w:t>
+      </w:r>
+      <w:proofErr w:type="spellStart"/>
+      <w:r>
+        <w:rPr>
+          <w:rFonts w:ascii="Courier New" w:eastAsia="Times New Roman" w:hAnsi="Courier New" w:cs="Courier New"/>
+          <w:sz w:val="20"/>
+          <w:szCs w:val="20"/>
+          <w:lang w:eastAsia="es-PE"/>
+        </w:rPr>
+        <w:t>nfs</w:t>
+      </w:r>
+      <w:proofErr w:type="spellEnd"/>
     </w:p>
     <w:p>
       <w:pPr>
@@ -1823,16 +4281,109 @@
           <w:szCs w:val="20"/>
           <w:lang w:eastAsia="es-PE"/>
         </w:rPr>
-        <w:t xml:space="preserve">[root@server ~]# chkconfig nfs on    </w:t>
-      </w:r>
-      <w:r>
-        <w:rPr>
-          <w:rFonts w:ascii="Courier New" w:eastAsia="Times New Roman" w:hAnsi="Courier New" w:cs="Courier New"/>
-          <w:sz w:val="20"/>
-          <w:szCs w:val="20"/>
-          <w:lang w:eastAsia="es-PE"/>
-        </w:rPr>
-        <w:t xml:space="preserve">  //dejar nfs en arranque de sistema</w:t>
+        <w:t>[</w:t>
+      </w:r>
+      <w:proofErr w:type="spellStart"/>
+      <w:r>
+        <w:rPr>
+          <w:rFonts w:ascii="Courier New" w:eastAsia="Times New Roman" w:hAnsi="Courier New" w:cs="Courier New"/>
+          <w:sz w:val="20"/>
+          <w:szCs w:val="20"/>
+          <w:lang w:eastAsia="es-PE"/>
+        </w:rPr>
+        <w:t>root@server</w:t>
+      </w:r>
+      <w:proofErr w:type="spellEnd"/>
+      <w:r>
+        <w:rPr>
+          <w:rFonts w:ascii="Courier New" w:eastAsia="Times New Roman" w:hAnsi="Courier New" w:cs="Courier New"/>
+          <w:sz w:val="20"/>
+          <w:szCs w:val="20"/>
+          <w:lang w:eastAsia="es-PE"/>
+        </w:rPr>
+        <w:t xml:space="preserve"> ~]# </w:t>
+      </w:r>
+      <w:proofErr w:type="spellStart"/>
+      <w:proofErr w:type="gramStart"/>
+      <w:r>
+        <w:rPr>
+          <w:rFonts w:ascii="Courier New" w:eastAsia="Times New Roman" w:hAnsi="Courier New" w:cs="Courier New"/>
+          <w:sz w:val="20"/>
+          <w:szCs w:val="20"/>
+          <w:lang w:eastAsia="es-PE"/>
+        </w:rPr>
+        <w:t>chkconfig</w:t>
+      </w:r>
+      <w:proofErr w:type="spellEnd"/>
+      <w:proofErr w:type="gramEnd"/>
+      <w:r>
+        <w:rPr>
+          <w:rFonts w:ascii="Courier New" w:eastAsia="Times New Roman" w:hAnsi="Courier New" w:cs="Courier New"/>
+          <w:sz w:val="20"/>
+          <w:szCs w:val="20"/>
+          <w:lang w:eastAsia="es-PE"/>
+        </w:rPr>
+        <w:t xml:space="preserve"> </w:t>
+      </w:r>
+      <w:proofErr w:type="spellStart"/>
+      <w:r>
+        <w:rPr>
+          <w:rFonts w:ascii="Courier New" w:eastAsia="Times New Roman" w:hAnsi="Courier New" w:cs="Courier New"/>
+          <w:sz w:val="20"/>
+          <w:szCs w:val="20"/>
+          <w:lang w:eastAsia="es-PE"/>
+        </w:rPr>
+        <w:t>nfs</w:t>
+      </w:r>
+      <w:proofErr w:type="spellEnd"/>
+      <w:r>
+        <w:rPr>
+          <w:rFonts w:ascii="Courier New" w:eastAsia="Times New Roman" w:hAnsi="Courier New" w:cs="Courier New"/>
+          <w:sz w:val="20"/>
+          <w:szCs w:val="20"/>
+          <w:lang w:eastAsia="es-PE"/>
+        </w:rPr>
+        <w:t xml:space="preserve"> </w:t>
+      </w:r>
+      <w:proofErr w:type="spellStart"/>
+      <w:r>
+        <w:rPr>
+          <w:rFonts w:ascii="Courier New" w:eastAsia="Times New Roman" w:hAnsi="Courier New" w:cs="Courier New"/>
+          <w:sz w:val="20"/>
+          <w:szCs w:val="20"/>
+          <w:lang w:eastAsia="es-PE"/>
+        </w:rPr>
+        <w:t>on</w:t>
+      </w:r>
+      <w:proofErr w:type="spellEnd"/>
+      <w:r>
+        <w:rPr>
+          <w:rFonts w:ascii="Courier New" w:eastAsia="Times New Roman" w:hAnsi="Courier New" w:cs="Courier New"/>
+          <w:sz w:val="20"/>
+          <w:szCs w:val="20"/>
+          <w:lang w:eastAsia="es-PE"/>
+        </w:rPr>
+        <w:t xml:space="preserve">      //dejar </w:t>
+      </w:r>
+      <w:proofErr w:type="spellStart"/>
+      <w:r>
+        <w:rPr>
+          <w:rFonts w:ascii="Courier New" w:eastAsia="Times New Roman" w:hAnsi="Courier New" w:cs="Courier New"/>
+          <w:sz w:val="20"/>
+          <w:szCs w:val="20"/>
+          <w:lang w:eastAsia="es-PE"/>
+        </w:rPr>
+        <w:t>nfs</w:t>
+      </w:r>
+      <w:proofErr w:type="spellEnd"/>
+      <w:r>
+        <w:rPr>
+          <w:rFonts w:ascii="Courier New" w:eastAsia="Times New Roman" w:hAnsi="Courier New" w:cs="Courier New"/>
+          <w:sz w:val="20"/>
+          <w:szCs w:val="20"/>
+          <w:lang w:eastAsia="es-PE"/>
+        </w:rPr>
+        <w:t xml:space="preserve"> en arranque de sistema</w:t>
       </w:r>
     </w:p>
     <w:p>
@@ -1850,16 +4401,49 @@
           <w:szCs w:val="20"/>
           <w:lang w:eastAsia="es-PE"/>
         </w:rPr>
-        <w:t>[root@server ~]#</w:t>
-      </w:r>
-      <w:r>
-        <w:rPr>
-          <w:rFonts w:ascii="Courier New" w:eastAsia="Times New Roman" w:hAnsi="Courier New" w:cs="Courier New"/>
-          <w:sz w:val="20"/>
-          <w:szCs w:val="20"/>
-          <w:lang w:eastAsia="es-PE"/>
-        </w:rPr>
-        <w:t xml:space="preserve"> mkdir /home/server  //crear carpeta a compartir en server</w:t>
+        <w:t>[</w:t>
+      </w:r>
+      <w:proofErr w:type="spellStart"/>
+      <w:r>
+        <w:rPr>
+          <w:rFonts w:ascii="Courier New" w:eastAsia="Times New Roman" w:hAnsi="Courier New" w:cs="Courier New"/>
+          <w:sz w:val="20"/>
+          <w:szCs w:val="20"/>
+          <w:lang w:eastAsia="es-PE"/>
+        </w:rPr>
+        <w:t>root@server</w:t>
+      </w:r>
+      <w:proofErr w:type="spellEnd"/>
+      <w:r>
+        <w:rPr>
+          <w:rFonts w:ascii="Courier New" w:eastAsia="Times New Roman" w:hAnsi="Courier New" w:cs="Courier New"/>
+          <w:sz w:val="20"/>
+          <w:szCs w:val="20"/>
+          <w:lang w:eastAsia="es-PE"/>
+        </w:rPr>
+        <w:t xml:space="preserve"> ~]# </w:t>
+      </w:r>
+      <w:proofErr w:type="spellStart"/>
+      <w:proofErr w:type="gramStart"/>
+      <w:r>
+        <w:rPr>
+          <w:rFonts w:ascii="Courier New" w:eastAsia="Times New Roman" w:hAnsi="Courier New" w:cs="Courier New"/>
+          <w:sz w:val="20"/>
+          <w:szCs w:val="20"/>
+          <w:lang w:eastAsia="es-PE"/>
+        </w:rPr>
+        <w:t>mkdir</w:t>
+      </w:r>
+      <w:proofErr w:type="spellEnd"/>
+      <w:proofErr w:type="gramEnd"/>
+      <w:r>
+        <w:rPr>
+          <w:rFonts w:ascii="Courier New" w:eastAsia="Times New Roman" w:hAnsi="Courier New" w:cs="Courier New"/>
+          <w:sz w:val="20"/>
+          <w:szCs w:val="20"/>
+          <w:lang w:eastAsia="es-PE"/>
+        </w:rPr>
+        <w:t xml:space="preserve"> /home/server  //crear carpeta a compartir en server</w:t>
       </w:r>
     </w:p>
     <w:p>
@@ -1907,7 +4491,49 @@
           <w:szCs w:val="20"/>
           <w:lang w:eastAsia="es-PE"/>
         </w:rPr>
-        <w:t>[root@server ~]# chmod 755 /home/server //agregar los permisos</w:t>
+        <w:t>[</w:t>
+      </w:r>
+      <w:proofErr w:type="spellStart"/>
+      <w:r>
+        <w:rPr>
+          <w:rFonts w:ascii="Courier New" w:eastAsia="Times New Roman" w:hAnsi="Courier New" w:cs="Courier New"/>
+          <w:sz w:val="20"/>
+          <w:szCs w:val="20"/>
+          <w:lang w:eastAsia="es-PE"/>
+        </w:rPr>
+        <w:t>root@server</w:t>
+      </w:r>
+      <w:proofErr w:type="spellEnd"/>
+      <w:r>
+        <w:rPr>
+          <w:rFonts w:ascii="Courier New" w:eastAsia="Times New Roman" w:hAnsi="Courier New" w:cs="Courier New"/>
+          <w:sz w:val="20"/>
+          <w:szCs w:val="20"/>
+          <w:lang w:eastAsia="es-PE"/>
+        </w:rPr>
+        <w:t xml:space="preserve"> ~]# </w:t>
+      </w:r>
+      <w:proofErr w:type="spellStart"/>
+      <w:proofErr w:type="gramStart"/>
+      <w:r>
+        <w:rPr>
+          <w:rFonts w:ascii="Courier New" w:eastAsia="Times New Roman" w:hAnsi="Courier New" w:cs="Courier New"/>
+          <w:sz w:val="20"/>
+          <w:szCs w:val="20"/>
+          <w:lang w:eastAsia="es-PE"/>
+        </w:rPr>
+        <w:t>chmod</w:t>
+      </w:r>
+      <w:proofErr w:type="spellEnd"/>
+      <w:proofErr w:type="gramEnd"/>
+      <w:r>
+        <w:rPr>
+          <w:rFonts w:ascii="Courier New" w:eastAsia="Times New Roman" w:hAnsi="Courier New" w:cs="Courier New"/>
+          <w:sz w:val="20"/>
+          <w:szCs w:val="20"/>
+          <w:lang w:eastAsia="es-PE"/>
+        </w:rPr>
+        <w:t xml:space="preserve"> 755 /home/server //agregar los permisos</w:t>
       </w:r>
     </w:p>
     <w:p>
@@ -1946,7 +4572,107 @@
           <w:szCs w:val="20"/>
           <w:lang w:eastAsia="es-PE"/>
         </w:rPr>
-        <w:t>[root@server ~]# /etc/init.d/nfs restart  //se reinicia el sistema</w:t>
+        <w:t>[</w:t>
+      </w:r>
+      <w:proofErr w:type="spellStart"/>
+      <w:r>
+        <w:rPr>
+          <w:rFonts w:ascii="Courier New" w:eastAsia="Times New Roman" w:hAnsi="Courier New" w:cs="Courier New"/>
+          <w:sz w:val="20"/>
+          <w:szCs w:val="20"/>
+          <w:lang w:eastAsia="es-PE"/>
+        </w:rPr>
+        <w:t>root@server</w:t>
+      </w:r>
+      <w:proofErr w:type="spellEnd"/>
+      <w:r>
+        <w:rPr>
+          <w:rFonts w:ascii="Courier New" w:eastAsia="Times New Roman" w:hAnsi="Courier New" w:cs="Courier New"/>
+          <w:sz w:val="20"/>
+          <w:szCs w:val="20"/>
+          <w:lang w:eastAsia="es-PE"/>
+        </w:rPr>
+        <w:t xml:space="preserve"> ~]# /</w:t>
+      </w:r>
+      <w:proofErr w:type="spellStart"/>
+      <w:r>
+        <w:rPr>
+          <w:rFonts w:ascii="Courier New" w:eastAsia="Times New Roman" w:hAnsi="Courier New" w:cs="Courier New"/>
+          <w:sz w:val="20"/>
+          <w:szCs w:val="20"/>
+          <w:lang w:eastAsia="es-PE"/>
+        </w:rPr>
+        <w:t>etc</w:t>
+      </w:r>
+      <w:proofErr w:type="spellEnd"/>
+      <w:r>
+        <w:rPr>
+          <w:rFonts w:ascii="Courier New" w:eastAsia="Times New Roman" w:hAnsi="Courier New" w:cs="Courier New"/>
+          <w:sz w:val="20"/>
+          <w:szCs w:val="20"/>
+          <w:lang w:eastAsia="es-PE"/>
+        </w:rPr>
+        <w:t>/</w:t>
+      </w:r>
+      <w:proofErr w:type="spellStart"/>
+      <w:r>
+        <w:rPr>
+          <w:rFonts w:ascii="Courier New" w:eastAsia="Times New Roman" w:hAnsi="Courier New" w:cs="Courier New"/>
+          <w:sz w:val="20"/>
+          <w:szCs w:val="20"/>
+          <w:lang w:eastAsia="es-PE"/>
+        </w:rPr>
+        <w:t>init.d</w:t>
+      </w:r>
+      <w:proofErr w:type="spellEnd"/>
+      <w:r>
+        <w:rPr>
+          <w:rFonts w:ascii="Courier New" w:eastAsia="Times New Roman" w:hAnsi="Courier New" w:cs="Courier New"/>
+          <w:sz w:val="20"/>
+          <w:szCs w:val="20"/>
+          <w:lang w:eastAsia="es-PE"/>
+        </w:rPr>
+        <w:t>/</w:t>
+      </w:r>
+      <w:proofErr w:type="spellStart"/>
+      <w:r>
+        <w:rPr>
+          <w:rFonts w:ascii="Courier New" w:eastAsia="Times New Roman" w:hAnsi="Courier New" w:cs="Courier New"/>
+          <w:sz w:val="20"/>
+          <w:szCs w:val="20"/>
+          <w:lang w:eastAsia="es-PE"/>
+        </w:rPr>
+        <w:t>nfs</w:t>
+      </w:r>
+      <w:proofErr w:type="spellEnd"/>
+      <w:r>
+        <w:rPr>
+          <w:rFonts w:ascii="Courier New" w:eastAsia="Times New Roman" w:hAnsi="Courier New" w:cs="Courier New"/>
+          <w:sz w:val="20"/>
+          <w:szCs w:val="20"/>
+          <w:lang w:eastAsia="es-PE"/>
+        </w:rPr>
+        <w:t xml:space="preserve"> </w:t>
+      </w:r>
+      <w:proofErr w:type="spellStart"/>
+      <w:r>
+        <w:rPr>
+          <w:rFonts w:ascii="Courier New" w:eastAsia="Times New Roman" w:hAnsi="Courier New" w:cs="Courier New"/>
+          <w:sz w:val="20"/>
+          <w:szCs w:val="20"/>
+          <w:lang w:eastAsia="es-PE"/>
+        </w:rPr>
+        <w:t>restart</w:t>
+      </w:r>
+      <w:proofErr w:type="spellEnd"/>
+      <w:r>
+        <w:rPr>
+          <w:rFonts w:ascii="Courier New" w:eastAsia="Times New Roman" w:hAnsi="Courier New" w:cs="Courier New"/>
+          <w:sz w:val="20"/>
+          <w:szCs w:val="20"/>
+          <w:lang w:eastAsia="es-PE"/>
+        </w:rPr>
+        <w:t xml:space="preserve">  //se reinicia el sistema</w:t>
       </w:r>
     </w:p>
     <w:p>
@@ -2012,22 +4738,32 @@
           <w:szCs w:val="28"/>
         </w:rPr>
         <w:lastRenderedPageBreak/>
-        <w:t>Instalación de nfs</w:t>
-      </w:r>
+        <w:t xml:space="preserve">Instalación de </w:t>
+      </w:r>
+      <w:proofErr w:type="spellStart"/>
       <w:r>
         <w:rPr>
           <w:rFonts w:ascii="Tahoma" w:hAnsi="Tahoma" w:cs="Tahoma"/>
           <w:sz w:val="28"/>
           <w:szCs w:val="28"/>
         </w:rPr>
-        <w:t xml:space="preserve"> en nodos</w:t>
-      </w:r>
+        <w:t>nfs</w:t>
+      </w:r>
+      <w:proofErr w:type="spellEnd"/>
       <w:r>
         <w:rPr>
           <w:rFonts w:ascii="Tahoma" w:hAnsi="Tahoma" w:cs="Tahoma"/>
           <w:sz w:val="28"/>
           <w:szCs w:val="28"/>
         </w:rPr>
+        <w:t xml:space="preserve"> en nodos</w:t>
+      </w:r>
+      <w:r>
+        <w:rPr>
+          <w:rFonts w:ascii="Tahoma" w:hAnsi="Tahoma" w:cs="Tahoma"/>
+          <w:sz w:val="28"/>
+          <w:szCs w:val="28"/>
+        </w:rPr>
         <w:t>:</w:t>
       </w:r>
     </w:p>
@@ -2049,6 +4785,7 @@
         </w:rPr>
         <w:t>[</w:t>
       </w:r>
+      <w:proofErr w:type="spellStart"/>
       <w:r>
         <w:rPr>
           <w:rFonts w:ascii="Courier" w:eastAsia="Times New Roman" w:hAnsi="Courier" w:cs="Courier New"/>
@@ -2058,6 +4795,7 @@
         </w:rPr>
         <w:t>root@nodox</w:t>
       </w:r>
+      <w:proofErr w:type="spellEnd"/>
       <w:r>
         <w:rPr>
           <w:rFonts w:ascii="Courier" w:eastAsia="Times New Roman" w:hAnsi="Courier" w:cs="Courier New"/>
@@ -2065,7 +4803,69 @@
           <w:szCs w:val="20"/>
           <w:lang w:eastAsia="es-PE"/>
         </w:rPr>
-        <w:t xml:space="preserve"> ~]# yum install nfs* -y</w:t>
+        <w:t xml:space="preserve"> ~]# </w:t>
+      </w:r>
+      <w:proofErr w:type="spellStart"/>
+      <w:proofErr w:type="gramStart"/>
+      <w:r>
+        <w:rPr>
+          <w:rFonts w:ascii="Courier" w:eastAsia="Times New Roman" w:hAnsi="Courier" w:cs="Courier New"/>
+          <w:sz w:val="20"/>
+          <w:szCs w:val="20"/>
+          <w:lang w:eastAsia="es-PE"/>
+        </w:rPr>
+        <w:t>yum</w:t>
+      </w:r>
+      <w:proofErr w:type="spellEnd"/>
+      <w:proofErr w:type="gramEnd"/>
+      <w:r>
+        <w:rPr>
+          <w:rFonts w:ascii="Courier" w:eastAsia="Times New Roman" w:hAnsi="Courier" w:cs="Courier New"/>
+          <w:sz w:val="20"/>
+          <w:szCs w:val="20"/>
+          <w:lang w:eastAsia="es-PE"/>
+        </w:rPr>
+        <w:t xml:space="preserve"> </w:t>
+      </w:r>
+      <w:proofErr w:type="spellStart"/>
+      <w:r>
+        <w:rPr>
+          <w:rFonts w:ascii="Courier" w:eastAsia="Times New Roman" w:hAnsi="Courier" w:cs="Courier New"/>
+          <w:sz w:val="20"/>
+          <w:szCs w:val="20"/>
+          <w:lang w:eastAsia="es-PE"/>
+        </w:rPr>
+        <w:t>install</w:t>
+      </w:r>
+      <w:proofErr w:type="spellEnd"/>
+      <w:r>
+        <w:rPr>
+          <w:rFonts w:ascii="Courier" w:eastAsia="Times New Roman" w:hAnsi="Courier" w:cs="Courier New"/>
+          <w:sz w:val="20"/>
+          <w:szCs w:val="20"/>
+          <w:lang w:eastAsia="es-PE"/>
+        </w:rPr>
+        <w:t xml:space="preserve"> </w:t>
+      </w:r>
+      <w:proofErr w:type="spellStart"/>
+      <w:r>
+        <w:rPr>
+          <w:rFonts w:ascii="Courier" w:eastAsia="Times New Roman" w:hAnsi="Courier" w:cs="Courier New"/>
+          <w:sz w:val="20"/>
+          <w:szCs w:val="20"/>
+          <w:lang w:eastAsia="es-PE"/>
+        </w:rPr>
+        <w:t>nfs</w:t>
+      </w:r>
+      <w:proofErr w:type="spellEnd"/>
+      <w:r>
+        <w:rPr>
+          <w:rFonts w:ascii="Courier" w:eastAsia="Times New Roman" w:hAnsi="Courier" w:cs="Courier New"/>
+          <w:sz w:val="20"/>
+          <w:szCs w:val="20"/>
+          <w:lang w:eastAsia="es-PE"/>
+        </w:rPr>
+        <w:t>* -y</w:t>
       </w:r>
       <w:r>
         <w:rPr>
@@ -2113,16 +4913,107 @@
           <w:szCs w:val="16"/>
           <w:lang w:eastAsia="es-PE"/>
         </w:rPr>
-        <w:t>[root@nodox</w:t>
-      </w:r>
-      <w:r>
-        <w:rPr>
-          <w:rFonts w:ascii="Courier New" w:eastAsia="Times New Roman" w:hAnsi="Courier New" w:cs="Courier New"/>
-          <w:sz w:val="16"/>
-          <w:szCs w:val="16"/>
-          <w:lang w:eastAsia="es-PE"/>
-        </w:rPr>
-        <w:t xml:space="preserve"> ~]# /etc/init.d/nfs start  </w:t>
+        <w:t>[</w:t>
+      </w:r>
+      <w:proofErr w:type="spellStart"/>
+      <w:r>
+        <w:rPr>
+          <w:rFonts w:ascii="Courier New" w:eastAsia="Times New Roman" w:hAnsi="Courier New" w:cs="Courier New"/>
+          <w:sz w:val="16"/>
+          <w:szCs w:val="16"/>
+          <w:lang w:eastAsia="es-PE"/>
+        </w:rPr>
+        <w:t>root@nodox</w:t>
+      </w:r>
+      <w:proofErr w:type="spellEnd"/>
+      <w:r>
+        <w:rPr>
+          <w:rFonts w:ascii="Courier New" w:eastAsia="Times New Roman" w:hAnsi="Courier New" w:cs="Courier New"/>
+          <w:sz w:val="16"/>
+          <w:szCs w:val="16"/>
+          <w:lang w:eastAsia="es-PE"/>
+        </w:rPr>
+        <w:t xml:space="preserve"> ~]# /</w:t>
+      </w:r>
+      <w:proofErr w:type="spellStart"/>
+      <w:r>
+        <w:rPr>
+          <w:rFonts w:ascii="Courier New" w:eastAsia="Times New Roman" w:hAnsi="Courier New" w:cs="Courier New"/>
+          <w:sz w:val="16"/>
+          <w:szCs w:val="16"/>
+          <w:lang w:eastAsia="es-PE"/>
+        </w:rPr>
+        <w:t>etc</w:t>
+      </w:r>
+      <w:proofErr w:type="spellEnd"/>
+      <w:r>
+        <w:rPr>
+          <w:rFonts w:ascii="Courier New" w:eastAsia="Times New Roman" w:hAnsi="Courier New" w:cs="Courier New"/>
+          <w:sz w:val="16"/>
+          <w:szCs w:val="16"/>
+          <w:lang w:eastAsia="es-PE"/>
+        </w:rPr>
+        <w:t>/</w:t>
+      </w:r>
+      <w:proofErr w:type="spellStart"/>
+      <w:r>
+        <w:rPr>
+          <w:rFonts w:ascii="Courier New" w:eastAsia="Times New Roman" w:hAnsi="Courier New" w:cs="Courier New"/>
+          <w:sz w:val="16"/>
+          <w:szCs w:val="16"/>
+          <w:lang w:eastAsia="es-PE"/>
+        </w:rPr>
+        <w:t>init.d</w:t>
+      </w:r>
+      <w:proofErr w:type="spellEnd"/>
+      <w:r>
+        <w:rPr>
+          <w:rFonts w:ascii="Courier New" w:eastAsia="Times New Roman" w:hAnsi="Courier New" w:cs="Courier New"/>
+          <w:sz w:val="16"/>
+          <w:szCs w:val="16"/>
+          <w:lang w:eastAsia="es-PE"/>
+        </w:rPr>
+        <w:t>/</w:t>
+      </w:r>
+      <w:proofErr w:type="spellStart"/>
+      <w:r>
+        <w:rPr>
+          <w:rFonts w:ascii="Courier New" w:eastAsia="Times New Roman" w:hAnsi="Courier New" w:cs="Courier New"/>
+          <w:sz w:val="16"/>
+          <w:szCs w:val="16"/>
+          <w:lang w:eastAsia="es-PE"/>
+        </w:rPr>
+        <w:t>nfs</w:t>
+      </w:r>
+      <w:proofErr w:type="spellEnd"/>
+      <w:r>
+        <w:rPr>
+          <w:rFonts w:ascii="Courier New" w:eastAsia="Times New Roman" w:hAnsi="Courier New" w:cs="Courier New"/>
+          <w:sz w:val="16"/>
+          <w:szCs w:val="16"/>
+          <w:lang w:eastAsia="es-PE"/>
+        </w:rPr>
+        <w:t xml:space="preserve"> </w:t>
+      </w:r>
+      <w:proofErr w:type="spellStart"/>
+      <w:r>
+        <w:rPr>
+          <w:rFonts w:ascii="Courier New" w:eastAsia="Times New Roman" w:hAnsi="Courier New" w:cs="Courier New"/>
+          <w:sz w:val="16"/>
+          <w:szCs w:val="16"/>
+          <w:lang w:eastAsia="es-PE"/>
+        </w:rPr>
+        <w:t>start</w:t>
+      </w:r>
+      <w:proofErr w:type="spellEnd"/>
+      <w:r>
+        <w:rPr>
+          <w:rFonts w:ascii="Courier New" w:eastAsia="Times New Roman" w:hAnsi="Courier New" w:cs="Courier New"/>
+          <w:sz w:val="16"/>
+          <w:szCs w:val="16"/>
+          <w:lang w:eastAsia="es-PE"/>
+        </w:rPr>
+        <w:t xml:space="preserve">  </w:t>
       </w:r>
     </w:p>
     <w:p>
@@ -2161,16 +5052,89 @@
           <w:szCs w:val="16"/>
           <w:lang w:eastAsia="es-PE"/>
         </w:rPr>
-        <w:t>[root@nodox</w:t>
-      </w:r>
-      <w:r>
-        <w:rPr>
-          <w:rFonts w:ascii="Courier New" w:eastAsia="Times New Roman" w:hAnsi="Courier New" w:cs="Courier New"/>
-          <w:sz w:val="16"/>
-          <w:szCs w:val="16"/>
-          <w:lang w:eastAsia="es-PE"/>
-        </w:rPr>
-        <w:t xml:space="preserve"> ~]# service rpcbind start    </w:t>
+        <w:t>[</w:t>
+      </w:r>
+      <w:proofErr w:type="spellStart"/>
+      <w:r>
+        <w:rPr>
+          <w:rFonts w:ascii="Courier New" w:eastAsia="Times New Roman" w:hAnsi="Courier New" w:cs="Courier New"/>
+          <w:sz w:val="16"/>
+          <w:szCs w:val="16"/>
+          <w:lang w:eastAsia="es-PE"/>
+        </w:rPr>
+        <w:t>root@nodox</w:t>
+      </w:r>
+      <w:proofErr w:type="spellEnd"/>
+      <w:r>
+        <w:rPr>
+          <w:rFonts w:ascii="Courier New" w:eastAsia="Times New Roman" w:hAnsi="Courier New" w:cs="Courier New"/>
+          <w:sz w:val="16"/>
+          <w:szCs w:val="16"/>
+          <w:lang w:eastAsia="es-PE"/>
+        </w:rPr>
+        <w:t xml:space="preserve"> ~]# </w:t>
+      </w:r>
+      <w:proofErr w:type="spellStart"/>
+      <w:proofErr w:type="gramStart"/>
+      <w:r>
+        <w:rPr>
+          <w:rFonts w:ascii="Courier New" w:eastAsia="Times New Roman" w:hAnsi="Courier New" w:cs="Courier New"/>
+          <w:sz w:val="16"/>
+          <w:szCs w:val="16"/>
+          <w:lang w:eastAsia="es-PE"/>
+        </w:rPr>
+        <w:t>service</w:t>
+      </w:r>
+      <w:proofErr w:type="spellEnd"/>
+      <w:proofErr w:type="gramEnd"/>
+      <w:r>
+        <w:rPr>
+          <w:rFonts w:ascii="Courier New" w:eastAsia="Times New Roman" w:hAnsi="Courier New" w:cs="Courier New"/>
+          <w:sz w:val="16"/>
+          <w:szCs w:val="16"/>
+          <w:lang w:eastAsia="es-PE"/>
+        </w:rPr>
+        <w:t xml:space="preserve"> </w:t>
+      </w:r>
+      <w:proofErr w:type="spellStart"/>
+      <w:r>
+        <w:rPr>
+          <w:rFonts w:ascii="Courier New" w:eastAsia="Times New Roman" w:hAnsi="Courier New" w:cs="Courier New"/>
+          <w:sz w:val="16"/>
+          <w:szCs w:val="16"/>
+          <w:lang w:eastAsia="es-PE"/>
+        </w:rPr>
+        <w:t>rpcbind</w:t>
+      </w:r>
+      <w:proofErr w:type="spellEnd"/>
+      <w:r>
+        <w:rPr>
+          <w:rFonts w:ascii="Courier New" w:eastAsia="Times New Roman" w:hAnsi="Courier New" w:cs="Courier New"/>
+          <w:sz w:val="16"/>
+          <w:szCs w:val="16"/>
+          <w:lang w:eastAsia="es-PE"/>
+        </w:rPr>
+        <w:t xml:space="preserve"> </w:t>
+      </w:r>
+      <w:proofErr w:type="spellStart"/>
+      <w:r>
+        <w:rPr>
+          <w:rFonts w:ascii="Courier New" w:eastAsia="Times New Roman" w:hAnsi="Courier New" w:cs="Courier New"/>
+          <w:sz w:val="16"/>
+          <w:szCs w:val="16"/>
+          <w:lang w:eastAsia="es-PE"/>
+        </w:rPr>
+        <w:t>start</w:t>
+      </w:r>
+      <w:proofErr w:type="spellEnd"/>
+      <w:r>
+        <w:rPr>
+          <w:rFonts w:ascii="Courier New" w:eastAsia="Times New Roman" w:hAnsi="Courier New" w:cs="Courier New"/>
+          <w:sz w:val="16"/>
+          <w:szCs w:val="16"/>
+          <w:lang w:eastAsia="es-PE"/>
+        </w:rPr>
+        <w:t xml:space="preserve">    </w:t>
       </w:r>
     </w:p>
     <w:p>
@@ -2209,44 +5173,208 @@
           <w:szCs w:val="16"/>
           <w:lang w:eastAsia="es-PE"/>
         </w:rPr>
-        <w:t>[root@nodox</w:t>
-      </w:r>
-      <w:r>
-        <w:rPr>
-          <w:rFonts w:ascii="Courier New" w:eastAsia="Times New Roman" w:hAnsi="Courier New" w:cs="Courier New"/>
-          <w:sz w:val="16"/>
-          <w:szCs w:val="16"/>
-          <w:lang w:eastAsia="es-PE"/>
-        </w:rPr>
-        <w:t xml:space="preserve"> ~]# /etc/init.d/nfs restart  </w:t>
-      </w:r>
-    </w:p>
-    <w:p>
-      <w:pPr>
-        <w:rPr>
-          <w:rFonts w:ascii="Courier New" w:eastAsia="Times New Roman" w:hAnsi="Courier New" w:cs="Courier New"/>
-          <w:sz w:val="16"/>
-          <w:szCs w:val="16"/>
-          <w:lang w:eastAsia="es-PE"/>
-        </w:rPr>
-      </w:pPr>
-      <w:r>
-        <w:rPr>
-          <w:rFonts w:ascii="Courier New" w:eastAsia="Times New Roman" w:hAnsi="Courier New" w:cs="Courier New"/>
-          <w:sz w:val="16"/>
-          <w:szCs w:val="16"/>
-          <w:lang w:eastAsia="es-PE"/>
-        </w:rPr>
-        <w:t>[root@nodox</w:t>
-      </w:r>
-      <w:r>
-        <w:rPr>
-          <w:rFonts w:ascii="Courier New" w:eastAsia="Times New Roman" w:hAnsi="Courier New" w:cs="Courier New"/>
-          <w:sz w:val="16"/>
-          <w:szCs w:val="16"/>
-          <w:lang w:eastAsia="es-PE"/>
-        </w:rPr>
-        <w:t xml:space="preserve"> ~]# chkconfig nfs on    </w:t>
+        <w:t>[</w:t>
+      </w:r>
+      <w:proofErr w:type="spellStart"/>
+      <w:r>
+        <w:rPr>
+          <w:rFonts w:ascii="Courier New" w:eastAsia="Times New Roman" w:hAnsi="Courier New" w:cs="Courier New"/>
+          <w:sz w:val="16"/>
+          <w:szCs w:val="16"/>
+          <w:lang w:eastAsia="es-PE"/>
+        </w:rPr>
+        <w:t>root@nodox</w:t>
+      </w:r>
+      <w:proofErr w:type="spellEnd"/>
+      <w:r>
+        <w:rPr>
+          <w:rFonts w:ascii="Courier New" w:eastAsia="Times New Roman" w:hAnsi="Courier New" w:cs="Courier New"/>
+          <w:sz w:val="16"/>
+          <w:szCs w:val="16"/>
+          <w:lang w:eastAsia="es-PE"/>
+        </w:rPr>
+        <w:t xml:space="preserve"> ~]# /</w:t>
+      </w:r>
+      <w:proofErr w:type="spellStart"/>
+      <w:r>
+        <w:rPr>
+          <w:rFonts w:ascii="Courier New" w:eastAsia="Times New Roman" w:hAnsi="Courier New" w:cs="Courier New"/>
+          <w:sz w:val="16"/>
+          <w:szCs w:val="16"/>
+          <w:lang w:eastAsia="es-PE"/>
+        </w:rPr>
+        <w:t>etc</w:t>
+      </w:r>
+      <w:proofErr w:type="spellEnd"/>
+      <w:r>
+        <w:rPr>
+          <w:rFonts w:ascii="Courier New" w:eastAsia="Times New Roman" w:hAnsi="Courier New" w:cs="Courier New"/>
+          <w:sz w:val="16"/>
+          <w:szCs w:val="16"/>
+          <w:lang w:eastAsia="es-PE"/>
+        </w:rPr>
+        <w:t>/</w:t>
+      </w:r>
+      <w:proofErr w:type="spellStart"/>
+      <w:r>
+        <w:rPr>
+          <w:rFonts w:ascii="Courier New" w:eastAsia="Times New Roman" w:hAnsi="Courier New" w:cs="Courier New"/>
+          <w:sz w:val="16"/>
+          <w:szCs w:val="16"/>
+          <w:lang w:eastAsia="es-PE"/>
+        </w:rPr>
+        <w:t>init.d</w:t>
+      </w:r>
+      <w:proofErr w:type="spellEnd"/>
+      <w:r>
+        <w:rPr>
+          <w:rFonts w:ascii="Courier New" w:eastAsia="Times New Roman" w:hAnsi="Courier New" w:cs="Courier New"/>
+          <w:sz w:val="16"/>
+          <w:szCs w:val="16"/>
+          <w:lang w:eastAsia="es-PE"/>
+        </w:rPr>
+        <w:t>/</w:t>
+      </w:r>
+      <w:proofErr w:type="spellStart"/>
+      <w:r>
+        <w:rPr>
+          <w:rFonts w:ascii="Courier New" w:eastAsia="Times New Roman" w:hAnsi="Courier New" w:cs="Courier New"/>
+          <w:sz w:val="16"/>
+          <w:szCs w:val="16"/>
+          <w:lang w:eastAsia="es-PE"/>
+        </w:rPr>
+        <w:t>nfs</w:t>
+      </w:r>
+      <w:proofErr w:type="spellEnd"/>
+      <w:r>
+        <w:rPr>
+          <w:rFonts w:ascii="Courier New" w:eastAsia="Times New Roman" w:hAnsi="Courier New" w:cs="Courier New"/>
+          <w:sz w:val="16"/>
+          <w:szCs w:val="16"/>
+          <w:lang w:eastAsia="es-PE"/>
+        </w:rPr>
+        <w:t xml:space="preserve"> </w:t>
+      </w:r>
+      <w:proofErr w:type="spellStart"/>
+      <w:r>
+        <w:rPr>
+          <w:rFonts w:ascii="Courier New" w:eastAsia="Times New Roman" w:hAnsi="Courier New" w:cs="Courier New"/>
+          <w:sz w:val="16"/>
+          <w:szCs w:val="16"/>
+          <w:lang w:eastAsia="es-PE"/>
+        </w:rPr>
+        <w:t>restart</w:t>
+      </w:r>
+      <w:proofErr w:type="spellEnd"/>
+      <w:r>
+        <w:rPr>
+          <w:rFonts w:ascii="Courier New" w:eastAsia="Times New Roman" w:hAnsi="Courier New" w:cs="Courier New"/>
+          <w:sz w:val="16"/>
+          <w:szCs w:val="16"/>
+          <w:lang w:eastAsia="es-PE"/>
+        </w:rPr>
+        <w:t xml:space="preserve">  </w:t>
+      </w:r>
+    </w:p>
+    <w:p>
+      <w:pPr>
+        <w:rPr>
+          <w:rFonts w:ascii="Courier New" w:eastAsia="Times New Roman" w:hAnsi="Courier New" w:cs="Courier New"/>
+          <w:sz w:val="16"/>
+          <w:szCs w:val="16"/>
+          <w:lang w:eastAsia="es-PE"/>
+        </w:rPr>
+      </w:pPr>
+      <w:r>
+        <w:rPr>
+          <w:rFonts w:ascii="Courier New" w:eastAsia="Times New Roman" w:hAnsi="Courier New" w:cs="Courier New"/>
+          <w:sz w:val="16"/>
+          <w:szCs w:val="16"/>
+          <w:lang w:eastAsia="es-PE"/>
+        </w:rPr>
+        <w:t>[</w:t>
+      </w:r>
+      <w:proofErr w:type="spellStart"/>
+      <w:r>
+        <w:rPr>
+          <w:rFonts w:ascii="Courier New" w:eastAsia="Times New Roman" w:hAnsi="Courier New" w:cs="Courier New"/>
+          <w:sz w:val="16"/>
+          <w:szCs w:val="16"/>
+          <w:lang w:eastAsia="es-PE"/>
+        </w:rPr>
+        <w:t>root@nodox</w:t>
+      </w:r>
+      <w:proofErr w:type="spellEnd"/>
+      <w:r>
+        <w:rPr>
+          <w:rFonts w:ascii="Courier New" w:eastAsia="Times New Roman" w:hAnsi="Courier New" w:cs="Courier New"/>
+          <w:sz w:val="16"/>
+          <w:szCs w:val="16"/>
+          <w:lang w:eastAsia="es-PE"/>
+        </w:rPr>
+        <w:t xml:space="preserve"> ~]# </w:t>
+      </w:r>
+      <w:proofErr w:type="spellStart"/>
+      <w:proofErr w:type="gramStart"/>
+      <w:r>
+        <w:rPr>
+          <w:rFonts w:ascii="Courier New" w:eastAsia="Times New Roman" w:hAnsi="Courier New" w:cs="Courier New"/>
+          <w:sz w:val="16"/>
+          <w:szCs w:val="16"/>
+          <w:lang w:eastAsia="es-PE"/>
+        </w:rPr>
+        <w:t>chkconfig</w:t>
+      </w:r>
+      <w:proofErr w:type="spellEnd"/>
+      <w:proofErr w:type="gramEnd"/>
+      <w:r>
+        <w:rPr>
+          <w:rFonts w:ascii="Courier New" w:eastAsia="Times New Roman" w:hAnsi="Courier New" w:cs="Courier New"/>
+          <w:sz w:val="16"/>
+          <w:szCs w:val="16"/>
+          <w:lang w:eastAsia="es-PE"/>
+        </w:rPr>
+        <w:t xml:space="preserve"> </w:t>
+      </w:r>
+      <w:proofErr w:type="spellStart"/>
+      <w:r>
+        <w:rPr>
+          <w:rFonts w:ascii="Courier New" w:eastAsia="Times New Roman" w:hAnsi="Courier New" w:cs="Courier New"/>
+          <w:sz w:val="16"/>
+          <w:szCs w:val="16"/>
+          <w:lang w:eastAsia="es-PE"/>
+        </w:rPr>
+        <w:t>nfs</w:t>
+      </w:r>
+      <w:proofErr w:type="spellEnd"/>
+      <w:r>
+        <w:rPr>
+          <w:rFonts w:ascii="Courier New" w:eastAsia="Times New Roman" w:hAnsi="Courier New" w:cs="Courier New"/>
+          <w:sz w:val="16"/>
+          <w:szCs w:val="16"/>
+          <w:lang w:eastAsia="es-PE"/>
+        </w:rPr>
+        <w:t xml:space="preserve"> </w:t>
+      </w:r>
+      <w:proofErr w:type="spellStart"/>
+      <w:r>
+        <w:rPr>
+          <w:rFonts w:ascii="Courier New" w:eastAsia="Times New Roman" w:hAnsi="Courier New" w:cs="Courier New"/>
+          <w:sz w:val="16"/>
+          <w:szCs w:val="16"/>
+          <w:lang w:eastAsia="es-PE"/>
+        </w:rPr>
+        <w:t>on</w:t>
+      </w:r>
+      <w:proofErr w:type="spellEnd"/>
+      <w:r>
+        <w:rPr>
+          <w:rFonts w:ascii="Courier New" w:eastAsia="Times New Roman" w:hAnsi="Courier New" w:cs="Courier New"/>
+          <w:sz w:val="16"/>
+          <w:szCs w:val="16"/>
+          <w:lang w:eastAsia="es-PE"/>
+        </w:rPr>
+        <w:t xml:space="preserve">    </w:t>
       </w:r>
       <w:r>
         <w:rPr>
@@ -2295,16 +5423,89 @@
           <w:szCs w:val="16"/>
           <w:lang w:eastAsia="es-PE"/>
         </w:rPr>
-        <w:t>[root@nodox</w:t>
-      </w:r>
-      <w:r>
-        <w:rPr>
-          <w:rFonts w:ascii="Courier New" w:eastAsia="Times New Roman" w:hAnsi="Courier New" w:cs="Courier New"/>
-          <w:sz w:val="16"/>
-          <w:szCs w:val="16"/>
-          <w:lang w:eastAsia="es-PE"/>
-        </w:rPr>
-        <w:t xml:space="preserve">]# mkdir -p /nfs/shared  //creación de la carpeta </w:t>
+        <w:t>[</w:t>
+      </w:r>
+      <w:proofErr w:type="spellStart"/>
+      <w:r>
+        <w:rPr>
+          <w:rFonts w:ascii="Courier New" w:eastAsia="Times New Roman" w:hAnsi="Courier New" w:cs="Courier New"/>
+          <w:sz w:val="16"/>
+          <w:szCs w:val="16"/>
+          <w:lang w:eastAsia="es-PE"/>
+        </w:rPr>
+        <w:t>root@nodox</w:t>
+      </w:r>
+      <w:proofErr w:type="spellEnd"/>
+      <w:r>
+        <w:rPr>
+          <w:rFonts w:ascii="Courier New" w:eastAsia="Times New Roman" w:hAnsi="Courier New" w:cs="Courier New"/>
+          <w:sz w:val="16"/>
+          <w:szCs w:val="16"/>
+          <w:lang w:eastAsia="es-PE"/>
+        </w:rPr>
+        <w:t xml:space="preserve">]# </w:t>
+      </w:r>
+      <w:proofErr w:type="spellStart"/>
+      <w:proofErr w:type="gramStart"/>
+      <w:r>
+        <w:rPr>
+          <w:rFonts w:ascii="Courier New" w:eastAsia="Times New Roman" w:hAnsi="Courier New" w:cs="Courier New"/>
+          <w:sz w:val="16"/>
+          <w:szCs w:val="16"/>
+          <w:lang w:eastAsia="es-PE"/>
+        </w:rPr>
+        <w:t>mkdir</w:t>
+      </w:r>
+      <w:proofErr w:type="spellEnd"/>
+      <w:proofErr w:type="gramEnd"/>
+      <w:r>
+        <w:rPr>
+          <w:rFonts w:ascii="Courier New" w:eastAsia="Times New Roman" w:hAnsi="Courier New" w:cs="Courier New"/>
+          <w:sz w:val="16"/>
+          <w:szCs w:val="16"/>
+          <w:lang w:eastAsia="es-PE"/>
+        </w:rPr>
+        <w:t xml:space="preserve"> -p /</w:t>
+      </w:r>
+      <w:proofErr w:type="spellStart"/>
+      <w:r>
+        <w:rPr>
+          <w:rFonts w:ascii="Courier New" w:eastAsia="Times New Roman" w:hAnsi="Courier New" w:cs="Courier New"/>
+          <w:sz w:val="16"/>
+          <w:szCs w:val="16"/>
+          <w:lang w:eastAsia="es-PE"/>
+        </w:rPr>
+        <w:t>nfs</w:t>
+      </w:r>
+      <w:proofErr w:type="spellEnd"/>
+      <w:r>
+        <w:rPr>
+          <w:rFonts w:ascii="Courier New" w:eastAsia="Times New Roman" w:hAnsi="Courier New" w:cs="Courier New"/>
+          <w:sz w:val="16"/>
+          <w:szCs w:val="16"/>
+          <w:lang w:eastAsia="es-PE"/>
+        </w:rPr>
+        <w:t>/</w:t>
+      </w:r>
+      <w:proofErr w:type="spellStart"/>
+      <w:r>
+        <w:rPr>
+          <w:rFonts w:ascii="Courier New" w:eastAsia="Times New Roman" w:hAnsi="Courier New" w:cs="Courier New"/>
+          <w:sz w:val="16"/>
+          <w:szCs w:val="16"/>
+          <w:lang w:eastAsia="es-PE"/>
+        </w:rPr>
+        <w:t>shared</w:t>
+      </w:r>
+      <w:proofErr w:type="spellEnd"/>
+      <w:r>
+        <w:rPr>
+          <w:rFonts w:ascii="Courier New" w:eastAsia="Times New Roman" w:hAnsi="Courier New" w:cs="Courier New"/>
+          <w:sz w:val="16"/>
+          <w:szCs w:val="16"/>
+          <w:lang w:eastAsia="es-PE"/>
+        </w:rPr>
+        <w:t xml:space="preserve">  //creación de la carpeta </w:t>
       </w:r>
       <w:r>
         <w:rPr>
@@ -2361,16 +5562,69 @@
           <w:szCs w:val="16"/>
           <w:lang w:eastAsia="es-PE"/>
         </w:rPr>
-        <w:t>[root@nodox</w:t>
-      </w:r>
-      <w:r>
-        <w:rPr>
-          <w:rFonts w:ascii="Courier New" w:eastAsia="Times New Roman" w:hAnsi="Courier New" w:cs="Courier New"/>
-          <w:sz w:val="16"/>
-          <w:szCs w:val="16"/>
-          <w:lang w:eastAsia="es-PE"/>
-        </w:rPr>
-        <w:t>]# mount -t nfs 192.168.1.2</w:t>
+        <w:t>[</w:t>
+      </w:r>
+      <w:proofErr w:type="spellStart"/>
+      <w:r>
+        <w:rPr>
+          <w:rFonts w:ascii="Courier New" w:eastAsia="Times New Roman" w:hAnsi="Courier New" w:cs="Courier New"/>
+          <w:sz w:val="16"/>
+          <w:szCs w:val="16"/>
+          <w:lang w:eastAsia="es-PE"/>
+        </w:rPr>
+        <w:t>root@nodox</w:t>
+      </w:r>
+      <w:proofErr w:type="spellEnd"/>
+      <w:r>
+        <w:rPr>
+          <w:rFonts w:ascii="Courier New" w:eastAsia="Times New Roman" w:hAnsi="Courier New" w:cs="Courier New"/>
+          <w:sz w:val="16"/>
+          <w:szCs w:val="16"/>
+          <w:lang w:eastAsia="es-PE"/>
+        </w:rPr>
+        <w:t xml:space="preserve">]# </w:t>
+      </w:r>
+      <w:proofErr w:type="spellStart"/>
+      <w:proofErr w:type="gramStart"/>
+      <w:r>
+        <w:rPr>
+          <w:rFonts w:ascii="Courier New" w:eastAsia="Times New Roman" w:hAnsi="Courier New" w:cs="Courier New"/>
+          <w:sz w:val="16"/>
+          <w:szCs w:val="16"/>
+          <w:lang w:eastAsia="es-PE"/>
+        </w:rPr>
+        <w:t>mount</w:t>
+      </w:r>
+      <w:proofErr w:type="spellEnd"/>
+      <w:proofErr w:type="gramEnd"/>
+      <w:r>
+        <w:rPr>
+          <w:rFonts w:ascii="Courier New" w:eastAsia="Times New Roman" w:hAnsi="Courier New" w:cs="Courier New"/>
+          <w:sz w:val="16"/>
+          <w:szCs w:val="16"/>
+          <w:lang w:eastAsia="es-PE"/>
+        </w:rPr>
+        <w:t xml:space="preserve"> -t </w:t>
+      </w:r>
+      <w:proofErr w:type="spellStart"/>
+      <w:r>
+        <w:rPr>
+          <w:rFonts w:ascii="Courier New" w:eastAsia="Times New Roman" w:hAnsi="Courier New" w:cs="Courier New"/>
+          <w:sz w:val="16"/>
+          <w:szCs w:val="16"/>
+          <w:lang w:eastAsia="es-PE"/>
+        </w:rPr>
+        <w:t>nfs</w:t>
+      </w:r>
+      <w:proofErr w:type="spellEnd"/>
+      <w:r>
+        <w:rPr>
+          <w:rFonts w:ascii="Courier New" w:eastAsia="Times New Roman" w:hAnsi="Courier New" w:cs="Courier New"/>
+          <w:sz w:val="16"/>
+          <w:szCs w:val="16"/>
+          <w:lang w:eastAsia="es-PE"/>
+        </w:rPr>
+        <w:t xml:space="preserve"> 192.168.1.2</w:t>
       </w:r>
       <w:r>
         <w:rPr>
@@ -2388,7 +5642,47 @@
           <w:szCs w:val="16"/>
           <w:lang w:eastAsia="es-PE"/>
         </w:rPr>
-        <w:t xml:space="preserve">/ /nfs/shared/  //se monta la </w:t>
+        <w:t>/ /</w:t>
+      </w:r>
+      <w:proofErr w:type="spellStart"/>
+      <w:r>
+        <w:rPr>
+          <w:rFonts w:ascii="Courier New" w:eastAsia="Times New Roman" w:hAnsi="Courier New" w:cs="Courier New"/>
+          <w:sz w:val="16"/>
+          <w:szCs w:val="16"/>
+          <w:lang w:eastAsia="es-PE"/>
+        </w:rPr>
+        <w:t>nfs</w:t>
+      </w:r>
+      <w:proofErr w:type="spellEnd"/>
+      <w:r>
+        <w:rPr>
+          <w:rFonts w:ascii="Courier New" w:eastAsia="Times New Roman" w:hAnsi="Courier New" w:cs="Courier New"/>
+          <w:sz w:val="16"/>
+          <w:szCs w:val="16"/>
+          <w:lang w:eastAsia="es-PE"/>
+        </w:rPr>
+        <w:t>/</w:t>
+      </w:r>
+      <w:proofErr w:type="spellStart"/>
+      <w:r>
+        <w:rPr>
+          <w:rFonts w:ascii="Courier New" w:eastAsia="Times New Roman" w:hAnsi="Courier New" w:cs="Courier New"/>
+          <w:sz w:val="16"/>
+          <w:szCs w:val="16"/>
+          <w:lang w:eastAsia="es-PE"/>
+        </w:rPr>
+        <w:t>shared</w:t>
+      </w:r>
+      <w:proofErr w:type="spellEnd"/>
+      <w:r>
+        <w:rPr>
+          <w:rFonts w:ascii="Courier New" w:eastAsia="Times New Roman" w:hAnsi="Courier New" w:cs="Courier New"/>
+          <w:sz w:val="16"/>
+          <w:szCs w:val="16"/>
+          <w:lang w:eastAsia="es-PE"/>
+        </w:rPr>
+        <w:t xml:space="preserve">/  //se monta la </w:t>
       </w:r>
       <w:r>
         <w:rPr>
@@ -2445,7 +5739,17 @@
           <w:szCs w:val="16"/>
           <w:lang w:eastAsia="es-PE"/>
         </w:rPr>
-        <w:t>[root@</w:t>
+        <w:t>[</w:t>
+      </w:r>
+      <w:proofErr w:type="spellStart"/>
+      <w:r>
+        <w:rPr>
+          <w:rFonts w:ascii="Courier New" w:eastAsia="Times New Roman" w:hAnsi="Courier New" w:cs="Courier New"/>
+          <w:sz w:val="16"/>
+          <w:szCs w:val="16"/>
+          <w:lang w:eastAsia="es-PE"/>
+        </w:rPr>
+        <w:t>root@</w:t>
       </w:r>
       <w:r>
         <w:rPr>
@@ -2456,15 +5760,67 @@
         </w:rPr>
         <w:t>nodox</w:t>
       </w:r>
-      <w:r>
-        <w:rPr>
-          <w:rFonts w:ascii="Courier New" w:eastAsia="Times New Roman" w:hAnsi="Courier New" w:cs="Courier New"/>
-          <w:sz w:val="16"/>
-          <w:szCs w:val="16"/>
-          <w:lang w:eastAsia="es-PE"/>
-        </w:rPr>
-        <w:t>]# vi /etc/fstab  //editar el archivo y agregarle lo siguiente para que cada reinicio  no necesite montarle la carpeta a compratir</w:t>
-      </w:r>
+      <w:proofErr w:type="spellEnd"/>
+      <w:r>
+        <w:rPr>
+          <w:rFonts w:ascii="Courier New" w:eastAsia="Times New Roman" w:hAnsi="Courier New" w:cs="Courier New"/>
+          <w:sz w:val="16"/>
+          <w:szCs w:val="16"/>
+          <w:lang w:eastAsia="es-PE"/>
+        </w:rPr>
+        <w:t>]# vi /</w:t>
+      </w:r>
+      <w:proofErr w:type="spellStart"/>
+      <w:r>
+        <w:rPr>
+          <w:rFonts w:ascii="Courier New" w:eastAsia="Times New Roman" w:hAnsi="Courier New" w:cs="Courier New"/>
+          <w:sz w:val="16"/>
+          <w:szCs w:val="16"/>
+          <w:lang w:eastAsia="es-PE"/>
+        </w:rPr>
+        <w:t>etc</w:t>
+      </w:r>
+      <w:proofErr w:type="spellEnd"/>
+      <w:r>
+        <w:rPr>
+          <w:rFonts w:ascii="Courier New" w:eastAsia="Times New Roman" w:hAnsi="Courier New" w:cs="Courier New"/>
+          <w:sz w:val="16"/>
+          <w:szCs w:val="16"/>
+          <w:lang w:eastAsia="es-PE"/>
+        </w:rPr>
+        <w:t>/</w:t>
+      </w:r>
+      <w:proofErr w:type="spellStart"/>
+      <w:r>
+        <w:rPr>
+          <w:rFonts w:ascii="Courier New" w:eastAsia="Times New Roman" w:hAnsi="Courier New" w:cs="Courier New"/>
+          <w:sz w:val="16"/>
+          <w:szCs w:val="16"/>
+          <w:lang w:eastAsia="es-PE"/>
+        </w:rPr>
+        <w:t>fstab</w:t>
+      </w:r>
+      <w:proofErr w:type="spellEnd"/>
+      <w:r>
+        <w:rPr>
+          <w:rFonts w:ascii="Courier New" w:eastAsia="Times New Roman" w:hAnsi="Courier New" w:cs="Courier New"/>
+          <w:sz w:val="16"/>
+          <w:szCs w:val="16"/>
+          <w:lang w:eastAsia="es-PE"/>
+        </w:rPr>
+        <w:t xml:space="preserve">  //editar el archivo y agregarle lo siguiente para que cada reinicio  no necesite montarle la carpeta a </w:t>
+      </w:r>
+      <w:proofErr w:type="spellStart"/>
+      <w:r>
+        <w:rPr>
+          <w:rFonts w:ascii="Courier New" w:eastAsia="Times New Roman" w:hAnsi="Courier New" w:cs="Courier New"/>
+          <w:sz w:val="16"/>
+          <w:szCs w:val="16"/>
+          <w:lang w:eastAsia="es-PE"/>
+        </w:rPr>
+        <w:t>compratir</w:t>
+      </w:r>
+      <w:proofErr w:type="spellEnd"/>
       <w:r>
         <w:rPr>
           <w:rFonts w:ascii="Courier New" w:eastAsia="Times New Roman" w:hAnsi="Courier New" w:cs="Courier New"/>
@@ -2562,8 +5918,9 @@
           <w:szCs w:val="16"/>
           <w:lang w:eastAsia="es-PE"/>
         </w:rPr>
-        <w:t>/nfs/shared</w:t>
-      </w:r>
+        <w:t>/</w:t>
+      </w:r>
+      <w:proofErr w:type="spellStart"/>
       <w:r>
         <w:rPr>
           <w:rFonts w:ascii="Courier New" w:eastAsia="Times New Roman" w:hAnsi="Courier New" w:cs="Courier New"/>
@@ -2571,11 +5928,48 @@
           <w:bCs/>
           <w:sz w:val="16"/>
           <w:szCs w:val="16"/>
+          <w:lang w:eastAsia="es-PE"/>
+        </w:rPr>
+        <w:t>nfs</w:t>
+      </w:r>
+      <w:proofErr w:type="spellEnd"/>
+      <w:r>
+        <w:rPr>
+          <w:rFonts w:ascii="Courier New" w:eastAsia="Times New Roman" w:hAnsi="Courier New" w:cs="Courier New"/>
+          <w:b/>
+          <w:bCs/>
+          <w:sz w:val="16"/>
+          <w:szCs w:val="16"/>
+          <w:lang w:eastAsia="es-PE"/>
+        </w:rPr>
+        <w:t>/</w:t>
+      </w:r>
+      <w:proofErr w:type="spellStart"/>
+      <w:r>
+        <w:rPr>
+          <w:rFonts w:ascii="Courier New" w:eastAsia="Times New Roman" w:hAnsi="Courier New" w:cs="Courier New"/>
+          <w:b/>
+          <w:bCs/>
+          <w:sz w:val="16"/>
+          <w:szCs w:val="16"/>
+          <w:lang w:eastAsia="es-PE"/>
+        </w:rPr>
+        <w:t>shared</w:t>
+      </w:r>
+      <w:proofErr w:type="spellEnd"/>
+      <w:r>
+        <w:rPr>
+          <w:rFonts w:ascii="Courier New" w:eastAsia="Times New Roman" w:hAnsi="Courier New" w:cs="Courier New"/>
+          <w:b/>
+          <w:bCs/>
+          <w:sz w:val="16"/>
+          <w:szCs w:val="16"/>
           <w:bdr w:val="none" w:sz="0" w:space="0" w:color="auto" w:frame="1"/>
           <w:lang w:eastAsia="es-PE"/>
         </w:rPr>
         <w:t xml:space="preserve"> </w:t>
       </w:r>
+      <w:proofErr w:type="spellStart"/>
       <w:r>
         <w:rPr>
           <w:rFonts w:ascii="Courier New" w:eastAsia="Times New Roman" w:hAnsi="Courier New" w:cs="Courier New"/>
@@ -2587,6 +5981,7 @@
         </w:rPr>
         <w:t>nfs</w:t>
       </w:r>
+      <w:proofErr w:type="spellEnd"/>
       <w:r>
         <w:rPr>
           <w:rFonts w:ascii="Courier New" w:eastAsia="Times New Roman" w:hAnsi="Courier New" w:cs="Courier New"/>
@@ -2599,6 +5994,7 @@
         </w:rPr>
         <w:t xml:space="preserve"> </w:t>
       </w:r>
+      <w:proofErr w:type="spellStart"/>
       <w:r>
         <w:rPr>
           <w:rFonts w:ascii="Courier New" w:eastAsia="Times New Roman" w:hAnsi="Courier New" w:cs="Courier New"/>
@@ -2608,8 +6004,22 @@
           <w:szCs w:val="16"/>
           <w:lang w:eastAsia="es-PE"/>
         </w:rPr>
-        <w:t>rw,sync,hard,intr</w:t>
-      </w:r>
+        <w:t>rw</w:t>
+      </w:r>
+      <w:proofErr w:type="gramStart"/>
+      <w:r>
+        <w:rPr>
+          <w:rFonts w:ascii="Courier New" w:eastAsia="Times New Roman" w:hAnsi="Courier New" w:cs="Courier New"/>
+          <w:b/>
+          <w:bCs/>
+          <w:sz w:val="16"/>
+          <w:szCs w:val="16"/>
+          <w:lang w:eastAsia="es-PE"/>
+        </w:rPr>
+        <w:t>,sync,hard,intr</w:t>
+      </w:r>
+      <w:proofErr w:type="spellEnd"/>
+      <w:proofErr w:type="gramEnd"/>
       <w:r>
         <w:rPr>
           <w:rFonts w:ascii="Courier New" w:eastAsia="Times New Roman" w:hAnsi="Courier New" w:cs="Courier New"/>
@@ -2670,7 +6080,89 @@
           <w:szCs w:val="16"/>
           <w:lang w:eastAsia="es-PE"/>
         </w:rPr>
-        <w:t>[root@vpn client]# mount  //verificar si aparece la montura permanente en mount+-</w:t>
+        <w:t>[</w:t>
+      </w:r>
+      <w:proofErr w:type="spellStart"/>
+      <w:r>
+        <w:rPr>
+          <w:rFonts w:ascii="Courier New" w:eastAsia="Times New Roman" w:hAnsi="Courier New" w:cs="Courier New"/>
+          <w:sz w:val="16"/>
+          <w:szCs w:val="16"/>
+          <w:lang w:eastAsia="es-PE"/>
+        </w:rPr>
+        <w:t>root@vpn</w:t>
+      </w:r>
+      <w:proofErr w:type="spellEnd"/>
+      <w:r>
+        <w:rPr>
+          <w:rFonts w:ascii="Courier New" w:eastAsia="Times New Roman" w:hAnsi="Courier New" w:cs="Courier New"/>
+          <w:sz w:val="16"/>
+          <w:szCs w:val="16"/>
+          <w:lang w:eastAsia="es-PE"/>
+        </w:rPr>
+        <w:t xml:space="preserve"> </w:t>
+      </w:r>
+      <w:proofErr w:type="spellStart"/>
+      <w:r>
+        <w:rPr>
+          <w:rFonts w:ascii="Courier New" w:eastAsia="Times New Roman" w:hAnsi="Courier New" w:cs="Courier New"/>
+          <w:sz w:val="16"/>
+          <w:szCs w:val="16"/>
+          <w:lang w:eastAsia="es-PE"/>
+        </w:rPr>
+        <w:t>client</w:t>
+      </w:r>
+      <w:proofErr w:type="spellEnd"/>
+      <w:r>
+        <w:rPr>
+          <w:rFonts w:ascii="Courier New" w:eastAsia="Times New Roman" w:hAnsi="Courier New" w:cs="Courier New"/>
+          <w:sz w:val="16"/>
+          <w:szCs w:val="16"/>
+          <w:lang w:eastAsia="es-PE"/>
+        </w:rPr>
+        <w:t xml:space="preserve">]# </w:t>
+      </w:r>
+      <w:proofErr w:type="spellStart"/>
+      <w:proofErr w:type="gramStart"/>
+      <w:r>
+        <w:rPr>
+          <w:rFonts w:ascii="Courier New" w:eastAsia="Times New Roman" w:hAnsi="Courier New" w:cs="Courier New"/>
+          <w:sz w:val="16"/>
+          <w:szCs w:val="16"/>
+          <w:lang w:eastAsia="es-PE"/>
+        </w:rPr>
+        <w:t>mount</w:t>
+      </w:r>
+      <w:proofErr w:type="spellEnd"/>
+      <w:proofErr w:type="gramEnd"/>
+      <w:r>
+        <w:rPr>
+          <w:rFonts w:ascii="Courier New" w:eastAsia="Times New Roman" w:hAnsi="Courier New" w:cs="Courier New"/>
+          <w:sz w:val="16"/>
+          <w:szCs w:val="16"/>
+          <w:lang w:eastAsia="es-PE"/>
+        </w:rPr>
+        <w:t xml:space="preserve">  //verificar si aparece la montura permanente en </w:t>
+      </w:r>
+      <w:proofErr w:type="spellStart"/>
+      <w:r>
+        <w:rPr>
+          <w:rFonts w:ascii="Courier New" w:eastAsia="Times New Roman" w:hAnsi="Courier New" w:cs="Courier New"/>
+          <w:sz w:val="16"/>
+          <w:szCs w:val="16"/>
+          <w:lang w:eastAsia="es-PE"/>
+        </w:rPr>
+        <w:t>mount</w:t>
+      </w:r>
+      <w:proofErr w:type="spellEnd"/>
+      <w:r>
+        <w:rPr>
+          <w:rFonts w:ascii="Courier New" w:eastAsia="Times New Roman" w:hAnsi="Courier New" w:cs="Courier New"/>
+          <w:sz w:val="16"/>
+          <w:szCs w:val="16"/>
+          <w:lang w:eastAsia="es-PE"/>
+        </w:rPr>
+        <w:t>+-</w:t>
       </w:r>
     </w:p>
     <w:p>
@@ -2690,15 +6182,81 @@
           <w:sz w:val="16"/>
           <w:szCs w:val="16"/>
         </w:rPr>
-        <w:t>[root@nodox</w:t>
-      </w:r>
+        <w:t>[</w:t>
+      </w:r>
+      <w:proofErr w:type="spellStart"/>
       <w:r>
         <w:rPr>
           <w:rFonts w:ascii="Courier" w:hAnsi="Courier"/>
           <w:sz w:val="16"/>
           <w:szCs w:val="16"/>
         </w:rPr>
-        <w:t>]# mkdir -p /nfs/shared   /creación de carpeta en slave3</w:t>
+        <w:t>root@nodox</w:t>
+      </w:r>
+      <w:proofErr w:type="spellEnd"/>
+      <w:r>
+        <w:rPr>
+          <w:rFonts w:ascii="Courier" w:hAnsi="Courier"/>
+          <w:sz w:val="16"/>
+          <w:szCs w:val="16"/>
+        </w:rPr>
+        <w:t xml:space="preserve">]# </w:t>
+      </w:r>
+      <w:proofErr w:type="spellStart"/>
+      <w:proofErr w:type="gramStart"/>
+      <w:r>
+        <w:rPr>
+          <w:rFonts w:ascii="Courier" w:hAnsi="Courier"/>
+          <w:sz w:val="16"/>
+          <w:szCs w:val="16"/>
+        </w:rPr>
+        <w:t>mkdir</w:t>
+      </w:r>
+      <w:proofErr w:type="spellEnd"/>
+      <w:proofErr w:type="gramEnd"/>
+      <w:r>
+        <w:rPr>
+          <w:rFonts w:ascii="Courier" w:hAnsi="Courier"/>
+          <w:sz w:val="16"/>
+          <w:szCs w:val="16"/>
+        </w:rPr>
+        <w:t xml:space="preserve"> -p /</w:t>
+      </w:r>
+      <w:proofErr w:type="spellStart"/>
+      <w:r>
+        <w:rPr>
+          <w:rFonts w:ascii="Courier" w:hAnsi="Courier"/>
+          <w:sz w:val="16"/>
+          <w:szCs w:val="16"/>
+        </w:rPr>
+        <w:t>nfs</w:t>
+      </w:r>
+      <w:proofErr w:type="spellEnd"/>
+      <w:r>
+        <w:rPr>
+          <w:rFonts w:ascii="Courier" w:hAnsi="Courier"/>
+          <w:sz w:val="16"/>
+          <w:szCs w:val="16"/>
+        </w:rPr>
+        <w:t>/</w:t>
+      </w:r>
+      <w:proofErr w:type="spellStart"/>
+      <w:r>
+        <w:rPr>
+          <w:rFonts w:ascii="Courier" w:hAnsi="Courier"/>
+          <w:sz w:val="16"/>
+          <w:szCs w:val="16"/>
+        </w:rPr>
+        <w:t>shared</w:t>
+      </w:r>
+      <w:proofErr w:type="spellEnd"/>
+      <w:r>
+        <w:rPr>
+          <w:rFonts w:ascii="Courier" w:hAnsi="Courier"/>
+          <w:sz w:val="16"/>
+          <w:szCs w:val="16"/>
+        </w:rPr>
+        <w:t xml:space="preserve">   /creación de carpeta en slave3</w:t>
       </w:r>
     </w:p>
     <w:p>
@@ -2739,8 +6297,66 @@
           <w:szCs w:val="20"/>
           <w:lang w:eastAsia="es-PE"/>
         </w:rPr>
-        <w:t>[root@vpn client]# mount</w:t>
-      </w:r>
+        <w:t>[</w:t>
+      </w:r>
+      <w:proofErr w:type="spellStart"/>
+      <w:r>
+        <w:rPr>
+          <w:rFonts w:ascii="Courier" w:eastAsia="Times New Roman" w:hAnsi="Courier" w:cs="Courier New"/>
+          <w:color w:val="666666"/>
+          <w:sz w:val="20"/>
+          <w:szCs w:val="20"/>
+          <w:lang w:eastAsia="es-PE"/>
+        </w:rPr>
+        <w:t>root@vpn</w:t>
+      </w:r>
+      <w:proofErr w:type="spellEnd"/>
+      <w:r>
+        <w:rPr>
+          <w:rFonts w:ascii="Courier" w:eastAsia="Times New Roman" w:hAnsi="Courier" w:cs="Courier New"/>
+          <w:color w:val="666666"/>
+          <w:sz w:val="20"/>
+          <w:szCs w:val="20"/>
+          <w:lang w:eastAsia="es-PE"/>
+        </w:rPr>
+        <w:t xml:space="preserve"> </w:t>
+      </w:r>
+      <w:proofErr w:type="spellStart"/>
+      <w:r>
+        <w:rPr>
+          <w:rFonts w:ascii="Courier" w:eastAsia="Times New Roman" w:hAnsi="Courier" w:cs="Courier New"/>
+          <w:color w:val="666666"/>
+          <w:sz w:val="20"/>
+          <w:szCs w:val="20"/>
+          <w:lang w:eastAsia="es-PE"/>
+        </w:rPr>
+        <w:t>client</w:t>
+      </w:r>
+      <w:proofErr w:type="spellEnd"/>
+      <w:r>
+        <w:rPr>
+          <w:rFonts w:ascii="Courier" w:eastAsia="Times New Roman" w:hAnsi="Courier" w:cs="Courier New"/>
+          <w:color w:val="666666"/>
+          <w:sz w:val="20"/>
+          <w:szCs w:val="20"/>
+          <w:lang w:eastAsia="es-PE"/>
+        </w:rPr>
+        <w:t xml:space="preserve">]# </w:t>
+      </w:r>
+      <w:proofErr w:type="spellStart"/>
+      <w:proofErr w:type="gramStart"/>
+      <w:r>
+        <w:rPr>
+          <w:rFonts w:ascii="Courier" w:eastAsia="Times New Roman" w:hAnsi="Courier" w:cs="Courier New"/>
+          <w:color w:val="666666"/>
+          <w:sz w:val="20"/>
+          <w:szCs w:val="20"/>
+          <w:lang w:eastAsia="es-PE"/>
+        </w:rPr>
+        <w:t>mount</w:t>
+      </w:r>
+      <w:proofErr w:type="spellEnd"/>
+      <w:proofErr w:type="gramEnd"/>
       <w:r>
         <w:rPr>
           <w:rFonts w:ascii="Courier" w:eastAsia="Times New Roman" w:hAnsi="Courier" w:cs="Courier New"/>
@@ -2790,8 +6406,9 @@
           <w:szCs w:val="16"/>
           <w:lang w:eastAsia="es-PE"/>
         </w:rPr>
-        <w:t>[root@vpn client]# vi /etc/fstab  //modificación del fichero para que cada ves que se</w:t>
-      </w:r>
+        <w:t>[</w:t>
+      </w:r>
+      <w:proofErr w:type="spellStart"/>
       <w:r>
         <w:rPr>
           <w:rFonts w:ascii="Courier" w:eastAsia="Times New Roman" w:hAnsi="Courier" w:cs="Courier New"/>
@@ -2800,8 +6417,9 @@
           <w:szCs w:val="16"/>
           <w:lang w:eastAsia="es-PE"/>
         </w:rPr>
-        <w:t xml:space="preserve"> </w:t>
-      </w:r>
+        <w:t>root@vpn</w:t>
+      </w:r>
+      <w:proofErr w:type="spellEnd"/>
       <w:r>
         <w:rPr>
           <w:rFonts w:ascii="Courier" w:eastAsia="Times New Roman" w:hAnsi="Courier" w:cs="Courier New"/>
@@ -2810,8 +6428,9 @@
           <w:szCs w:val="16"/>
           <w:lang w:eastAsia="es-PE"/>
         </w:rPr>
-        <w:t xml:space="preserve">reinicie se establesca la compartición de nfs agregando la siguiente </w:t>
-      </w:r>
+        <w:t xml:space="preserve"> </w:t>
+      </w:r>
+      <w:proofErr w:type="spellStart"/>
       <w:r>
         <w:rPr>
           <w:rFonts w:ascii="Courier" w:eastAsia="Times New Roman" w:hAnsi="Courier" w:cs="Courier New"/>
@@ -2820,7 +6439,148 @@
           <w:szCs w:val="16"/>
           <w:lang w:eastAsia="es-PE"/>
         </w:rPr>
-        <w:t>línea</w:t>
+        <w:t>client</w:t>
+      </w:r>
+      <w:proofErr w:type="spellEnd"/>
+      <w:r>
+        <w:rPr>
+          <w:rFonts w:ascii="Courier" w:eastAsia="Times New Roman" w:hAnsi="Courier" w:cs="Courier New"/>
+          <w:color w:val="666666"/>
+          <w:sz w:val="16"/>
+          <w:szCs w:val="16"/>
+          <w:lang w:eastAsia="es-PE"/>
+        </w:rPr>
+        <w:t>]# vi /</w:t>
+      </w:r>
+      <w:proofErr w:type="spellStart"/>
+      <w:r>
+        <w:rPr>
+          <w:rFonts w:ascii="Courier" w:eastAsia="Times New Roman" w:hAnsi="Courier" w:cs="Courier New"/>
+          <w:color w:val="666666"/>
+          <w:sz w:val="16"/>
+          <w:szCs w:val="16"/>
+          <w:lang w:eastAsia="es-PE"/>
+        </w:rPr>
+        <w:t>etc</w:t>
+      </w:r>
+      <w:proofErr w:type="spellEnd"/>
+      <w:r>
+        <w:rPr>
+          <w:rFonts w:ascii="Courier" w:eastAsia="Times New Roman" w:hAnsi="Courier" w:cs="Courier New"/>
+          <w:color w:val="666666"/>
+          <w:sz w:val="16"/>
+          <w:szCs w:val="16"/>
+          <w:lang w:eastAsia="es-PE"/>
+        </w:rPr>
+        <w:t>/</w:t>
+      </w:r>
+      <w:proofErr w:type="spellStart"/>
+      <w:r>
+        <w:rPr>
+          <w:rFonts w:ascii="Courier" w:eastAsia="Times New Roman" w:hAnsi="Courier" w:cs="Courier New"/>
+          <w:color w:val="666666"/>
+          <w:sz w:val="16"/>
+          <w:szCs w:val="16"/>
+          <w:lang w:eastAsia="es-PE"/>
+        </w:rPr>
+        <w:t>fstab</w:t>
+      </w:r>
+      <w:proofErr w:type="spellEnd"/>
+      <w:r>
+        <w:rPr>
+          <w:rFonts w:ascii="Courier" w:eastAsia="Times New Roman" w:hAnsi="Courier" w:cs="Courier New"/>
+          <w:color w:val="666666"/>
+          <w:sz w:val="16"/>
+          <w:szCs w:val="16"/>
+          <w:lang w:eastAsia="es-PE"/>
+        </w:rPr>
+        <w:t xml:space="preserve">  //modificación del fichero para que cada </w:t>
+      </w:r>
+      <w:proofErr w:type="gramStart"/>
+      <w:r>
+        <w:rPr>
+          <w:rFonts w:ascii="Courier" w:eastAsia="Times New Roman" w:hAnsi="Courier" w:cs="Courier New"/>
+          <w:color w:val="666666"/>
+          <w:sz w:val="16"/>
+          <w:szCs w:val="16"/>
+          <w:lang w:eastAsia="es-PE"/>
+        </w:rPr>
+        <w:t>ves</w:t>
+      </w:r>
+      <w:proofErr w:type="gramEnd"/>
+      <w:r>
+        <w:rPr>
+          <w:rFonts w:ascii="Courier" w:eastAsia="Times New Roman" w:hAnsi="Courier" w:cs="Courier New"/>
+          <w:color w:val="666666"/>
+          <w:sz w:val="16"/>
+          <w:szCs w:val="16"/>
+          <w:lang w:eastAsia="es-PE"/>
+        </w:rPr>
+        <w:t xml:space="preserve"> que se</w:t>
+      </w:r>
+      <w:r>
+        <w:rPr>
+          <w:rFonts w:ascii="Courier" w:eastAsia="Times New Roman" w:hAnsi="Courier" w:cs="Courier New"/>
+          <w:color w:val="666666"/>
+          <w:sz w:val="16"/>
+          <w:szCs w:val="16"/>
+          <w:lang w:eastAsia="es-PE"/>
+        </w:rPr>
+        <w:t xml:space="preserve"> </w:t>
+      </w:r>
+      <w:r>
+        <w:rPr>
+          <w:rFonts w:ascii="Courier" w:eastAsia="Times New Roman" w:hAnsi="Courier" w:cs="Courier New"/>
+          <w:color w:val="666666"/>
+          <w:sz w:val="16"/>
+          <w:szCs w:val="16"/>
+          <w:lang w:eastAsia="es-PE"/>
+        </w:rPr>
+        <w:t xml:space="preserve">reinicie se </w:t>
+      </w:r>
+      <w:proofErr w:type="spellStart"/>
+      <w:r>
+        <w:rPr>
+          <w:rFonts w:ascii="Courier" w:eastAsia="Times New Roman" w:hAnsi="Courier" w:cs="Courier New"/>
+          <w:color w:val="666666"/>
+          <w:sz w:val="16"/>
+          <w:szCs w:val="16"/>
+          <w:lang w:eastAsia="es-PE"/>
+        </w:rPr>
+        <w:t>establesca</w:t>
+      </w:r>
+      <w:proofErr w:type="spellEnd"/>
+      <w:r>
+        <w:rPr>
+          <w:rFonts w:ascii="Courier" w:eastAsia="Times New Roman" w:hAnsi="Courier" w:cs="Courier New"/>
+          <w:color w:val="666666"/>
+          <w:sz w:val="16"/>
+          <w:szCs w:val="16"/>
+          <w:lang w:eastAsia="es-PE"/>
+        </w:rPr>
+        <w:t xml:space="preserve"> la compartición de </w:t>
+      </w:r>
+      <w:proofErr w:type="spellStart"/>
+      <w:r>
+        <w:rPr>
+          <w:rFonts w:ascii="Courier" w:eastAsia="Times New Roman" w:hAnsi="Courier" w:cs="Courier New"/>
+          <w:color w:val="666666"/>
+          <w:sz w:val="16"/>
+          <w:szCs w:val="16"/>
+          <w:lang w:eastAsia="es-PE"/>
+        </w:rPr>
+        <w:t>nfs</w:t>
+      </w:r>
+      <w:proofErr w:type="spellEnd"/>
+      <w:r>
+        <w:rPr>
+          <w:rFonts w:ascii="Courier" w:eastAsia="Times New Roman" w:hAnsi="Courier" w:cs="Courier New"/>
+          <w:color w:val="666666"/>
+          <w:sz w:val="16"/>
+          <w:szCs w:val="16"/>
+          <w:lang w:eastAsia="es-PE"/>
+        </w:rPr>
+        <w:t xml:space="preserve"> agregando la siguiente línea</w:t>
       </w:r>
       <w:r>
         <w:rPr>
@@ -2885,46 +6645,48 @@
           <w:szCs w:val="16"/>
           <w:lang w:eastAsia="es-PE"/>
         </w:rPr>
-        <w:t>192.168.1.200:/home/ostechnix</w:t>
-      </w:r>
-      <w:r>
-        <w:rPr>
-          <w:rFonts w:ascii="inherit" w:eastAsia="Times New Roman" w:hAnsi="inherit" w:cs="Courier New"/>
+        <w:t>192.168.1.200:/home/</w:t>
+      </w:r>
+      <w:proofErr w:type="spellStart"/>
+      <w:r>
+        <w:rPr>
+          <w:rFonts w:ascii="Courier" w:eastAsia="Times New Roman" w:hAnsi="Courier" w:cs="Courier New"/>
           <w:b/>
           <w:bCs/>
           <w:color w:val="666666"/>
           <w:sz w:val="16"/>
           <w:szCs w:val="16"/>
-          <w:bdr w:val="none" w:sz="0" w:space="0" w:color="auto" w:frame="1"/>
-          <w:lang w:eastAsia="es-PE"/>
-        </w:rPr>
-        <w:t xml:space="preserve"> </w:t>
-      </w:r>
-      <w:r>
-        <w:rPr>
-          <w:rFonts w:ascii="Courier" w:eastAsia="Times New Roman" w:hAnsi="Courier" w:cs="Courier New"/>
+          <w:lang w:eastAsia="es-PE"/>
+        </w:rPr>
+        <w:t>ostechnix</w:t>
+      </w:r>
+      <w:proofErr w:type="spellEnd"/>
+      <w:r>
+        <w:rPr>
+          <w:rFonts w:ascii="inherit" w:eastAsia="Times New Roman" w:hAnsi="inherit" w:cs="Courier New"/>
           <w:b/>
           <w:bCs/>
           <w:color w:val="666666"/>
           <w:sz w:val="16"/>
           <w:szCs w:val="16"/>
-          <w:lang w:eastAsia="es-PE"/>
-        </w:rPr>
-        <w:t>/nfs/shared</w:t>
-      </w:r>
-      <w:r>
-        <w:rPr>
-          <w:rFonts w:ascii="inherit" w:eastAsia="Times New Roman" w:hAnsi="inherit" w:cs="Courier New"/>
+          <w:bdr w:val="none" w:sz="0" w:space="0" w:color="auto" w:frame="1"/>
+          <w:lang w:eastAsia="es-PE"/>
+        </w:rPr>
+        <w:t xml:space="preserve"> </w:t>
+      </w:r>
+      <w:r>
+        <w:rPr>
+          <w:rFonts w:ascii="Courier" w:eastAsia="Times New Roman" w:hAnsi="Courier" w:cs="Courier New"/>
           <w:b/>
           <w:bCs/>
           <w:color w:val="666666"/>
           <w:sz w:val="16"/>
           <w:szCs w:val="16"/>
-          <w:bdr w:val="none" w:sz="0" w:space="0" w:color="auto" w:frame="1"/>
-          <w:lang w:eastAsia="es-PE"/>
-        </w:rPr>
-        <w:t xml:space="preserve"> </w:t>
-      </w:r>
+          <w:lang w:eastAsia="es-PE"/>
+        </w:rPr>
+        <w:t>/</w:t>
+      </w:r>
+      <w:proofErr w:type="spellStart"/>
       <w:r>
         <w:rPr>
           <w:rFonts w:ascii="Courier" w:eastAsia="Times New Roman" w:hAnsi="Courier" w:cs="Courier New"/>
@@ -2937,19 +6699,20 @@
         </w:rPr>
         <w:t>nfs</w:t>
       </w:r>
-      <w:r>
-        <w:rPr>
-          <w:rFonts w:ascii="inherit" w:eastAsia="Times New Roman" w:hAnsi="inherit" w:cs="Courier New"/>
+      <w:proofErr w:type="spellEnd"/>
+      <w:r>
+        <w:rPr>
+          <w:rFonts w:ascii="Courier" w:eastAsia="Times New Roman" w:hAnsi="Courier" w:cs="Courier New"/>
           <w:b/>
           <w:bCs/>
           <w:color w:val="666666"/>
           <w:sz w:val="16"/>
           <w:szCs w:val="16"/>
-          <w:bdr w:val="none" w:sz="0" w:space="0" w:color="auto" w:frame="1"/>
-          <w:lang w:eastAsia="es-PE"/>
-        </w:rPr>
-        <w:t xml:space="preserve"> </w:t>
-      </w:r>
+          <w:lang w:eastAsia="es-PE"/>
+        </w:rPr>
+        <w:t>/</w:t>
+      </w:r>
+      <w:proofErr w:type="spellStart"/>
       <w:r>
         <w:rPr>
           <w:rFonts w:ascii="Courier" w:eastAsia="Times New Roman" w:hAnsi="Courier" w:cs="Courier New"/>
@@ -2960,8 +6723,77 @@
           <w:szCs w:val="16"/>
           <w:lang w:eastAsia="es-PE"/>
         </w:rPr>
-        <w:t>rw,sync,hard,intr</w:t>
-      </w:r>
+        <w:t>shared</w:t>
+      </w:r>
+      <w:proofErr w:type="spellEnd"/>
+      <w:r>
+        <w:rPr>
+          <w:rFonts w:ascii="inherit" w:eastAsia="Times New Roman" w:hAnsi="inherit" w:cs="Courier New"/>
+          <w:b/>
+          <w:bCs/>
+          <w:color w:val="666666"/>
+          <w:sz w:val="16"/>
+          <w:szCs w:val="16"/>
+          <w:bdr w:val="none" w:sz="0" w:space="0" w:color="auto" w:frame="1"/>
+          <w:lang w:eastAsia="es-PE"/>
+        </w:rPr>
+        <w:t xml:space="preserve"> </w:t>
+      </w:r>
+      <w:proofErr w:type="spellStart"/>
+      <w:r>
+        <w:rPr>
+          <w:rFonts w:ascii="Courier" w:eastAsia="Times New Roman" w:hAnsi="Courier" w:cs="Courier New"/>
+          <w:b/>
+          <w:bCs/>
+          <w:color w:val="666666"/>
+          <w:sz w:val="16"/>
+          <w:szCs w:val="16"/>
+          <w:lang w:eastAsia="es-PE"/>
+        </w:rPr>
+        <w:t>nfs</w:t>
+      </w:r>
+      <w:proofErr w:type="spellEnd"/>
+      <w:r>
+        <w:rPr>
+          <w:rFonts w:ascii="inherit" w:eastAsia="Times New Roman" w:hAnsi="inherit" w:cs="Courier New"/>
+          <w:b/>
+          <w:bCs/>
+          <w:color w:val="666666"/>
+          <w:sz w:val="16"/>
+          <w:szCs w:val="16"/>
+          <w:bdr w:val="none" w:sz="0" w:space="0" w:color="auto" w:frame="1"/>
+          <w:lang w:eastAsia="es-PE"/>
+        </w:rPr>
+        <w:t xml:space="preserve"> </w:t>
+      </w:r>
+      <w:proofErr w:type="spellStart"/>
+      <w:r>
+        <w:rPr>
+          <w:rFonts w:ascii="Courier" w:eastAsia="Times New Roman" w:hAnsi="Courier" w:cs="Courier New"/>
+          <w:b/>
+          <w:bCs/>
+          <w:color w:val="666666"/>
+          <w:sz w:val="16"/>
+          <w:szCs w:val="16"/>
+          <w:lang w:eastAsia="es-PE"/>
+        </w:rPr>
+        <w:t>rw</w:t>
+      </w:r>
+      <w:proofErr w:type="gramStart"/>
+      <w:r>
+        <w:rPr>
+          <w:rFonts w:ascii="Courier" w:eastAsia="Times New Roman" w:hAnsi="Courier" w:cs="Courier New"/>
+          <w:b/>
+          <w:bCs/>
+          <w:color w:val="666666"/>
+          <w:sz w:val="16"/>
+          <w:szCs w:val="16"/>
+          <w:lang w:eastAsia="es-PE"/>
+        </w:rPr>
+        <w:t>,sync,hard,intr</w:t>
+      </w:r>
+      <w:proofErr w:type="spellEnd"/>
+      <w:proofErr w:type="gramEnd"/>
       <w:r>
         <w:rPr>
           <w:rFonts w:ascii="inherit" w:eastAsia="Times New Roman" w:hAnsi="inherit" w:cs="Courier New"/>
@@ -3052,6 +6884,7 @@
           <w:lang w:eastAsia="es-PE"/>
         </w:rPr>
       </w:pPr>
+      <w:proofErr w:type="spellStart"/>
       <w:r>
         <w:rPr>
           <w:rFonts w:ascii="Courier New" w:eastAsia="Times New Roman" w:hAnsi="Courier New" w:cs="Courier New"/>
@@ -3060,7 +6893,18 @@
           <w:szCs w:val="30"/>
           <w:lang w:eastAsia="es-PE"/>
         </w:rPr>
-        <w:t>Cheacar la configuración de firewall estará pendiente</w:t>
+        <w:t>Cheacar</w:t>
+      </w:r>
+      <w:proofErr w:type="spellEnd"/>
+      <w:r>
+        <w:rPr>
+          <w:rFonts w:ascii="Courier New" w:eastAsia="Times New Roman" w:hAnsi="Courier New" w:cs="Courier New"/>
+          <w:color w:val="C0504D" w:themeColor="accent2"/>
+          <w:sz w:val="30"/>
+          <w:szCs w:val="30"/>
+          <w:lang w:eastAsia="es-PE"/>
+        </w:rPr>
+        <w:t xml:space="preserve"> la configuración de firewall estará pendiente</w:t>
       </w:r>
     </w:p>
     <w:p>
@@ -3096,6 +6940,8 @@
           <w:szCs w:val="16"/>
         </w:rPr>
       </w:pPr>
+      <w:proofErr w:type="spellStart"/>
+      <w:proofErr w:type="gramStart"/>
       <w:r>
         <w:rPr>
           <w:rFonts w:ascii="Courier New" w:hAnsi="Courier New" w:cs="Courier New"/>
@@ -3103,7 +6949,38 @@
           <w:sz w:val="16"/>
           <w:szCs w:val="16"/>
         </w:rPr>
-        <w:t>service iptables stop    //parar el servicio de firewall</w:t>
+        <w:t>service</w:t>
+      </w:r>
+      <w:proofErr w:type="spellEnd"/>
+      <w:proofErr w:type="gramEnd"/>
+      <w:r>
+        <w:rPr>
+          <w:rFonts w:ascii="Courier New" w:hAnsi="Courier New" w:cs="Courier New"/>
+          <w:color w:val="110000"/>
+          <w:sz w:val="16"/>
+          <w:szCs w:val="16"/>
+        </w:rPr>
+        <w:t xml:space="preserve"> </w:t>
+      </w:r>
+      <w:proofErr w:type="spellStart"/>
+      <w:r>
+        <w:rPr>
+          <w:rFonts w:ascii="Courier New" w:hAnsi="Courier New" w:cs="Courier New"/>
+          <w:color w:val="110000"/>
+          <w:sz w:val="16"/>
+          <w:szCs w:val="16"/>
+        </w:rPr>
+        <w:t>iptables</w:t>
+      </w:r>
+      <w:proofErr w:type="spellEnd"/>
+      <w:r>
+        <w:rPr>
+          <w:rFonts w:ascii="Courier New" w:hAnsi="Courier New" w:cs="Courier New"/>
+          <w:color w:val="110000"/>
+          <w:sz w:val="16"/>
+          <w:szCs w:val="16"/>
+        </w:rPr>
+        <w:t xml:space="preserve"> stop    //parar el servicio de firewall</w:t>
       </w:r>
     </w:p>
     <w:p>
@@ -3140,6 +7017,8 @@
           <w:lang w:eastAsia="es-PE"/>
         </w:rPr>
       </w:pPr>
+      <w:proofErr w:type="spellStart"/>
+      <w:proofErr w:type="gramStart"/>
       <w:r>
         <w:rPr>
           <w:rFonts w:ascii="Courier New" w:hAnsi="Courier New" w:cs="Courier New"/>
@@ -3147,7 +7026,38 @@
           <w:sz w:val="16"/>
           <w:szCs w:val="16"/>
         </w:rPr>
-        <w:t>chkconfig iptables off   //inicio de servicio modo off de firewall</w:t>
+        <w:t>chkconfig</w:t>
+      </w:r>
+      <w:proofErr w:type="spellEnd"/>
+      <w:proofErr w:type="gramEnd"/>
+      <w:r>
+        <w:rPr>
+          <w:rFonts w:ascii="Courier New" w:hAnsi="Courier New" w:cs="Courier New"/>
+          <w:color w:val="110000"/>
+          <w:sz w:val="16"/>
+          <w:szCs w:val="16"/>
+        </w:rPr>
+        <w:t xml:space="preserve"> </w:t>
+      </w:r>
+      <w:proofErr w:type="spellStart"/>
+      <w:r>
+        <w:rPr>
+          <w:rFonts w:ascii="Courier New" w:hAnsi="Courier New" w:cs="Courier New"/>
+          <w:color w:val="110000"/>
+          <w:sz w:val="16"/>
+          <w:szCs w:val="16"/>
+        </w:rPr>
+        <w:t>iptables</w:t>
+      </w:r>
+      <w:proofErr w:type="spellEnd"/>
+      <w:r>
+        <w:rPr>
+          <w:rFonts w:ascii="Courier New" w:hAnsi="Courier New" w:cs="Courier New"/>
+          <w:color w:val="110000"/>
+          <w:sz w:val="16"/>
+          <w:szCs w:val="16"/>
+        </w:rPr>
+        <w:t xml:space="preserve"> off   //inicio de servicio modo off de firewall</w:t>
       </w:r>
     </w:p>
     <w:p>
@@ -3165,28 +7075,138 @@
       <w:pPr>
         <w:rPr>
           <w:rFonts w:ascii="Tahoma" w:hAnsi="Tahoma" w:cs="Tahoma"/>
-          <w:sz w:val="24"/>
-          <w:szCs w:val="24"/>
-        </w:rPr>
-      </w:pPr>
-      <w:r>
-        <w:rPr>
-          <w:rFonts w:ascii="Tahoma" w:hAnsi="Tahoma" w:cs="Tahoma"/>
           <w:b/>
           <w:i/>
           <w:sz w:val="24"/>
           <w:szCs w:val="24"/>
         </w:rPr>
-        <w:t>Rm +file</w:t>
-      </w:r>
-      <w:r>
+      </w:pPr>
+    </w:p>
+    <w:p>
+      <w:pPr>
+        <w:rPr>
+          <w:rFonts w:ascii="Tahoma" w:hAnsi="Tahoma" w:cs="Tahoma"/>
+          <w:b/>
+          <w:i/>
+          <w:sz w:val="24"/>
+          <w:szCs w:val="24"/>
+        </w:rPr>
+      </w:pPr>
+    </w:p>
+    <w:p>
+      <w:pPr>
+        <w:rPr>
+          <w:rFonts w:ascii="Tahoma" w:hAnsi="Tahoma" w:cs="Tahoma"/>
+          <w:b/>
+          <w:i/>
+          <w:sz w:val="24"/>
+          <w:szCs w:val="24"/>
+        </w:rPr>
+      </w:pPr>
+    </w:p>
+    <w:p>
+      <w:pPr>
+        <w:rPr>
+          <w:rFonts w:ascii="Tahoma" w:hAnsi="Tahoma" w:cs="Tahoma"/>
+          <w:b/>
+          <w:i/>
+          <w:sz w:val="24"/>
+          <w:szCs w:val="24"/>
+        </w:rPr>
+      </w:pPr>
+    </w:p>
+    <w:p>
+      <w:pPr>
+        <w:rPr>
+          <w:rFonts w:ascii="Tahoma" w:hAnsi="Tahoma" w:cs="Tahoma"/>
+          <w:b/>
+          <w:i/>
+          <w:sz w:val="24"/>
+          <w:szCs w:val="24"/>
+        </w:rPr>
+      </w:pPr>
+    </w:p>
+    <w:p>
+      <w:pPr>
+        <w:rPr>
+          <w:rFonts w:ascii="Tahoma" w:hAnsi="Tahoma" w:cs="Tahoma"/>
+          <w:b/>
+          <w:i/>
+          <w:sz w:val="36"/>
+          <w:szCs w:val="36"/>
+        </w:rPr>
+      </w:pPr>
+      <w:r>
+        <w:rPr>
+          <w:rFonts w:ascii="Tahoma" w:hAnsi="Tahoma" w:cs="Tahoma"/>
+          <w:b/>
+          <w:i/>
+          <w:sz w:val="36"/>
+          <w:szCs w:val="36"/>
+        </w:rPr>
+        <w:lastRenderedPageBreak/>
+        <w:t>PROCESAMIENTO EN PARALELO</w:t>
+      </w:r>
+    </w:p>
+    <w:p>
+      <w:pPr>
+        <w:rPr>
+          <w:rFonts w:ascii="Tahoma" w:hAnsi="Tahoma" w:cs="Tahoma"/>
+          <w:i/>
+          <w:sz w:val="24"/>
+          <w:szCs w:val="24"/>
+        </w:rPr>
+      </w:pPr>
+      <w:proofErr w:type="gramStart"/>
+      <w:r>
+        <w:rPr>
+          <w:rFonts w:ascii="Tahoma" w:hAnsi="Tahoma" w:cs="Tahoma"/>
+          <w:i/>
+          <w:sz w:val="24"/>
+          <w:szCs w:val="24"/>
+        </w:rPr>
+        <w:t>instalación</w:t>
+      </w:r>
+      <w:proofErr w:type="gramEnd"/>
+      <w:r>
+        <w:rPr>
+          <w:rFonts w:ascii="Tahoma" w:hAnsi="Tahoma" w:cs="Tahoma"/>
+          <w:i/>
+          <w:sz w:val="24"/>
+          <w:szCs w:val="24"/>
+        </w:rPr>
+        <w:t xml:space="preserve"> DE </w:t>
+      </w:r>
+      <w:proofErr w:type="spellStart"/>
+      <w:r>
+        <w:rPr>
+          <w:rFonts w:ascii="Tahoma" w:hAnsi="Tahoma" w:cs="Tahoma"/>
+          <w:i/>
+          <w:sz w:val="24"/>
+          <w:szCs w:val="24"/>
+        </w:rPr>
+        <w:t>openMPI</w:t>
+      </w:r>
+      <w:proofErr w:type="spellEnd"/>
+    </w:p>
+    <w:p>
+      <w:pPr>
         <w:rPr>
           <w:rFonts w:ascii="Tahoma" w:hAnsi="Tahoma" w:cs="Tahoma"/>
           <w:sz w:val="24"/>
           <w:szCs w:val="24"/>
         </w:rPr>
-        <w:t xml:space="preserve"> : borrar archivos</w:t>
-      </w:r>
+      </w:pPr>
+      <w:hyperlink r:id="rId8" w:history="1">
+        <w:r>
+          <w:rPr>
+            <w:rStyle w:val="Hipervnculo"/>
+          </w:rPr>
+          <w:t>http://lsi.ugr.es/jmantas/pdp/ayuda/instalacion.php?ins=openmpi</w:t>
+        </w:r>
+      </w:hyperlink>
+      <w:bookmarkStart w:id="0" w:name="_GoBack"/>
+      <w:bookmarkEnd w:id="0"/>
     </w:p>
     <w:sectPr>
       <w:pgSz w:w="12240" w:h="15840"/>
